--- a/Psalms/064.docx
+++ b/Psalms/064.docx
@@ -1,6 +1,6 @@
 
 <file path=word/document.xml><?xml version="1.0" encoding="utf-8"?>
-<w:document xmlns:wpc="http://schemas.microsoft.com/office/word/2010/wordprocessingCanvas" xmlns:mc="http://schemas.openxmlformats.org/markup-compatibility/2006" xmlns:o="urn:schemas-microsoft-com:office:office" xmlns:r="http://schemas.openxmlformats.org/officeDocument/2006/relationships" xmlns:m="http://schemas.openxmlformats.org/officeDocument/2006/math" xmlns:v="urn:schemas-microsoft-com:vml" xmlns:wp14="http://schemas.microsoft.com/office/word/2010/wordprocessingDrawing" xmlns:wp="http://schemas.openxmlformats.org/drawingml/2006/wordprocessingDrawing" xmlns:w10="urn:schemas-microsoft-com:office:word" xmlns:w="http://schemas.openxmlformats.org/wordprocessingml/2006/main" xmlns:w14="http://schemas.microsoft.com/office/word/2010/wordml" xmlns:wpg="http://schemas.microsoft.com/office/word/2010/wordprocessingGroup" xmlns:wpi="http://schemas.microsoft.com/office/word/2010/wordprocessingInk" xmlns:wne="http://schemas.microsoft.com/office/word/2006/wordml" xmlns:wps="http://schemas.microsoft.com/office/word/2010/wordprocessingShape" mc:Ignorable="w14 wp14">
+<w:document xmlns:wpc="http://schemas.microsoft.com/office/word/2010/wordprocessingCanvas" xmlns:cx="http://schemas.microsoft.com/office/drawing/2014/chartex" xmlns:cx1="http://schemas.microsoft.com/office/drawing/2015/9/8/chartex" xmlns:mc="http://schemas.openxmlformats.org/markup-compatibility/2006" xmlns:o="urn:schemas-microsoft-com:office:office" xmlns:r="http://schemas.openxmlformats.org/officeDocument/2006/relationships" xmlns:m="http://schemas.openxmlformats.org/officeDocument/2006/math" xmlns:v="urn:schemas-microsoft-com:vml" xmlns:wp14="http://schemas.microsoft.com/office/word/2010/wordprocessingDrawing" xmlns:wp="http://schemas.openxmlformats.org/drawingml/2006/wordprocessingDrawing" xmlns:w10="urn:schemas-microsoft-com:office:word" xmlns:w="http://schemas.openxmlformats.org/wordprocessingml/2006/main" xmlns:w14="http://schemas.microsoft.com/office/word/2010/wordml" xmlns:w15="http://schemas.microsoft.com/office/word/2012/wordml" xmlns:w16se="http://schemas.microsoft.com/office/word/2015/wordml/symex" xmlns:wpg="http://schemas.microsoft.com/office/word/2010/wordprocessingGroup" xmlns:wpi="http://schemas.microsoft.com/office/word/2010/wordprocessingInk" xmlns:wne="http://schemas.microsoft.com/office/word/2006/wordml" xmlns:wps="http://schemas.microsoft.com/office/word/2010/wordprocessingShape" mc:Ignorable="w14 w15 w16se wp14">
   <w:body>
     <w:p>
       <w:pPr>
@@ -24,19 +24,19 @@
         <w:tblLook w:val="0420" w:firstRow="1" w:lastRow="0" w:firstColumn="0" w:lastColumn="0" w:noHBand="0" w:noVBand="1"/>
       </w:tblPr>
       <w:tblGrid>
-        <w:gridCol w:w="3435"/>
-        <w:gridCol w:w="3343"/>
-        <w:gridCol w:w="3418"/>
-        <w:gridCol w:w="3389"/>
-        <w:gridCol w:w="3981"/>
-        <w:gridCol w:w="3871"/>
-        <w:gridCol w:w="3058"/>
-        <w:gridCol w:w="4521"/>
+        <w:gridCol w:w="3627"/>
+        <w:gridCol w:w="3627"/>
+        <w:gridCol w:w="3627"/>
+        <w:gridCol w:w="3627"/>
+        <w:gridCol w:w="3627"/>
+        <w:gridCol w:w="3627"/>
+        <w:gridCol w:w="3627"/>
+        <w:gridCol w:w="3627"/>
       </w:tblGrid>
       <w:tr>
         <w:tc>
           <w:tcPr>
-            <w:tcW w:w="592" w:type="pct"/>
+            <w:tcW w:w="625" w:type="pct"/>
           </w:tcPr>
           <w:p>
             <w:r>
@@ -46,7 +46,7 @@
         </w:tc>
         <w:tc>
           <w:tcPr>
-            <w:tcW w:w="576" w:type="pct"/>
+            <w:tcW w:w="625" w:type="pct"/>
           </w:tcPr>
           <w:p>
             <w:r>
@@ -56,17 +56,17 @@
         </w:tc>
         <w:tc>
           <w:tcPr>
-            <w:tcW w:w="589" w:type="pct"/>
-          </w:tcPr>
-          <w:p>
-            <w:r>
-              <w:t>AI</w:t>
-            </w:r>
-          </w:p>
-        </w:tc>
-        <w:tc>
-          <w:tcPr>
-            <w:tcW w:w="584" w:type="pct"/>
+            <w:tcW w:w="625" w:type="pct"/>
+          </w:tcPr>
+          <w:p>
+            <w:r>
+              <w:t>Coverdale</w:t>
+            </w:r>
+          </w:p>
+        </w:tc>
+        <w:tc>
+          <w:tcPr>
+            <w:tcW w:w="625" w:type="pct"/>
           </w:tcPr>
           <w:p>
             <w:r>
@@ -76,7 +76,7 @@
         </w:tc>
         <w:tc>
           <w:tcPr>
-            <w:tcW w:w="686" w:type="pct"/>
+            <w:tcW w:w="625" w:type="pct"/>
           </w:tcPr>
           <w:p>
             <w:r>
@@ -86,7 +86,7 @@
         </w:tc>
         <w:tc>
           <w:tcPr>
-            <w:tcW w:w="667" w:type="pct"/>
+            <w:tcW w:w="625" w:type="pct"/>
           </w:tcPr>
           <w:p>
             <w:r>
@@ -96,7 +96,7 @@
         </w:tc>
         <w:tc>
           <w:tcPr>
-            <w:tcW w:w="527" w:type="pct"/>
+            <w:tcW w:w="625" w:type="pct"/>
           </w:tcPr>
           <w:p>
             <w:r>
@@ -106,7 +106,7 @@
         </w:tc>
         <w:tc>
           <w:tcPr>
-            <w:tcW w:w="779" w:type="pct"/>
+            <w:tcW w:w="625" w:type="pct"/>
           </w:tcPr>
           <w:p>
             <w:r>
@@ -118,7 +118,7 @@
       <w:tr>
         <w:tc>
           <w:tcPr>
-            <w:tcW w:w="592" w:type="pct"/>
+            <w:tcW w:w="625" w:type="pct"/>
           </w:tcPr>
           <w:p>
             <w:pPr>
@@ -136,7 +136,7 @@
         </w:tc>
         <w:tc>
           <w:tcPr>
-            <w:tcW w:w="576" w:type="pct"/>
+            <w:tcW w:w="625" w:type="pct"/>
           </w:tcPr>
           <w:p>
             <w:pPr>
@@ -166,7 +166,7 @@
         </w:tc>
         <w:tc>
           <w:tcPr>
-            <w:tcW w:w="589" w:type="pct"/>
+            <w:tcW w:w="625" w:type="pct"/>
           </w:tcPr>
           <w:p>
             <w:r>
@@ -176,7 +176,7 @@
         </w:tc>
         <w:tc>
           <w:tcPr>
-            <w:tcW w:w="584" w:type="pct"/>
+            <w:tcW w:w="625" w:type="pct"/>
           </w:tcPr>
           <w:p>
             <w:r>
@@ -186,7 +186,7 @@
         </w:tc>
         <w:tc>
           <w:tcPr>
-            <w:tcW w:w="686" w:type="pct"/>
+            <w:tcW w:w="625" w:type="pct"/>
           </w:tcPr>
           <w:p>
             <w:r>
@@ -196,20 +196,52 @@
         </w:tc>
         <w:tc>
           <w:tcPr>
-            <w:tcW w:w="667" w:type="pct"/>
-          </w:tcPr>
-          <w:p>
-            <w:pPr>
-              <w:pStyle w:val="EngIndEnd"/>
-            </w:pPr>
-            <w:r>
-              <w:t>Regarding completion. A Psalm. Pertaining to Dauid. An Ode [Of Ieramias and Iezekiel from the account of the resident community; when they were about to set out.]</w:t>
-            </w:r>
-          </w:p>
-        </w:tc>
-        <w:tc>
-          <w:tcPr>
-            <w:tcW w:w="527" w:type="pct"/>
+            <w:tcW w:w="625" w:type="pct"/>
+          </w:tcPr>
+          <w:p>
+            <w:pPr>
+              <w:pStyle w:val="EngIndEnd"/>
+            </w:pPr>
+            <w:r>
+              <w:t xml:space="preserve">Regarding completion. A Psalm. Pertaining to </w:t>
+            </w:r>
+            <w:proofErr w:type="spellStart"/>
+            <w:r>
+              <w:t>Dauid</w:t>
+            </w:r>
+            <w:proofErr w:type="spellEnd"/>
+            <w:r>
+              <w:t xml:space="preserve">. An Ode [Of </w:t>
+            </w:r>
+            <w:proofErr w:type="spellStart"/>
+            <w:r>
+              <w:t>Ieramias</w:t>
+            </w:r>
+            <w:proofErr w:type="spellEnd"/>
+            <w:r>
+              <w:t xml:space="preserve"> and </w:t>
+            </w:r>
+            <w:proofErr w:type="spellStart"/>
+            <w:r>
+              <w:t>Iezekiel</w:t>
+            </w:r>
+            <w:proofErr w:type="spellEnd"/>
+            <w:r>
+              <w:t xml:space="preserve"> from the account of the resident community</w:t>
+            </w:r>
+            <w:proofErr w:type="gramStart"/>
+            <w:r>
+              <w:t>;</w:t>
+            </w:r>
+            <w:proofErr w:type="gramEnd"/>
+            <w:r>
+              <w:t xml:space="preserve"> when they were about to set out.]</w:t>
+            </w:r>
+          </w:p>
+        </w:tc>
+        <w:tc>
+          <w:tcPr>
+            <w:tcW w:w="625" w:type="pct"/>
           </w:tcPr>
           <w:p>
             <w:pPr>
@@ -222,7 +254,7 @@
         </w:tc>
         <w:tc>
           <w:tcPr>
-            <w:tcW w:w="779" w:type="pct"/>
+            <w:tcW w:w="625" w:type="pct"/>
           </w:tcPr>
           <w:p>
             <w:pPr>
@@ -252,13 +284,12 @@
       <w:tr>
         <w:tc>
           <w:tcPr>
-            <w:tcW w:w="592" w:type="pct"/>
+            <w:tcW w:w="625" w:type="pct"/>
           </w:tcPr>
           <w:p>
             <w:pPr>
               <w:pStyle w:val="EnglishHangNoCoptic"/>
             </w:pPr>
-            <w:bookmarkStart w:id="0" w:name="_GoBack" w:colFirst="1" w:colLast="1"/>
             <w:r>
               <w:t xml:space="preserve">2 Praise is due to </w:t>
             </w:r>
@@ -275,7 +306,14 @@
             </w:pPr>
             <w:r>
               <w:tab/>
-              <w:t xml:space="preserve">and prayer shall be offered to </w:t>
+            </w:r>
+            <w:proofErr w:type="gramStart"/>
+            <w:r>
+              <w:t>and</w:t>
+            </w:r>
+            <w:proofErr w:type="gramEnd"/>
+            <w:r>
+              <w:t xml:space="preserve"> prayer shall be offered to </w:t>
             </w:r>
             <w:r>
               <w:t>You</w:t>
@@ -298,7 +336,7 @@
         </w:tc>
         <w:tc>
           <w:tcPr>
-            <w:tcW w:w="576" w:type="pct"/>
+            <w:tcW w:w="625" w:type="pct"/>
           </w:tcPr>
           <w:p>
             <w:pPr>
@@ -317,7 +355,14 @@
             </w:pPr>
             <w:r>
               <w:tab/>
-              <w:t xml:space="preserve">and </w:t>
+            </w:r>
+            <w:proofErr w:type="gramStart"/>
+            <w:r>
+              <w:t>and</w:t>
+            </w:r>
+            <w:proofErr w:type="gramEnd"/>
+            <w:r>
+              <w:t xml:space="preserve"> </w:t>
             </w:r>
             <w:r>
               <w:t>a vow</w:t>
@@ -346,29 +391,59 @@
         </w:tc>
         <w:tc>
           <w:tcPr>
-            <w:tcW w:w="589" w:type="pct"/>
+            <w:tcW w:w="625" w:type="pct"/>
+          </w:tcPr>
+          <w:p>
+            <w:r>
+              <w:t>Thou, O God, art praised in Sion; and unto thee shall the</w:t>
+            </w:r>
+          </w:p>
+          <w:p>
+            <w:proofErr w:type="gramStart"/>
+            <w:r>
+              <w:t>vow</w:t>
+            </w:r>
+            <w:proofErr w:type="gramEnd"/>
+            <w:r>
+              <w:t xml:space="preserve"> be performed in Jerusalem.</w:t>
+            </w:r>
+          </w:p>
+        </w:tc>
+        <w:tc>
+          <w:tcPr>
+            <w:tcW w:w="625" w:type="pct"/>
           </w:tcPr>
           <w:p/>
         </w:tc>
         <w:tc>
           <w:tcPr>
-            <w:tcW w:w="584" w:type="pct"/>
-          </w:tcPr>
-          <w:p/>
-        </w:tc>
-        <w:tc>
-          <w:tcPr>
-            <w:tcW w:w="686" w:type="pct"/>
-          </w:tcPr>
-          <w:p>
-            <w:r>
-              <w:t>UNTO Thee, O God, belongeth praise in Zion, and unto Thee shall the vow be performed in Jerusalem.</w:t>
-            </w:r>
-          </w:p>
-        </w:tc>
-        <w:tc>
-          <w:tcPr>
-            <w:tcW w:w="667" w:type="pct"/>
+            <w:tcW w:w="625" w:type="pct"/>
+          </w:tcPr>
+          <w:p>
+            <w:r>
+              <w:t xml:space="preserve">UNTO Thee, O </w:t>
+            </w:r>
+            <w:proofErr w:type="gramStart"/>
+            <w:r>
+              <w:t>God,</w:t>
+            </w:r>
+            <w:proofErr w:type="gramEnd"/>
+            <w:r>
+              <w:t xml:space="preserve"> </w:t>
+            </w:r>
+            <w:proofErr w:type="spellStart"/>
+            <w:r>
+              <w:t>belongeth</w:t>
+            </w:r>
+            <w:proofErr w:type="spellEnd"/>
+            <w:r>
+              <w:t xml:space="preserve"> praise in Zion, and unto Thee shall the vow be performed in Jerusalem.</w:t>
+            </w:r>
+          </w:p>
+        </w:tc>
+        <w:tc>
+          <w:tcPr>
+            <w:tcW w:w="625" w:type="pct"/>
           </w:tcPr>
           <w:p>
             <w:pPr>
@@ -382,27 +457,48 @@
             <w:pPr>
               <w:pStyle w:val="EngIndEnd"/>
             </w:pPr>
-            <w:r>
-              <w:t>and to you shall a vow be paid [in Ierousalem].</w:t>
-            </w:r>
-          </w:p>
-        </w:tc>
-        <w:tc>
-          <w:tcPr>
-            <w:tcW w:w="527" w:type="pct"/>
-          </w:tcPr>
-          <w:p>
-            <w:pPr>
-              <w:pStyle w:val="EngIndEnd"/>
-            </w:pPr>
-            <w:r>
-              <w:t>Praise becomes thee, O God, in Sion; and to thee shall the vow be performed.</w:t>
-            </w:r>
-          </w:p>
-        </w:tc>
-        <w:tc>
-          <w:tcPr>
-            <w:tcW w:w="779" w:type="pct"/>
+            <w:proofErr w:type="gramStart"/>
+            <w:r>
+              <w:t>and</w:t>
+            </w:r>
+            <w:proofErr w:type="gramEnd"/>
+            <w:r>
+              <w:t xml:space="preserve"> to you shall a vow be paid [in </w:t>
+            </w:r>
+            <w:proofErr w:type="spellStart"/>
+            <w:r>
+              <w:t>Ierousalem</w:t>
+            </w:r>
+            <w:proofErr w:type="spellEnd"/>
+            <w:r>
+              <w:t>].</w:t>
+            </w:r>
+          </w:p>
+        </w:tc>
+        <w:tc>
+          <w:tcPr>
+            <w:tcW w:w="625" w:type="pct"/>
+          </w:tcPr>
+          <w:p>
+            <w:pPr>
+              <w:pStyle w:val="EngIndEnd"/>
+            </w:pPr>
+            <w:r>
+              <w:t xml:space="preserve">Praise becomes thee, O God, in Sion; and to thee </w:t>
+            </w:r>
+            <w:proofErr w:type="gramStart"/>
+            <w:r>
+              <w:t>shall the vow be performed</w:t>
+            </w:r>
+            <w:proofErr w:type="gramEnd"/>
+            <w:r>
+              <w:t>.</w:t>
+            </w:r>
+          </w:p>
+        </w:tc>
+        <w:tc>
+          <w:tcPr>
+            <w:tcW w:w="625" w:type="pct"/>
           </w:tcPr>
           <w:p>
             <w:pPr>
@@ -439,24 +535,35 @@
                 <w:shd w:val="clear" w:color="auto" w:fill="FFFFFF"/>
               </w:rPr>
             </w:pPr>
-            <w:r>
-              <w:rPr>
-                <w:rFonts w:ascii="Tahoma" w:eastAsia="Times New Roman" w:hAnsi="Tahoma" w:cs="Tahoma"/>
-                <w:color w:val="2E1308"/>
-                <w:sz w:val="24"/>
-                <w:szCs w:val="24"/>
-                <w:shd w:val="clear" w:color="auto" w:fill="FFFFFF"/>
-              </w:rPr>
-              <w:t>And a vow shall be rendered to You in Jerusalem.</w:t>
+            <w:proofErr w:type="gramStart"/>
+            <w:r>
+              <w:rPr>
+                <w:rFonts w:ascii="Tahoma" w:eastAsia="Times New Roman" w:hAnsi="Tahoma" w:cs="Tahoma"/>
+                <w:color w:val="2E1308"/>
+                <w:sz w:val="24"/>
+                <w:szCs w:val="24"/>
+                <w:shd w:val="clear" w:color="auto" w:fill="FFFFFF"/>
+              </w:rPr>
+              <w:t>And</w:t>
+            </w:r>
+            <w:proofErr w:type="gramEnd"/>
+            <w:r>
+              <w:rPr>
+                <w:rFonts w:ascii="Tahoma" w:eastAsia="Times New Roman" w:hAnsi="Tahoma" w:cs="Tahoma"/>
+                <w:color w:val="2E1308"/>
+                <w:sz w:val="24"/>
+                <w:szCs w:val="24"/>
+                <w:shd w:val="clear" w:color="auto" w:fill="FFFFFF"/>
+              </w:rPr>
+              <w:t xml:space="preserve"> a vow shall be rendered to You in Jerusalem.</w:t>
             </w:r>
           </w:p>
         </w:tc>
       </w:tr>
-      <w:bookmarkEnd w:id="0"/>
       <w:tr>
         <w:tc>
           <w:tcPr>
-            <w:tcW w:w="592" w:type="pct"/>
+            <w:tcW w:w="625" w:type="pct"/>
           </w:tcPr>
           <w:p>
             <w:pPr>
@@ -472,7 +579,14 @@
             </w:pPr>
             <w:r>
               <w:tab/>
-              <w:t xml:space="preserve">to </w:t>
+            </w:r>
+            <w:proofErr w:type="gramStart"/>
+            <w:r>
+              <w:t>to</w:t>
+            </w:r>
+            <w:proofErr w:type="gramEnd"/>
+            <w:r>
+              <w:t xml:space="preserve"> </w:t>
             </w:r>
             <w:r>
               <w:t>You</w:t>
@@ -489,7 +603,7 @@
         </w:tc>
         <w:tc>
           <w:tcPr>
-            <w:tcW w:w="576" w:type="pct"/>
+            <w:tcW w:w="625" w:type="pct"/>
           </w:tcPr>
           <w:p>
             <w:pPr>
@@ -525,19 +639,41 @@
         </w:tc>
         <w:tc>
           <w:tcPr>
-            <w:tcW w:w="589" w:type="pct"/>
+            <w:tcW w:w="625" w:type="pct"/>
+          </w:tcPr>
+          <w:p>
+            <w:r>
+              <w:t xml:space="preserve">Thou that </w:t>
+            </w:r>
+            <w:proofErr w:type="spellStart"/>
+            <w:r>
+              <w:t>hearest</w:t>
+            </w:r>
+            <w:proofErr w:type="spellEnd"/>
+            <w:r>
+              <w:t xml:space="preserve"> the</w:t>
+            </w:r>
+          </w:p>
+          <w:p>
+            <w:proofErr w:type="gramStart"/>
+            <w:r>
+              <w:t>prayer</w:t>
+            </w:r>
+            <w:proofErr w:type="gramEnd"/>
+            <w:r>
+              <w:t>, unto thee shall all flesh come.</w:t>
+            </w:r>
+          </w:p>
+        </w:tc>
+        <w:tc>
+          <w:tcPr>
+            <w:tcW w:w="625" w:type="pct"/>
           </w:tcPr>
           <w:p/>
         </w:tc>
         <w:tc>
           <w:tcPr>
-            <w:tcW w:w="584" w:type="pct"/>
-          </w:tcPr>
-          <w:p/>
-        </w:tc>
-        <w:tc>
-          <w:tcPr>
-            <w:tcW w:w="686" w:type="pct"/>
+            <w:tcW w:w="625" w:type="pct"/>
           </w:tcPr>
           <w:p>
             <w:r>
@@ -547,7 +683,7 @@
         </w:tc>
         <w:tc>
           <w:tcPr>
-            <w:tcW w:w="667" w:type="pct"/>
+            <w:tcW w:w="625" w:type="pct"/>
           </w:tcPr>
           <w:p>
             <w:pPr>
@@ -568,7 +704,7 @@
         </w:tc>
         <w:tc>
           <w:tcPr>
-            <w:tcW w:w="527" w:type="pct"/>
+            <w:tcW w:w="625" w:type="pct"/>
           </w:tcPr>
           <w:p>
             <w:pPr>
@@ -586,7 +722,7 @@
         </w:tc>
         <w:tc>
           <w:tcPr>
-            <w:tcW w:w="779" w:type="pct"/>
+            <w:tcW w:w="625" w:type="pct"/>
           </w:tcPr>
           <w:p>
             <w:pPr>
@@ -639,7 +775,7 @@
       <w:tr>
         <w:tc>
           <w:tcPr>
-            <w:tcW w:w="592" w:type="pct"/>
+            <w:tcW w:w="625" w:type="pct"/>
           </w:tcPr>
           <w:p>
             <w:pPr>
@@ -655,7 +791,14 @@
             </w:pPr>
             <w:r>
               <w:tab/>
-              <w:t xml:space="preserve">but </w:t>
+            </w:r>
+            <w:proofErr w:type="gramStart"/>
+            <w:r>
+              <w:t>but</w:t>
+            </w:r>
+            <w:proofErr w:type="gramEnd"/>
+            <w:r>
+              <w:t xml:space="preserve"> </w:t>
             </w:r>
             <w:r>
               <w:t>You</w:t>
@@ -678,7 +821,7 @@
         </w:tc>
         <w:tc>
           <w:tcPr>
-            <w:tcW w:w="576" w:type="pct"/>
+            <w:tcW w:w="625" w:type="pct"/>
           </w:tcPr>
           <w:p>
             <w:pPr>
@@ -700,7 +843,14 @@
             </w:pPr>
             <w:r>
               <w:tab/>
-              <w:t xml:space="preserve">but </w:t>
+            </w:r>
+            <w:proofErr w:type="gramStart"/>
+            <w:r>
+              <w:t>but</w:t>
+            </w:r>
+            <w:proofErr w:type="gramEnd"/>
+            <w:r>
+              <w:t xml:space="preserve"> </w:t>
             </w:r>
             <w:r>
               <w:t>You</w:t>
@@ -729,19 +879,33 @@
         </w:tc>
         <w:tc>
           <w:tcPr>
-            <w:tcW w:w="589" w:type="pct"/>
+            <w:tcW w:w="625" w:type="pct"/>
+          </w:tcPr>
+          <w:p>
+            <w:r>
+              <w:t>My misdeeds prevail</w:t>
+            </w:r>
+          </w:p>
+          <w:p>
+            <w:proofErr w:type="gramStart"/>
+            <w:r>
+              <w:t>against</w:t>
+            </w:r>
+            <w:proofErr w:type="gramEnd"/>
+            <w:r>
+              <w:t xml:space="preserve"> me; O be thou merciful unto our sins.</w:t>
+            </w:r>
+          </w:p>
+        </w:tc>
+        <w:tc>
+          <w:tcPr>
+            <w:tcW w:w="625" w:type="pct"/>
           </w:tcPr>
           <w:p/>
         </w:tc>
         <w:tc>
           <w:tcPr>
-            <w:tcW w:w="584" w:type="pct"/>
-          </w:tcPr>
-          <w:p/>
-        </w:tc>
-        <w:tc>
-          <w:tcPr>
-            <w:tcW w:w="686" w:type="pct"/>
+            <w:tcW w:w="625" w:type="pct"/>
           </w:tcPr>
           <w:p>
             <w:r>
@@ -751,7 +915,7 @@
         </w:tc>
         <w:tc>
           <w:tcPr>
-            <w:tcW w:w="667" w:type="pct"/>
+            <w:tcW w:w="625" w:type="pct"/>
           </w:tcPr>
           <w:p>
             <w:pPr>
@@ -765,27 +929,34 @@
             <w:pPr>
               <w:pStyle w:val="EngIndEnd"/>
             </w:pPr>
-            <w:r>
-              <w:t>and our impieties you will atone.</w:t>
-            </w:r>
-          </w:p>
-        </w:tc>
-        <w:tc>
-          <w:tcPr>
-            <w:tcW w:w="527" w:type="pct"/>
-          </w:tcPr>
-          <w:p>
-            <w:pPr>
-              <w:pStyle w:val="EngIndEnd"/>
-            </w:pPr>
+            <w:proofErr w:type="gramStart"/>
+            <w:r>
+              <w:t>and</w:t>
+            </w:r>
+            <w:proofErr w:type="gramEnd"/>
+            <w:r>
+              <w:t xml:space="preserve"> our impieties you will atone.</w:t>
+            </w:r>
+          </w:p>
+        </w:tc>
+        <w:tc>
+          <w:tcPr>
+            <w:tcW w:w="625" w:type="pct"/>
+          </w:tcPr>
+          <w:p>
+            <w:pPr>
+              <w:pStyle w:val="EngIndEnd"/>
+            </w:pPr>
+            <w:proofErr w:type="gramStart"/>
             <w:r>
               <w:t>The words of transgressors have overpowered us; but do thou pardon our sins.</w:t>
             </w:r>
-          </w:p>
-        </w:tc>
-        <w:tc>
-          <w:tcPr>
-            <w:tcW w:w="779" w:type="pct"/>
+            <w:proofErr w:type="gramEnd"/>
+          </w:p>
+        </w:tc>
+        <w:tc>
+          <w:tcPr>
+            <w:tcW w:w="625" w:type="pct"/>
           </w:tcPr>
           <w:p>
             <w:pPr>
@@ -822,15 +993,27 @@
                 <w:shd w:val="clear" w:color="auto" w:fill="FFFFFF"/>
               </w:rPr>
             </w:pPr>
-            <w:r>
-              <w:rPr>
-                <w:rFonts w:ascii="Tahoma" w:eastAsia="Times New Roman" w:hAnsi="Tahoma" w:cs="Tahoma"/>
-                <w:color w:val="2E1308"/>
-                <w:sz w:val="24"/>
-                <w:szCs w:val="24"/>
-                <w:shd w:val="clear" w:color="auto" w:fill="FFFFFF"/>
-              </w:rPr>
-              <w:t>And You will show mercy to our ungodliness.</w:t>
+            <w:proofErr w:type="gramStart"/>
+            <w:r>
+              <w:rPr>
+                <w:rFonts w:ascii="Tahoma" w:eastAsia="Times New Roman" w:hAnsi="Tahoma" w:cs="Tahoma"/>
+                <w:color w:val="2E1308"/>
+                <w:sz w:val="24"/>
+                <w:szCs w:val="24"/>
+                <w:shd w:val="clear" w:color="auto" w:fill="FFFFFF"/>
+              </w:rPr>
+              <w:t>And</w:t>
+            </w:r>
+            <w:proofErr w:type="gramEnd"/>
+            <w:r>
+              <w:rPr>
+                <w:rFonts w:ascii="Tahoma" w:eastAsia="Times New Roman" w:hAnsi="Tahoma" w:cs="Tahoma"/>
+                <w:color w:val="2E1308"/>
+                <w:sz w:val="24"/>
+                <w:szCs w:val="24"/>
+                <w:shd w:val="clear" w:color="auto" w:fill="FFFFFF"/>
+              </w:rPr>
+              <w:t xml:space="preserve"> You will show mercy to our ungodliness.</w:t>
             </w:r>
           </w:p>
         </w:tc>
@@ -838,7 +1021,7 @@
       <w:tr>
         <w:tc>
           <w:tcPr>
-            <w:tcW w:w="592" w:type="pct"/>
+            <w:tcW w:w="625" w:type="pct"/>
           </w:tcPr>
           <w:p>
             <w:pPr>
@@ -881,7 +1064,14 @@
             </w:pPr>
             <w:r>
               <w:tab/>
-              <w:t xml:space="preserve">he shall dwell in </w:t>
+            </w:r>
+            <w:proofErr w:type="gramStart"/>
+            <w:r>
+              <w:t>he</w:t>
+            </w:r>
+            <w:proofErr w:type="gramEnd"/>
+            <w:r>
+              <w:t xml:space="preserve"> shall dwell in </w:t>
             </w:r>
             <w:r>
               <w:t>Your</w:t>
@@ -912,7 +1102,14 @@
             </w:pPr>
             <w:r>
               <w:tab/>
-              <w:t xml:space="preserve">holy is </w:t>
+            </w:r>
+            <w:proofErr w:type="gramStart"/>
+            <w:r>
+              <w:t>holy</w:t>
+            </w:r>
+            <w:proofErr w:type="gramEnd"/>
+            <w:r>
+              <w:t xml:space="preserve"> is </w:t>
             </w:r>
             <w:r>
               <w:t>Your</w:t>
@@ -936,7 +1133,7 @@
         </w:tc>
         <w:tc>
           <w:tcPr>
-            <w:tcW w:w="576" w:type="pct"/>
+            <w:tcW w:w="625" w:type="pct"/>
           </w:tcPr>
           <w:p>
             <w:pPr>
@@ -980,7 +1177,14 @@
             </w:pPr>
             <w:r>
               <w:tab/>
-              <w:t xml:space="preserve">he </w:t>
+            </w:r>
+            <w:proofErr w:type="gramStart"/>
+            <w:r>
+              <w:t>he</w:t>
+            </w:r>
+            <w:proofErr w:type="gramEnd"/>
+            <w:r>
+              <w:t xml:space="preserve"> </w:t>
             </w:r>
             <w:r>
               <w:t>will</w:t>
@@ -1061,33 +1265,75 @@
         </w:tc>
         <w:tc>
           <w:tcPr>
-            <w:tcW w:w="589" w:type="pct"/>
+            <w:tcW w:w="625" w:type="pct"/>
+          </w:tcPr>
+          <w:p>
+            <w:r>
+              <w:lastRenderedPageBreak/>
+              <w:t>Blessed is the</w:t>
+            </w:r>
+          </w:p>
+          <w:p>
+            <w:r>
+              <w:t xml:space="preserve">man whom thou </w:t>
+            </w:r>
+            <w:proofErr w:type="spellStart"/>
+            <w:r>
+              <w:t>choosest</w:t>
+            </w:r>
+            <w:proofErr w:type="spellEnd"/>
+            <w:r>
+              <w:t xml:space="preserve">, and </w:t>
+            </w:r>
+            <w:proofErr w:type="spellStart"/>
+            <w:r>
+              <w:t>receivest</w:t>
+            </w:r>
+            <w:proofErr w:type="spellEnd"/>
+            <w:r>
+              <w:t xml:space="preserve"> unto thee; he shall</w:t>
+            </w:r>
+          </w:p>
+          <w:p>
+            <w:r>
+              <w:lastRenderedPageBreak/>
+              <w:t>dwell in thy court, and shall be satisfied with the pleasures of</w:t>
+            </w:r>
+          </w:p>
+          <w:p>
+            <w:proofErr w:type="gramStart"/>
+            <w:r>
+              <w:t>thy</w:t>
+            </w:r>
+            <w:proofErr w:type="gramEnd"/>
+            <w:r>
+              <w:t xml:space="preserve"> house, even of thy holy temple.</w:t>
+            </w:r>
+          </w:p>
+        </w:tc>
+        <w:tc>
+          <w:tcPr>
+            <w:tcW w:w="625" w:type="pct"/>
           </w:tcPr>
           <w:p/>
         </w:tc>
         <w:tc>
           <w:tcPr>
-            <w:tcW w:w="584" w:type="pct"/>
-          </w:tcPr>
-          <w:p/>
-        </w:tc>
-        <w:tc>
-          <w:tcPr>
-            <w:tcW w:w="686" w:type="pct"/>
-          </w:tcPr>
-          <w:p>
-            <w:r>
-              <w:t xml:space="preserve">Blessed is the man whom Thou hast chosen and taken unto Thyself; he shall dwell in Thy courts. We shall be satisfied </w:t>
+            <w:tcW w:w="625" w:type="pct"/>
+          </w:tcPr>
+          <w:p>
+            <w:r>
+              <w:t xml:space="preserve">Blessed is the man whom Thou hast chosen and taken unto Thyself; he shall dwell in Thy courts. We shall be </w:t>
             </w:r>
             <w:r>
               <w:lastRenderedPageBreak/>
-              <w:t>with the pleasures of Thy house; Thy temple is holy,</w:t>
-            </w:r>
-          </w:p>
-        </w:tc>
-        <w:tc>
-          <w:tcPr>
-            <w:tcW w:w="667" w:type="pct"/>
+              <w:t>satisfied with the pleasures of Thy house; Thy temple is holy,</w:t>
+            </w:r>
+          </w:p>
+        </w:tc>
+        <w:tc>
+          <w:tcPr>
+            <w:tcW w:w="625" w:type="pct"/>
           </w:tcPr>
           <w:p>
             <w:pPr>
@@ -1102,9 +1348,14 @@
             <w:pPr>
               <w:pStyle w:val="EngIndEnd"/>
             </w:pPr>
+            <w:proofErr w:type="gramStart"/>
             <w:r>
               <w:lastRenderedPageBreak/>
-              <w:t>he shall encamp in your courts.</w:t>
+              <w:t>he</w:t>
+            </w:r>
+            <w:proofErr w:type="gramEnd"/>
+            <w:r>
+              <w:t xml:space="preserve"> shall encamp in your courts.</w:t>
             </w:r>
           </w:p>
           <w:p>
@@ -1119,14 +1370,19 @@
             <w:pPr>
               <w:pStyle w:val="EngIndEnd"/>
             </w:pPr>
-            <w:r>
-              <w:t>holy is your shrine, admirable in justice.</w:t>
-            </w:r>
-          </w:p>
-        </w:tc>
-        <w:tc>
-          <w:tcPr>
-            <w:tcW w:w="527" w:type="pct"/>
+            <w:proofErr w:type="gramStart"/>
+            <w:r>
+              <w:t>holy</w:t>
+            </w:r>
+            <w:proofErr w:type="gramEnd"/>
+            <w:r>
+              <w:t xml:space="preserve"> is your shrine, admirable in justice.</w:t>
+            </w:r>
+          </w:p>
+        </w:tc>
+        <w:tc>
+          <w:tcPr>
+            <w:tcW w:w="625" w:type="pct"/>
           </w:tcPr>
           <w:p>
             <w:pPr>
@@ -1134,17 +1390,17 @@
             </w:pPr>
             <w:r>
               <w:lastRenderedPageBreak/>
-              <w:t xml:space="preserve">Blessed is he whom thou hast chosen and adopted; he shall dwell in thy courts; we </w:t>
+              <w:t xml:space="preserve">Blessed is he whom thou hast chosen and adopted; he shall dwell in thy courts; we shall be filled with </w:t>
             </w:r>
             <w:r>
               <w:lastRenderedPageBreak/>
-              <w:t>shall be filled with the good things of thy house; thy temple is holy.</w:t>
-            </w:r>
-          </w:p>
-        </w:tc>
-        <w:tc>
-          <w:tcPr>
-            <w:tcW w:w="779" w:type="pct"/>
+              <w:t>the good things of thy house; thy temple is holy.</w:t>
+            </w:r>
+          </w:p>
+        </w:tc>
+        <w:tc>
+          <w:tcPr>
+            <w:tcW w:w="625" w:type="pct"/>
           </w:tcPr>
           <w:p>
             <w:pPr>
@@ -1213,7 +1469,7 @@
                 <w:szCs w:val="24"/>
                 <w:shd w:val="clear" w:color="auto" w:fill="FFFFFF"/>
               </w:rPr>
-              <w:t xml:space="preserve">We shall be filled with the good things </w:t>
+              <w:t xml:space="preserve">We shall be filled with the good </w:t>
             </w:r>
             <w:r>
               <w:rPr>
@@ -1224,7 +1480,7 @@
                 <w:shd w:val="clear" w:color="auto" w:fill="FFFFFF"/>
               </w:rPr>
               <w:lastRenderedPageBreak/>
-              <w:t>of Your house;</w:t>
+              <w:t>things of Your house;</w:t>
             </w:r>
           </w:p>
           <w:p>
@@ -1255,7 +1511,7 @@
       <w:tr>
         <w:tc>
           <w:tcPr>
-            <w:tcW w:w="592" w:type="pct"/>
+            <w:tcW w:w="625" w:type="pct"/>
           </w:tcPr>
           <w:p>
             <w:pPr>
@@ -1263,7 +1519,15 @@
             </w:pPr>
             <w:r>
               <w:lastRenderedPageBreak/>
-              <w:t>6 Hear us, O God our Saviour,</w:t>
+              <w:t xml:space="preserve">6 Hear us, O God our </w:t>
+            </w:r>
+            <w:proofErr w:type="spellStart"/>
+            <w:r>
+              <w:t>Saviour</w:t>
+            </w:r>
+            <w:proofErr w:type="spellEnd"/>
+            <w:r>
+              <w:t>,</w:t>
             </w:r>
           </w:p>
           <w:p>
@@ -1292,14 +1556,22 @@
         </w:tc>
         <w:tc>
           <w:tcPr>
-            <w:tcW w:w="576" w:type="pct"/>
+            <w:tcW w:w="625" w:type="pct"/>
           </w:tcPr>
           <w:p>
             <w:pPr>
               <w:pStyle w:val="EnglishHangNoCoptic"/>
             </w:pPr>
             <w:r>
-              <w:t>6 Hear us, O God our Saviour,</w:t>
+              <w:t xml:space="preserve">6 Hear us, O God our </w:t>
+            </w:r>
+            <w:proofErr w:type="spellStart"/>
+            <w:r>
+              <w:t>Saviour</w:t>
+            </w:r>
+            <w:proofErr w:type="spellEnd"/>
+            <w:r>
+              <w:t>,</w:t>
             </w:r>
           </w:p>
           <w:p>
@@ -1331,19 +1603,33 @@
         </w:tc>
         <w:tc>
           <w:tcPr>
-            <w:tcW w:w="589" w:type="pct"/>
+            <w:tcW w:w="625" w:type="pct"/>
+          </w:tcPr>
+          <w:p>
+            <w:r>
+              <w:t>Thou shalt show us wonderful things in thy righteousness,</w:t>
+            </w:r>
+          </w:p>
+          <w:p>
+            <w:r>
+              <w:t>O God of our salvation, thou that art the hope of all the ends</w:t>
+            </w:r>
+          </w:p>
+          <w:p>
+            <w:r>
+              <w:t>of the earth, and of them that remain in the broad sea—</w:t>
+            </w:r>
+          </w:p>
+        </w:tc>
+        <w:tc>
+          <w:tcPr>
+            <w:tcW w:w="625" w:type="pct"/>
           </w:tcPr>
           <w:p/>
         </w:tc>
         <w:tc>
           <w:tcPr>
-            <w:tcW w:w="584" w:type="pct"/>
-          </w:tcPr>
-          <w:p/>
-        </w:tc>
-        <w:tc>
-          <w:tcPr>
-            <w:tcW w:w="686" w:type="pct"/>
+            <w:tcW w:w="625" w:type="pct"/>
           </w:tcPr>
           <w:p>
             <w:r>
@@ -1353,14 +1639,22 @@
         </w:tc>
         <w:tc>
           <w:tcPr>
-            <w:tcW w:w="667" w:type="pct"/>
-          </w:tcPr>
-          <w:p>
-            <w:pPr>
-              <w:pStyle w:val="EngIndEnd"/>
-            </w:pPr>
-            <w:r>
-              <w:t>Hearken to us, O God, our saviour,</w:t>
+            <w:tcW w:w="625" w:type="pct"/>
+          </w:tcPr>
+          <w:p>
+            <w:pPr>
+              <w:pStyle w:val="EngIndEnd"/>
+            </w:pPr>
+            <w:r>
+              <w:t xml:space="preserve">Hearken to us, O God, our </w:t>
+            </w:r>
+            <w:proofErr w:type="spellStart"/>
+            <w:r>
+              <w:t>saviour</w:t>
+            </w:r>
+            <w:proofErr w:type="spellEnd"/>
+            <w:r>
+              <w:t>,</w:t>
             </w:r>
           </w:p>
           <w:p>
@@ -1382,20 +1676,28 @@
         </w:tc>
         <w:tc>
           <w:tcPr>
-            <w:tcW w:w="527" w:type="pct"/>
-          </w:tcPr>
-          <w:p>
-            <w:pPr>
-              <w:pStyle w:val="EngIndEnd"/>
-            </w:pPr>
-            <w:r>
-              <w:t>Thou art wonderful in righteousness. Hearken to us, O God our Saviour; the hope of all the ends of the earth, and of them that are on the sea afar off:</w:t>
-            </w:r>
-          </w:p>
-        </w:tc>
-        <w:tc>
-          <w:tcPr>
-            <w:tcW w:w="779" w:type="pct"/>
+            <w:tcW w:w="625" w:type="pct"/>
+          </w:tcPr>
+          <w:p>
+            <w:pPr>
+              <w:pStyle w:val="EngIndEnd"/>
+            </w:pPr>
+            <w:r>
+              <w:t xml:space="preserve">Thou art wonderful in righteousness. Hearken to us, O God our </w:t>
+            </w:r>
+            <w:proofErr w:type="spellStart"/>
+            <w:r>
+              <w:t>Saviour</w:t>
+            </w:r>
+            <w:proofErr w:type="spellEnd"/>
+            <w:r>
+              <w:t>; the hope of all the ends of the earth, and of them that are on the sea afar off:</w:t>
+            </w:r>
+          </w:p>
+        </w:tc>
+        <w:tc>
+          <w:tcPr>
+            <w:tcW w:w="625" w:type="pct"/>
           </w:tcPr>
           <w:p>
             <w:pPr>
@@ -1471,7 +1773,7 @@
       <w:tr>
         <w:tc>
           <w:tcPr>
-            <w:tcW w:w="592" w:type="pct"/>
+            <w:tcW w:w="625" w:type="pct"/>
           </w:tcPr>
           <w:p>
             <w:pPr>
@@ -1504,7 +1806,7 @@
         </w:tc>
         <w:tc>
           <w:tcPr>
-            <w:tcW w:w="576" w:type="pct"/>
+            <w:tcW w:w="625" w:type="pct"/>
           </w:tcPr>
           <w:p>
             <w:pPr>
@@ -1546,19 +1848,41 @@
         </w:tc>
         <w:tc>
           <w:tcPr>
-            <w:tcW w:w="589" w:type="pct"/>
+            <w:tcW w:w="625" w:type="pct"/>
+          </w:tcPr>
+          <w:p>
+            <w:r>
+              <w:t>who</w:t>
+            </w:r>
+          </w:p>
+          <w:p>
+            <w:r>
+              <w:t xml:space="preserve">in his strength </w:t>
+            </w:r>
+            <w:proofErr w:type="spellStart"/>
+            <w:r>
+              <w:t>setteth</w:t>
+            </w:r>
+            <w:proofErr w:type="spellEnd"/>
+            <w:r>
+              <w:t xml:space="preserve"> fast the mountains, and is girded about</w:t>
+            </w:r>
+          </w:p>
+          <w:p>
+            <w:r>
+              <w:t>with power,</w:t>
+            </w:r>
+          </w:p>
+        </w:tc>
+        <w:tc>
+          <w:tcPr>
+            <w:tcW w:w="625" w:type="pct"/>
           </w:tcPr>
           <w:p/>
         </w:tc>
         <w:tc>
           <w:tcPr>
-            <w:tcW w:w="584" w:type="pct"/>
-          </w:tcPr>
-          <w:p/>
-        </w:tc>
-        <w:tc>
-          <w:tcPr>
-            <w:tcW w:w="686" w:type="pct"/>
+            <w:tcW w:w="625" w:type="pct"/>
           </w:tcPr>
           <w:p>
             <w:r>
@@ -1575,7 +1899,7 @@
         </w:tc>
         <w:tc>
           <w:tcPr>
-            <w:tcW w:w="667" w:type="pct"/>
+            <w:tcW w:w="625" w:type="pct"/>
           </w:tcPr>
           <w:p>
             <w:pPr>
@@ -1596,7 +1920,7 @@
         </w:tc>
         <w:tc>
           <w:tcPr>
-            <w:tcW w:w="527" w:type="pct"/>
+            <w:tcW w:w="625" w:type="pct"/>
           </w:tcPr>
           <w:p>
             <w:pPr>
@@ -1609,7 +1933,7 @@
         </w:tc>
         <w:tc>
           <w:tcPr>
-            <w:tcW w:w="779" w:type="pct"/>
+            <w:tcW w:w="625" w:type="pct"/>
           </w:tcPr>
           <w:p>
             <w:pPr>
@@ -1662,7 +1986,7 @@
       <w:tr>
         <w:tc>
           <w:tcPr>
-            <w:tcW w:w="592" w:type="pct"/>
+            <w:tcW w:w="625" w:type="pct"/>
           </w:tcPr>
           <w:p>
             <w:pPr>
@@ -1684,7 +2008,14 @@
             </w:pPr>
             <w:r>
               <w:tab/>
-              <w:t>and stillest its roaring waves.</w:t>
+            </w:r>
+            <w:proofErr w:type="gramStart"/>
+            <w:r>
+              <w:t>and</w:t>
+            </w:r>
+            <w:proofErr w:type="gramEnd"/>
+            <w:r>
+              <w:t xml:space="preserve"> stillest its roaring waves.</w:t>
             </w:r>
             <w:r>
               <w:rPr>
@@ -1701,7 +2032,7 @@
         </w:tc>
         <w:tc>
           <w:tcPr>
-            <w:tcW w:w="576" w:type="pct"/>
+            <w:tcW w:w="625" w:type="pct"/>
           </w:tcPr>
           <w:p>
             <w:pPr>
@@ -1726,7 +2057,14 @@
             </w:pPr>
             <w:r>
               <w:tab/>
-              <w:t>and stills</w:t>
+            </w:r>
+            <w:proofErr w:type="gramStart"/>
+            <w:r>
+              <w:t>and</w:t>
+            </w:r>
+            <w:proofErr w:type="gramEnd"/>
+            <w:r>
+              <w:t xml:space="preserve"> stills</w:t>
             </w:r>
             <w:r>
               <w:t xml:space="preserve"> its roaring waves.</w:t>
@@ -1746,29 +2084,59 @@
         </w:tc>
         <w:tc>
           <w:tcPr>
-            <w:tcW w:w="589" w:type="pct"/>
+            <w:tcW w:w="625" w:type="pct"/>
+          </w:tcPr>
+          <w:p>
+            <w:r>
+              <w:t xml:space="preserve">who </w:t>
+            </w:r>
+            <w:proofErr w:type="spellStart"/>
+            <w:r>
+              <w:t>stilleth</w:t>
+            </w:r>
+            <w:proofErr w:type="spellEnd"/>
+            <w:r>
+              <w:t xml:space="preserve"> the raging of the sea, and the noise</w:t>
+            </w:r>
+          </w:p>
+          <w:p>
+            <w:proofErr w:type="gramStart"/>
+            <w:r>
+              <w:t>of</w:t>
+            </w:r>
+            <w:proofErr w:type="gramEnd"/>
+            <w:r>
+              <w:t xml:space="preserve"> his waves, and the madness of the people.</w:t>
+            </w:r>
+          </w:p>
+        </w:tc>
+        <w:tc>
+          <w:tcPr>
+            <w:tcW w:w="625" w:type="pct"/>
           </w:tcPr>
           <w:p/>
         </w:tc>
         <w:tc>
           <w:tcPr>
-            <w:tcW w:w="584" w:type="pct"/>
-          </w:tcPr>
-          <w:p/>
-        </w:tc>
-        <w:tc>
-          <w:tcPr>
-            <w:tcW w:w="686" w:type="pct"/>
-          </w:tcPr>
-          <w:p>
-            <w:r>
-              <w:t>Stirring up the depths of the sea, who can abide the noise of its waves? The heathen shall be brought to confusion.</w:t>
-            </w:r>
-          </w:p>
-        </w:tc>
-        <w:tc>
-          <w:tcPr>
-            <w:tcW w:w="667" w:type="pct"/>
+            <w:tcW w:w="625" w:type="pct"/>
+          </w:tcPr>
+          <w:p>
+            <w:r>
+              <w:t xml:space="preserve">Stirring up the depths of the sea, who can abide the noise of its waves? The heathen </w:t>
+            </w:r>
+            <w:proofErr w:type="gramStart"/>
+            <w:r>
+              <w:t>shall be brought</w:t>
+            </w:r>
+            <w:proofErr w:type="gramEnd"/>
+            <w:r>
+              <w:t xml:space="preserve"> to confusion.</w:t>
+            </w:r>
+          </w:p>
+        </w:tc>
+        <w:tc>
+          <w:tcPr>
+            <w:tcW w:w="625" w:type="pct"/>
           </w:tcPr>
           <w:p>
             <w:pPr>
@@ -1782,35 +2150,55 @@
             <w:pPr>
               <w:pStyle w:val="EngIndEnd"/>
             </w:pPr>
-            <w:r>
-              <w:t>roars of its waves.</w:t>
-            </w:r>
-          </w:p>
-          <w:p>
-            <w:pPr>
-              <w:pStyle w:val="EngIndEnd"/>
-            </w:pPr>
-            <w:r>
+            <w:proofErr w:type="gramStart"/>
+            <w:r>
+              <w:t>roars</w:t>
+            </w:r>
+            <w:proofErr w:type="gramEnd"/>
+            <w:r>
+              <w:t xml:space="preserve"> of its waves.</w:t>
+            </w:r>
+          </w:p>
+          <w:p>
+            <w:pPr>
+              <w:pStyle w:val="EngIndEnd"/>
+            </w:pPr>
+            <w:r>
+              <w:lastRenderedPageBreak/>
               <w:t>The nations will be troubled,</w:t>
             </w:r>
           </w:p>
         </w:tc>
         <w:tc>
           <w:tcPr>
-            <w:tcW w:w="527" w:type="pct"/>
-          </w:tcPr>
-          <w:p>
-            <w:pPr>
-              <w:pStyle w:val="EngIndEnd"/>
-            </w:pPr>
-            <w:r>
-              <w:t>who troublest the depth of the sea, the sounds of its waves.</w:t>
-            </w:r>
-          </w:p>
-        </w:tc>
-        <w:tc>
-          <w:tcPr>
-            <w:tcW w:w="779" w:type="pct"/>
+            <w:tcW w:w="625" w:type="pct"/>
+          </w:tcPr>
+          <w:p>
+            <w:pPr>
+              <w:pStyle w:val="EngIndEnd"/>
+            </w:pPr>
+            <w:proofErr w:type="gramStart"/>
+            <w:r>
+              <w:lastRenderedPageBreak/>
+              <w:t>who</w:t>
+            </w:r>
+            <w:proofErr w:type="gramEnd"/>
+            <w:r>
+              <w:t xml:space="preserve"> </w:t>
+            </w:r>
+            <w:proofErr w:type="spellStart"/>
+            <w:r>
+              <w:t>troublest</w:t>
+            </w:r>
+            <w:proofErr w:type="spellEnd"/>
+            <w:r>
+              <w:t xml:space="preserve"> the depth of the sea, the sounds of its waves.</w:t>
+            </w:r>
+          </w:p>
+        </w:tc>
+        <w:tc>
+          <w:tcPr>
+            <w:tcW w:w="625" w:type="pct"/>
           </w:tcPr>
           <w:p>
             <w:pPr>
@@ -1886,14 +2274,13 @@
       <w:tr>
         <w:tc>
           <w:tcPr>
-            <w:tcW w:w="592" w:type="pct"/>
+            <w:tcW w:w="625" w:type="pct"/>
           </w:tcPr>
           <w:p>
             <w:pPr>
               <w:pStyle w:val="EnglishHangNoCoptic"/>
             </w:pPr>
             <w:r>
-              <w:lastRenderedPageBreak/>
               <w:t>9 The nations are alarmed</w:t>
             </w:r>
           </w:p>
@@ -1912,7 +2299,14 @@
             </w:pPr>
             <w:r>
               <w:tab/>
-              <w:t xml:space="preserve">are afraid at the signs of </w:t>
+            </w:r>
+            <w:proofErr w:type="gramStart"/>
+            <w:r>
+              <w:t>are</w:t>
+            </w:r>
+            <w:proofErr w:type="gramEnd"/>
+            <w:r>
+              <w:t xml:space="preserve"> afraid at the signs of </w:t>
             </w:r>
             <w:r>
               <w:t>Your</w:t>
@@ -1949,7 +2343,7 @@
         </w:tc>
         <w:tc>
           <w:tcPr>
-            <w:tcW w:w="576" w:type="pct"/>
+            <w:tcW w:w="625" w:type="pct"/>
           </w:tcPr>
           <w:p>
             <w:pPr>
@@ -1987,8 +2381,13 @@
             <w:r>
               <w:tab/>
             </w:r>
-            <w:r>
-              <w:t>will be</w:t>
+            <w:proofErr w:type="gramStart"/>
+            <w:r>
+              <w:t>will</w:t>
+            </w:r>
+            <w:proofErr w:type="gramEnd"/>
+            <w:r>
+              <w:t xml:space="preserve"> be</w:t>
             </w:r>
             <w:r>
               <w:t xml:space="preserve"> afraid at </w:t>
@@ -2028,19 +2427,51 @@
         </w:tc>
         <w:tc>
           <w:tcPr>
-            <w:tcW w:w="589" w:type="pct"/>
+            <w:tcW w:w="625" w:type="pct"/>
+          </w:tcPr>
+          <w:p>
+            <w:r>
+              <w:t>They also that</w:t>
+            </w:r>
+          </w:p>
+          <w:p>
+            <w:r>
+              <w:t>dwell in the uttermost parts of the earth shall be afraid at thy</w:t>
+            </w:r>
+          </w:p>
+          <w:p>
+            <w:r>
+              <w:t xml:space="preserve">tokens, thou that </w:t>
+            </w:r>
+            <w:proofErr w:type="spellStart"/>
+            <w:r>
+              <w:t>makest</w:t>
+            </w:r>
+            <w:proofErr w:type="spellEnd"/>
+            <w:r>
+              <w:t xml:space="preserve"> the outgoings of the morning and</w:t>
+            </w:r>
+          </w:p>
+          <w:p>
+            <w:proofErr w:type="gramStart"/>
+            <w:r>
+              <w:t>evening</w:t>
+            </w:r>
+            <w:proofErr w:type="gramEnd"/>
+            <w:r>
+              <w:t xml:space="preserve"> to praise thee.</w:t>
+            </w:r>
+          </w:p>
+        </w:tc>
+        <w:tc>
+          <w:tcPr>
+            <w:tcW w:w="625" w:type="pct"/>
           </w:tcPr>
           <w:p/>
         </w:tc>
         <w:tc>
           <w:tcPr>
-            <w:tcW w:w="584" w:type="pct"/>
-          </w:tcPr>
-          <w:p/>
-        </w:tc>
-        <w:tc>
-          <w:tcPr>
-            <w:tcW w:w="686" w:type="pct"/>
+            <w:tcW w:w="625" w:type="pct"/>
           </w:tcPr>
           <w:p>
             <w:r>
@@ -2050,14 +2481,19 @@
         </w:tc>
         <w:tc>
           <w:tcPr>
-            <w:tcW w:w="667" w:type="pct"/>
-          </w:tcPr>
-          <w:p>
-            <w:pPr>
-              <w:pStyle w:val="EngIndEnd"/>
-            </w:pPr>
-            <w:r>
-              <w:t>and those who inhabit the limits will be awed by your signs.</w:t>
+            <w:tcW w:w="625" w:type="pct"/>
+          </w:tcPr>
+          <w:p>
+            <w:pPr>
+              <w:pStyle w:val="EngIndEnd"/>
+            </w:pPr>
+            <w:proofErr w:type="gramStart"/>
+            <w:r>
+              <w:t>and</w:t>
+            </w:r>
+            <w:proofErr w:type="gramEnd"/>
+            <w:r>
+              <w:t xml:space="preserve"> those who inhabit the limits will be awed by your signs.</w:t>
             </w:r>
           </w:p>
           <w:p>
@@ -2071,7 +2507,7 @@
         </w:tc>
         <w:tc>
           <w:tcPr>
-            <w:tcW w:w="527" w:type="pct"/>
+            <w:tcW w:w="625" w:type="pct"/>
           </w:tcPr>
           <w:p>
             <w:pPr>
@@ -2084,7 +2520,7 @@
         </w:tc>
         <w:tc>
           <w:tcPr>
-            <w:tcW w:w="779" w:type="pct"/>
+            <w:tcW w:w="625" w:type="pct"/>
           </w:tcPr>
           <w:p>
             <w:pPr>
@@ -2160,7 +2596,7 @@
       <w:tr>
         <w:tc>
           <w:tcPr>
-            <w:tcW w:w="592" w:type="pct"/>
+            <w:tcW w:w="625" w:type="pct"/>
           </w:tcPr>
           <w:p>
             <w:pPr>
@@ -2231,7 +2667,14 @@
             </w:pPr>
             <w:r>
               <w:tab/>
-              <w:t xml:space="preserve">for such is </w:t>
+            </w:r>
+            <w:proofErr w:type="gramStart"/>
+            <w:r>
+              <w:t>for</w:t>
+            </w:r>
+            <w:proofErr w:type="gramEnd"/>
+            <w:r>
+              <w:t xml:space="preserve"> such is </w:t>
             </w:r>
             <w:r>
               <w:t>Your</w:t>
@@ -2248,7 +2691,7 @@
         </w:tc>
         <w:tc>
           <w:tcPr>
-            <w:tcW w:w="576" w:type="pct"/>
+            <w:tcW w:w="625" w:type="pct"/>
           </w:tcPr>
           <w:p>
             <w:pPr>
@@ -2331,7 +2774,14 @@
             </w:pPr>
             <w:r>
               <w:tab/>
-              <w:t xml:space="preserve">for such is </w:t>
+            </w:r>
+            <w:proofErr w:type="gramStart"/>
+            <w:r>
+              <w:t>for</w:t>
+            </w:r>
+            <w:proofErr w:type="gramEnd"/>
+            <w:r>
+              <w:t xml:space="preserve"> such is </w:t>
             </w:r>
             <w:r>
               <w:t>Your</w:t>
@@ -2348,19 +2798,80 @@
         </w:tc>
         <w:tc>
           <w:tcPr>
-            <w:tcW w:w="589" w:type="pct"/>
+            <w:tcW w:w="625" w:type="pct"/>
+          </w:tcPr>
+          <w:p>
+            <w:r>
+              <w:t xml:space="preserve">Thou </w:t>
+            </w:r>
+            <w:proofErr w:type="spellStart"/>
+            <w:r>
+              <w:t>visitest</w:t>
+            </w:r>
+            <w:proofErr w:type="spellEnd"/>
+            <w:r>
+              <w:t xml:space="preserve"> the earth, and </w:t>
+            </w:r>
+            <w:proofErr w:type="spellStart"/>
+            <w:r>
+              <w:t>blessest</w:t>
+            </w:r>
+            <w:proofErr w:type="spellEnd"/>
+            <w:r>
+              <w:t xml:space="preserve"> it; thou </w:t>
+            </w:r>
+            <w:proofErr w:type="spellStart"/>
+            <w:r>
+              <w:t>makest</w:t>
+            </w:r>
+            <w:proofErr w:type="spellEnd"/>
+            <w:r>
+              <w:t xml:space="preserve"> it very</w:t>
+            </w:r>
+          </w:p>
+          <w:p>
+            <w:proofErr w:type="gramStart"/>
+            <w:r>
+              <w:t>plenteous</w:t>
+            </w:r>
+            <w:proofErr w:type="gramEnd"/>
+            <w:r>
+              <w:t xml:space="preserve">. The river of God is full of water; thou </w:t>
+            </w:r>
+            <w:proofErr w:type="spellStart"/>
+            <w:r>
+              <w:t>preparest</w:t>
+            </w:r>
+            <w:proofErr w:type="spellEnd"/>
+          </w:p>
+          <w:p>
+            <w:proofErr w:type="gramStart"/>
+            <w:r>
+              <w:t>their</w:t>
+            </w:r>
+            <w:proofErr w:type="gramEnd"/>
+            <w:r>
+              <w:t xml:space="preserve"> corn, for so thou </w:t>
+            </w:r>
+            <w:proofErr w:type="spellStart"/>
+            <w:r>
+              <w:t>providest</w:t>
+            </w:r>
+            <w:proofErr w:type="spellEnd"/>
+            <w:r>
+              <w:t xml:space="preserve"> for the earth.</w:t>
+            </w:r>
+          </w:p>
+        </w:tc>
+        <w:tc>
+          <w:tcPr>
+            <w:tcW w:w="625" w:type="pct"/>
           </w:tcPr>
           <w:p/>
         </w:tc>
         <w:tc>
           <w:tcPr>
-            <w:tcW w:w="584" w:type="pct"/>
-          </w:tcPr>
-          <w:p/>
-        </w:tc>
-        <w:tc>
-          <w:tcPr>
-            <w:tcW w:w="686" w:type="pct"/>
+            <w:tcW w:w="625" w:type="pct"/>
           </w:tcPr>
           <w:p>
             <w:r>
@@ -2370,7 +2881,7 @@
         </w:tc>
         <w:tc>
           <w:tcPr>
-            <w:tcW w:w="667" w:type="pct"/>
+            <w:tcW w:w="625" w:type="pct"/>
           </w:tcPr>
           <w:p>
             <w:pPr>
@@ -2408,14 +2919,19 @@
             <w:pPr>
               <w:pStyle w:val="EngIndEnd"/>
             </w:pPr>
-            <w:r>
-              <w:t>because so is your preparation.</w:t>
-            </w:r>
-          </w:p>
-        </w:tc>
-        <w:tc>
-          <w:tcPr>
-            <w:tcW w:w="527" w:type="pct"/>
+            <w:proofErr w:type="gramStart"/>
+            <w:r>
+              <w:t>because</w:t>
+            </w:r>
+            <w:proofErr w:type="gramEnd"/>
+            <w:r>
+              <w:t xml:space="preserve"> so is your preparation.</w:t>
+            </w:r>
+          </w:p>
+        </w:tc>
+        <w:tc>
+          <w:tcPr>
+            <w:tcW w:w="625" w:type="pct"/>
           </w:tcPr>
           <w:p>
             <w:pPr>
@@ -2435,7 +2951,7 @@
         </w:tc>
         <w:tc>
           <w:tcPr>
-            <w:tcW w:w="779" w:type="pct"/>
+            <w:tcW w:w="625" w:type="pct"/>
           </w:tcPr>
           <w:p>
             <w:pPr>
@@ -2534,7 +3050,7 @@
       <w:tr>
         <w:tc>
           <w:tcPr>
-            <w:tcW w:w="592" w:type="pct"/>
+            <w:tcW w:w="625" w:type="pct"/>
           </w:tcPr>
           <w:p>
             <w:pPr>
@@ -2550,7 +3066,14 @@
             </w:pPr>
             <w:r>
               <w:tab/>
-              <w:t>they will spring up and rejoice in the showers.</w:t>
+            </w:r>
+            <w:proofErr w:type="gramStart"/>
+            <w:r>
+              <w:t>they</w:t>
+            </w:r>
+            <w:proofErr w:type="gramEnd"/>
+            <w:r>
+              <w:t xml:space="preserve"> will spring up and rejoice in the showers.</w:t>
             </w:r>
           </w:p>
           <w:p>
@@ -2561,7 +3084,7 @@
         </w:tc>
         <w:tc>
           <w:tcPr>
-            <w:tcW w:w="576" w:type="pct"/>
+            <w:tcW w:w="625" w:type="pct"/>
           </w:tcPr>
           <w:p>
             <w:pPr>
@@ -2595,7 +3118,14 @@
             </w:pPr>
             <w:r>
               <w:tab/>
-              <w:t>they w</w:t>
+            </w:r>
+            <w:proofErr w:type="gramStart"/>
+            <w:r>
+              <w:t>they</w:t>
+            </w:r>
+            <w:proofErr w:type="gramEnd"/>
+            <w:r>
+              <w:t xml:space="preserve"> w</w:t>
             </w:r>
             <w:r>
               <w:t>ill sprout</w:t>
@@ -2612,19 +3142,77 @@
         </w:tc>
         <w:tc>
           <w:tcPr>
-            <w:tcW w:w="589" w:type="pct"/>
+            <w:tcW w:w="625" w:type="pct"/>
+          </w:tcPr>
+          <w:p>
+            <w:r>
+              <w:t xml:space="preserve">Thou </w:t>
+            </w:r>
+            <w:proofErr w:type="spellStart"/>
+            <w:r>
+              <w:t>waterest</w:t>
+            </w:r>
+            <w:proofErr w:type="spellEnd"/>
+          </w:p>
+          <w:p>
+            <w:proofErr w:type="gramStart"/>
+            <w:r>
+              <w:t>her</w:t>
+            </w:r>
+            <w:proofErr w:type="gramEnd"/>
+            <w:r>
+              <w:t xml:space="preserve"> furrows; thou </w:t>
+            </w:r>
+            <w:proofErr w:type="spellStart"/>
+            <w:r>
+              <w:t>sendest</w:t>
+            </w:r>
+            <w:proofErr w:type="spellEnd"/>
+            <w:r>
+              <w:t xml:space="preserve"> rain into the little valleys thereof.</w:t>
+            </w:r>
+          </w:p>
+          <w:p>
+            <w:r>
+              <w:t xml:space="preserve">Thou </w:t>
+            </w:r>
+            <w:proofErr w:type="spellStart"/>
+            <w:r>
+              <w:t>makest</w:t>
+            </w:r>
+            <w:proofErr w:type="spellEnd"/>
+            <w:r>
+              <w:t xml:space="preserve"> it soft with the drops of rain, and </w:t>
+            </w:r>
+            <w:proofErr w:type="spellStart"/>
+            <w:r>
+              <w:t>blessest</w:t>
+            </w:r>
+            <w:proofErr w:type="spellEnd"/>
+            <w:r>
+              <w:t xml:space="preserve"> the</w:t>
+            </w:r>
+          </w:p>
+          <w:p>
+            <w:proofErr w:type="gramStart"/>
+            <w:r>
+              <w:t>increase</w:t>
+            </w:r>
+            <w:proofErr w:type="gramEnd"/>
+            <w:r>
+              <w:t xml:space="preserve"> of it.</w:t>
+            </w:r>
+          </w:p>
+        </w:tc>
+        <w:tc>
+          <w:tcPr>
+            <w:tcW w:w="625" w:type="pct"/>
           </w:tcPr>
           <w:p/>
         </w:tc>
         <w:tc>
           <w:tcPr>
-            <w:tcW w:w="584" w:type="pct"/>
-          </w:tcPr>
-          <w:p/>
-        </w:tc>
-        <w:tc>
-          <w:tcPr>
-            <w:tcW w:w="686" w:type="pct"/>
+            <w:tcW w:w="625" w:type="pct"/>
           </w:tcPr>
           <w:p>
             <w:r>
@@ -2634,7 +3222,7 @@
         </w:tc>
         <w:tc>
           <w:tcPr>
-            <w:tcW w:w="667" w:type="pct"/>
+            <w:tcW w:w="625" w:type="pct"/>
           </w:tcPr>
           <w:p>
             <w:pPr>
@@ -2657,26 +3245,31 @@
               <w:pStyle w:val="EngIndEnd"/>
             </w:pPr>
             <w:r>
-              <w:t>It will be glad with its drops, when it sprouts.</w:t>
-            </w:r>
-          </w:p>
-        </w:tc>
-        <w:tc>
-          <w:tcPr>
-            <w:tcW w:w="527" w:type="pct"/>
-          </w:tcPr>
-          <w:p>
-            <w:pPr>
-              <w:pStyle w:val="EngIndEnd"/>
-            </w:pPr>
-            <w:r>
+              <w:t xml:space="preserve">It will be glad with its drops, when </w:t>
+            </w:r>
+            <w:r>
+              <w:lastRenderedPageBreak/>
+              <w:t>it sprouts.</w:t>
+            </w:r>
+          </w:p>
+        </w:tc>
+        <w:tc>
+          <w:tcPr>
+            <w:tcW w:w="625" w:type="pct"/>
+          </w:tcPr>
+          <w:p>
+            <w:pPr>
+              <w:pStyle w:val="EngIndEnd"/>
+            </w:pPr>
+            <w:r>
+              <w:lastRenderedPageBreak/>
               <w:t>Saturate her furrows, multiply her fruits; the crop springing up shall rejoice in its drops.</w:t>
             </w:r>
           </w:p>
         </w:tc>
         <w:tc>
           <w:tcPr>
-            <w:tcW w:w="779" w:type="pct"/>
+            <w:tcW w:w="625" w:type="pct"/>
           </w:tcPr>
           <w:p>
             <w:pPr>
@@ -2721,7 +3314,29 @@
                 <w:szCs w:val="24"/>
                 <w:shd w:val="clear" w:color="auto" w:fill="FFFFFF"/>
               </w:rPr>
-              <w:t>With its raindrops the earth will be gladdened when it produces fruits.</w:t>
+              <w:t xml:space="preserve">With its </w:t>
+            </w:r>
+            <w:proofErr w:type="gramStart"/>
+            <w:r>
+              <w:rPr>
+                <w:rFonts w:ascii="Tahoma" w:eastAsia="Times New Roman" w:hAnsi="Tahoma" w:cs="Tahoma"/>
+                <w:color w:val="2E1308"/>
+                <w:sz w:val="24"/>
+                <w:szCs w:val="24"/>
+                <w:shd w:val="clear" w:color="auto" w:fill="FFFFFF"/>
+              </w:rPr>
+              <w:t>raindrops</w:t>
+            </w:r>
+            <w:proofErr w:type="gramEnd"/>
+            <w:r>
+              <w:rPr>
+                <w:rFonts w:ascii="Tahoma" w:eastAsia="Times New Roman" w:hAnsi="Tahoma" w:cs="Tahoma"/>
+                <w:color w:val="2E1308"/>
+                <w:sz w:val="24"/>
+                <w:szCs w:val="24"/>
+                <w:shd w:val="clear" w:color="auto" w:fill="FFFFFF"/>
+              </w:rPr>
+              <w:t xml:space="preserve"> the earth will be gladdened when it produces fruits.</w:t>
             </w:r>
           </w:p>
         </w:tc>
@@ -2729,14 +3344,13 @@
       <w:tr>
         <w:tc>
           <w:tcPr>
-            <w:tcW w:w="592" w:type="pct"/>
+            <w:tcW w:w="625" w:type="pct"/>
           </w:tcPr>
           <w:p>
             <w:pPr>
               <w:pStyle w:val="EnglishHangNoCoptic"/>
             </w:pPr>
             <w:r>
-              <w:lastRenderedPageBreak/>
               <w:t xml:space="preserve">12 </w:t>
             </w:r>
             <w:r>
@@ -2764,7 +3378,14 @@
             </w:pPr>
             <w:r>
               <w:tab/>
-              <w:t>and the fields will be full of fat stock.</w:t>
+            </w:r>
+            <w:proofErr w:type="gramStart"/>
+            <w:r>
+              <w:t>and</w:t>
+            </w:r>
+            <w:proofErr w:type="gramEnd"/>
+            <w:r>
+              <w:t xml:space="preserve"> the fields will be full of fat stock.</w:t>
             </w:r>
           </w:p>
           <w:p>
@@ -2775,7 +3396,7 @@
         </w:tc>
         <w:tc>
           <w:tcPr>
-            <w:tcW w:w="576" w:type="pct"/>
+            <w:tcW w:w="625" w:type="pct"/>
           </w:tcPr>
           <w:p>
             <w:pPr>
@@ -2809,7 +3430,14 @@
             </w:pPr>
             <w:r>
               <w:tab/>
-              <w:t>and the fields will be full of fat stock</w:t>
+            </w:r>
+            <w:proofErr w:type="gramStart"/>
+            <w:r>
+              <w:t>and</w:t>
+            </w:r>
+            <w:proofErr w:type="gramEnd"/>
+            <w:r>
+              <w:t xml:space="preserve"> the fields will be full of fat stock</w:t>
             </w:r>
             <w:r>
               <w:rPr>
@@ -2829,19 +3457,41 @@
         </w:tc>
         <w:tc>
           <w:tcPr>
-            <w:tcW w:w="589" w:type="pct"/>
+            <w:tcW w:w="625" w:type="pct"/>
+          </w:tcPr>
+          <w:p>
+            <w:r>
+              <w:t xml:space="preserve">Thou </w:t>
+            </w:r>
+            <w:proofErr w:type="spellStart"/>
+            <w:r>
+              <w:t>crownest</w:t>
+            </w:r>
+            <w:proofErr w:type="spellEnd"/>
+            <w:r>
+              <w:t xml:space="preserve"> the year with thy goodness,</w:t>
+            </w:r>
+          </w:p>
+          <w:p>
+            <w:proofErr w:type="gramStart"/>
+            <w:r>
+              <w:t>and</w:t>
+            </w:r>
+            <w:proofErr w:type="gramEnd"/>
+            <w:r>
+              <w:t xml:space="preserve"> thy clouds drop fatness.</w:t>
+            </w:r>
+          </w:p>
+        </w:tc>
+        <w:tc>
+          <w:tcPr>
+            <w:tcW w:w="625" w:type="pct"/>
           </w:tcPr>
           <w:p/>
         </w:tc>
         <w:tc>
           <w:tcPr>
-            <w:tcW w:w="584" w:type="pct"/>
-          </w:tcPr>
-          <w:p/>
-        </w:tc>
-        <w:tc>
-          <w:tcPr>
-            <w:tcW w:w="686" w:type="pct"/>
+            <w:tcW w:w="625" w:type="pct"/>
           </w:tcPr>
           <w:p>
             <w:r>
@@ -2851,7 +3501,7 @@
         </w:tc>
         <w:tc>
           <w:tcPr>
-            <w:tcW w:w="667" w:type="pct"/>
+            <w:tcW w:w="625" w:type="pct"/>
           </w:tcPr>
           <w:p>
             <w:pPr>
@@ -2865,14 +3515,19 @@
             <w:pPr>
               <w:pStyle w:val="EngIndEnd"/>
             </w:pPr>
-            <w:r>
-              <w:t>and your plains shall be filled with fatness.</w:t>
-            </w:r>
-          </w:p>
-        </w:tc>
-        <w:tc>
-          <w:tcPr>
-            <w:tcW w:w="527" w:type="pct"/>
+            <w:proofErr w:type="gramStart"/>
+            <w:r>
+              <w:t>and</w:t>
+            </w:r>
+            <w:proofErr w:type="gramEnd"/>
+            <w:r>
+              <w:t xml:space="preserve"> your plains shall be filled with fatness.</w:t>
+            </w:r>
+          </w:p>
+        </w:tc>
+        <w:tc>
+          <w:tcPr>
+            <w:tcW w:w="625" w:type="pct"/>
           </w:tcPr>
           <w:p>
             <w:pPr>
@@ -2885,7 +3540,7 @@
         </w:tc>
         <w:tc>
           <w:tcPr>
-            <w:tcW w:w="779" w:type="pct"/>
+            <w:tcW w:w="625" w:type="pct"/>
           </w:tcPr>
           <w:p>
             <w:pPr>
@@ -2938,7 +3593,7 @@
       <w:tr>
         <w:tc>
           <w:tcPr>
-            <w:tcW w:w="592" w:type="pct"/>
+            <w:tcW w:w="625" w:type="pct"/>
           </w:tcPr>
           <w:p>
             <w:pPr>
@@ -2954,7 +3609,14 @@
             </w:pPr>
             <w:r>
               <w:tab/>
-              <w:t>and the hills will wear girdles of joy.</w:t>
+            </w:r>
+            <w:proofErr w:type="gramStart"/>
+            <w:r>
+              <w:t>and</w:t>
+            </w:r>
+            <w:proofErr w:type="gramEnd"/>
+            <w:r>
+              <w:t xml:space="preserve"> the hills will wear girdles of joy.</w:t>
             </w:r>
           </w:p>
           <w:p>
@@ -2965,7 +3627,7 @@
         </w:tc>
         <w:tc>
           <w:tcPr>
-            <w:tcW w:w="576" w:type="pct"/>
+            <w:tcW w:w="625" w:type="pct"/>
           </w:tcPr>
           <w:p>
             <w:pPr>
@@ -2987,7 +3649,14 @@
             </w:pPr>
             <w:r>
               <w:tab/>
-              <w:t xml:space="preserve">and the hills will </w:t>
+            </w:r>
+            <w:proofErr w:type="gramStart"/>
+            <w:r>
+              <w:t>and</w:t>
+            </w:r>
+            <w:proofErr w:type="gramEnd"/>
+            <w:r>
+              <w:t xml:space="preserve"> the hills will </w:t>
             </w:r>
             <w:r>
               <w:t>girdle themselves with</w:t>
@@ -3004,29 +3673,56 @@
         </w:tc>
         <w:tc>
           <w:tcPr>
-            <w:tcW w:w="589" w:type="pct"/>
+            <w:tcW w:w="625" w:type="pct"/>
+          </w:tcPr>
+          <w:p>
+            <w:r>
+              <w:t>They shall drop upon the dwellings</w:t>
+            </w:r>
+          </w:p>
+          <w:p>
+            <w:r>
+              <w:t>of the wilderness; and the little hills shall rejoice on every</w:t>
+            </w:r>
+          </w:p>
+          <w:p>
+            <w:proofErr w:type="gramStart"/>
+            <w:r>
+              <w:t>side</w:t>
+            </w:r>
+            <w:proofErr w:type="gramEnd"/>
+            <w:r>
+              <w:t>.</w:t>
+            </w:r>
+          </w:p>
+        </w:tc>
+        <w:tc>
+          <w:tcPr>
+            <w:tcW w:w="625" w:type="pct"/>
           </w:tcPr>
           <w:p/>
         </w:tc>
         <w:tc>
           <w:tcPr>
-            <w:tcW w:w="584" w:type="pct"/>
-          </w:tcPr>
-          <w:p/>
-        </w:tc>
-        <w:tc>
-          <w:tcPr>
-            <w:tcW w:w="686" w:type="pct"/>
-          </w:tcPr>
-          <w:p>
-            <w:r>
-              <w:t>The beauty of the wilderness shall grow lush, and the little hills shall be girded with rejoicing on every side.</w:t>
-            </w:r>
-          </w:p>
-        </w:tc>
-        <w:tc>
-          <w:tcPr>
-            <w:tcW w:w="667" w:type="pct"/>
+            <w:tcW w:w="625" w:type="pct"/>
+          </w:tcPr>
+          <w:p>
+            <w:r>
+              <w:t xml:space="preserve">The beauty of the wilderness shall grow lush, and the little hills </w:t>
+            </w:r>
+            <w:proofErr w:type="gramStart"/>
+            <w:r>
+              <w:t>shall be girded</w:t>
+            </w:r>
+            <w:proofErr w:type="gramEnd"/>
+            <w:r>
+              <w:t xml:space="preserve"> with rejoicing on every side.</w:t>
+            </w:r>
+          </w:p>
+        </w:tc>
+        <w:tc>
+          <w:tcPr>
+            <w:tcW w:w="625" w:type="pct"/>
           </w:tcPr>
           <w:p>
             <w:pPr>
@@ -3040,27 +3736,40 @@
             <w:pPr>
               <w:pStyle w:val="EngIndEnd"/>
             </w:pPr>
-            <w:r>
-              <w:t>And with rejoicing the hills will gird themselves.</w:t>
-            </w:r>
-          </w:p>
-        </w:tc>
-        <w:tc>
-          <w:tcPr>
-            <w:tcW w:w="527" w:type="pct"/>
-          </w:tcPr>
-          <w:p>
-            <w:pPr>
-              <w:pStyle w:val="EngIndEnd"/>
-            </w:pPr>
-            <w:r>
-              <w:t>The mountains of the wilderness shall be enriched; and the hills shall gird themselves with joy.</w:t>
-            </w:r>
-          </w:p>
-        </w:tc>
-        <w:tc>
-          <w:tcPr>
-            <w:tcW w:w="779" w:type="pct"/>
+            <w:proofErr w:type="gramStart"/>
+            <w:r>
+              <w:t>And</w:t>
+            </w:r>
+            <w:proofErr w:type="gramEnd"/>
+            <w:r>
+              <w:t xml:space="preserve"> with rejoicing the hills will gird themselves.</w:t>
+            </w:r>
+          </w:p>
+        </w:tc>
+        <w:tc>
+          <w:tcPr>
+            <w:tcW w:w="625" w:type="pct"/>
+          </w:tcPr>
+          <w:p>
+            <w:pPr>
+              <w:pStyle w:val="EngIndEnd"/>
+            </w:pPr>
+            <w:r>
+              <w:t xml:space="preserve">The mountains of the wilderness </w:t>
+            </w:r>
+            <w:proofErr w:type="gramStart"/>
+            <w:r>
+              <w:t>shall be enriched</w:t>
+            </w:r>
+            <w:proofErr w:type="gramEnd"/>
+            <w:r>
+              <w:t>; and the hills shall gird themselves with joy.</w:t>
+            </w:r>
+          </w:p>
+        </w:tc>
+        <w:tc>
+          <w:tcPr>
+            <w:tcW w:w="625" w:type="pct"/>
           </w:tcPr>
           <w:p>
             <w:pPr>
@@ -3097,15 +3806,27 @@
                 <w:shd w:val="clear" w:color="auto" w:fill="FFFFFF"/>
               </w:rPr>
             </w:pPr>
-            <w:r>
-              <w:rPr>
-                <w:rFonts w:ascii="Tahoma" w:eastAsia="Times New Roman" w:hAnsi="Tahoma" w:cs="Tahoma"/>
-                <w:color w:val="2E1308"/>
-                <w:sz w:val="24"/>
-                <w:szCs w:val="24"/>
-                <w:shd w:val="clear" w:color="auto" w:fill="FFFFFF"/>
-              </w:rPr>
-              <w:t>And the hills will be girded with rejoicing.</w:t>
+            <w:proofErr w:type="gramStart"/>
+            <w:r>
+              <w:rPr>
+                <w:rFonts w:ascii="Tahoma" w:eastAsia="Times New Roman" w:hAnsi="Tahoma" w:cs="Tahoma"/>
+                <w:color w:val="2E1308"/>
+                <w:sz w:val="24"/>
+                <w:szCs w:val="24"/>
+                <w:shd w:val="clear" w:color="auto" w:fill="FFFFFF"/>
+              </w:rPr>
+              <w:t>And</w:t>
+            </w:r>
+            <w:proofErr w:type="gramEnd"/>
+            <w:r>
+              <w:rPr>
+                <w:rFonts w:ascii="Tahoma" w:eastAsia="Times New Roman" w:hAnsi="Tahoma" w:cs="Tahoma"/>
+                <w:color w:val="2E1308"/>
+                <w:sz w:val="24"/>
+                <w:szCs w:val="24"/>
+                <w:shd w:val="clear" w:color="auto" w:fill="FFFFFF"/>
+              </w:rPr>
+              <w:t xml:space="preserve"> the hills will be girded with rejoicing.</w:t>
             </w:r>
           </w:p>
         </w:tc>
@@ -3113,7 +3834,7 @@
       <w:tr>
         <w:tc>
           <w:tcPr>
-            <w:tcW w:w="592" w:type="pct"/>
+            <w:tcW w:w="625" w:type="pct"/>
           </w:tcPr>
           <w:p>
             <w:pPr>
@@ -3129,7 +3850,14 @@
             </w:pPr>
             <w:r>
               <w:tab/>
-              <w:t>and the valleys will stand deep in corn.</w:t>
+            </w:r>
+            <w:proofErr w:type="gramStart"/>
+            <w:r>
+              <w:t>and</w:t>
+            </w:r>
+            <w:proofErr w:type="gramEnd"/>
+            <w:r>
+              <w:t xml:space="preserve"> the valleys will stand deep in corn.</w:t>
             </w:r>
           </w:p>
           <w:p>
@@ -3149,7 +3877,7 @@
         </w:tc>
         <w:tc>
           <w:tcPr>
-            <w:tcW w:w="576" w:type="pct"/>
+            <w:tcW w:w="625" w:type="pct"/>
           </w:tcPr>
           <w:p>
             <w:pPr>
@@ -3200,19 +3928,35 @@
         </w:tc>
         <w:tc>
           <w:tcPr>
-            <w:tcW w:w="589" w:type="pct"/>
+            <w:tcW w:w="625" w:type="pct"/>
+          </w:tcPr>
+          <w:p>
+            <w:r>
+              <w:t>The folds shall be full of sheep; the valleys also shall</w:t>
+            </w:r>
+          </w:p>
+          <w:p>
+            <w:proofErr w:type="gramStart"/>
+            <w:r>
+              <w:t>stand</w:t>
+            </w:r>
+            <w:proofErr w:type="gramEnd"/>
+            <w:r>
+              <w:t xml:space="preserve"> so thick with corn, that they shall laugh and sing.</w:t>
+            </w:r>
+            <w:bookmarkStart w:id="0" w:name="_GoBack"/>
+            <w:bookmarkEnd w:id="0"/>
+          </w:p>
+        </w:tc>
+        <w:tc>
+          <w:tcPr>
+            <w:tcW w:w="625" w:type="pct"/>
           </w:tcPr>
           <w:p/>
         </w:tc>
         <w:tc>
           <w:tcPr>
-            <w:tcW w:w="584" w:type="pct"/>
-          </w:tcPr>
-          <w:p/>
-        </w:tc>
-        <w:tc>
-          <w:tcPr>
-            <w:tcW w:w="686" w:type="pct"/>
+            <w:tcW w:w="625" w:type="pct"/>
           </w:tcPr>
           <w:p>
             <w:pPr>
@@ -3221,13 +3965,21 @@
               </w:tabs>
             </w:pPr>
             <w:r>
-              <w:t>The sheep will be clothed with wool, and the valleys also shall stand so thick with wheat, that they shall laugh and sing.</w:t>
-            </w:r>
-          </w:p>
-        </w:tc>
-        <w:tc>
-          <w:tcPr>
-            <w:tcW w:w="667" w:type="pct"/>
+              <w:t xml:space="preserve">The sheep will be clothed with wool, and the </w:t>
+            </w:r>
+            <w:proofErr w:type="gramStart"/>
+            <w:r>
+              <w:t>valleys also</w:t>
+            </w:r>
+            <w:proofErr w:type="gramEnd"/>
+            <w:r>
+              <w:t xml:space="preserve"> shall stand so thick with wheat, that they shall laugh and sing.</w:t>
+            </w:r>
+          </w:p>
+        </w:tc>
+        <w:tc>
+          <w:tcPr>
+            <w:tcW w:w="625" w:type="pct"/>
           </w:tcPr>
           <w:p>
             <w:pPr>
@@ -3249,14 +4001,19 @@
             <w:pPr>
               <w:pStyle w:val="EngIndEnd"/>
             </w:pPr>
-            <w:r>
-              <w:t>they will cry out; indeed, they will sing a hymn.</w:t>
-            </w:r>
-          </w:p>
-        </w:tc>
-        <w:tc>
-          <w:tcPr>
-            <w:tcW w:w="527" w:type="pct"/>
+            <w:proofErr w:type="gramStart"/>
+            <w:r>
+              <w:t>they</w:t>
+            </w:r>
+            <w:proofErr w:type="gramEnd"/>
+            <w:r>
+              <w:t xml:space="preserve"> will cry out; indeed, they will sing a hymn.</w:t>
+            </w:r>
+          </w:p>
+        </w:tc>
+        <w:tc>
+          <w:tcPr>
+            <w:tcW w:w="625" w:type="pct"/>
           </w:tcPr>
           <w:p>
             <w:pPr>
@@ -3269,7 +4026,7 @@
         </w:tc>
         <w:tc>
           <w:tcPr>
-            <w:tcW w:w="779" w:type="pct"/>
+            <w:tcW w:w="625" w:type="pct"/>
           </w:tcPr>
           <w:p>
             <w:pPr>
@@ -3360,7 +4117,7 @@
 </file>
 
 <file path=word/endnotes.xml><?xml version="1.0" encoding="utf-8"?>
-<w:endnotes xmlns:wpc="http://schemas.microsoft.com/office/word/2010/wordprocessingCanvas" xmlns:mc="http://schemas.openxmlformats.org/markup-compatibility/2006" xmlns:o="urn:schemas-microsoft-com:office:office" xmlns:r="http://schemas.openxmlformats.org/officeDocument/2006/relationships" xmlns:m="http://schemas.openxmlformats.org/officeDocument/2006/math" xmlns:v="urn:schemas-microsoft-com:vml" xmlns:wp14="http://schemas.microsoft.com/office/word/2010/wordprocessingDrawing" xmlns:wp="http://schemas.openxmlformats.org/drawingml/2006/wordprocessingDrawing" xmlns:w10="urn:schemas-microsoft-com:office:word" xmlns:w="http://schemas.openxmlformats.org/wordprocessingml/2006/main" xmlns:w14="http://schemas.microsoft.com/office/word/2010/wordml" xmlns:wpg="http://schemas.microsoft.com/office/word/2010/wordprocessingGroup" xmlns:wpi="http://schemas.microsoft.com/office/word/2010/wordprocessingInk" xmlns:wne="http://schemas.microsoft.com/office/word/2006/wordml" xmlns:wps="http://schemas.microsoft.com/office/word/2010/wordprocessingShape" mc:Ignorable="w14 wp14">
+<w:endnotes xmlns:wpc="http://schemas.microsoft.com/office/word/2010/wordprocessingCanvas" xmlns:cx="http://schemas.microsoft.com/office/drawing/2014/chartex" xmlns:cx1="http://schemas.microsoft.com/office/drawing/2015/9/8/chartex" xmlns:mc="http://schemas.openxmlformats.org/markup-compatibility/2006" xmlns:o="urn:schemas-microsoft-com:office:office" xmlns:r="http://schemas.openxmlformats.org/officeDocument/2006/relationships" xmlns:m="http://schemas.openxmlformats.org/officeDocument/2006/math" xmlns:v="urn:schemas-microsoft-com:vml" xmlns:wp14="http://schemas.microsoft.com/office/word/2010/wordprocessingDrawing" xmlns:wp="http://schemas.openxmlformats.org/drawingml/2006/wordprocessingDrawing" xmlns:w10="urn:schemas-microsoft-com:office:word" xmlns:w="http://schemas.openxmlformats.org/wordprocessingml/2006/main" xmlns:w14="http://schemas.microsoft.com/office/word/2010/wordml" xmlns:w15="http://schemas.microsoft.com/office/word/2012/wordml" xmlns:w16se="http://schemas.microsoft.com/office/word/2015/wordml/symex" xmlns:wpg="http://schemas.microsoft.com/office/word/2010/wordprocessingGroup" xmlns:wpi="http://schemas.microsoft.com/office/word/2010/wordprocessingInk" xmlns:wne="http://schemas.microsoft.com/office/word/2006/wordml" xmlns:wps="http://schemas.microsoft.com/office/word/2010/wordprocessingShape" mc:Ignorable="w14 w15 w16se wp14">
   <w:endnote w:type="separator" w:id="-1">
     <w:p>
       <w:pPr>
@@ -3385,7 +4142,7 @@
 </file>
 
 <file path=word/footnotes.xml><?xml version="1.0" encoding="utf-8"?>
-<w:footnotes xmlns:wpc="http://schemas.microsoft.com/office/word/2010/wordprocessingCanvas" xmlns:mc="http://schemas.openxmlformats.org/markup-compatibility/2006" xmlns:o="urn:schemas-microsoft-com:office:office" xmlns:r="http://schemas.openxmlformats.org/officeDocument/2006/relationships" xmlns:m="http://schemas.openxmlformats.org/officeDocument/2006/math" xmlns:v="urn:schemas-microsoft-com:vml" xmlns:wp14="http://schemas.microsoft.com/office/word/2010/wordprocessingDrawing" xmlns:wp="http://schemas.openxmlformats.org/drawingml/2006/wordprocessingDrawing" xmlns:w10="urn:schemas-microsoft-com:office:word" xmlns:w="http://schemas.openxmlformats.org/wordprocessingml/2006/main" xmlns:w14="http://schemas.microsoft.com/office/word/2010/wordml" xmlns:wpg="http://schemas.microsoft.com/office/word/2010/wordprocessingGroup" xmlns:wpi="http://schemas.microsoft.com/office/word/2010/wordprocessingInk" xmlns:wne="http://schemas.microsoft.com/office/word/2006/wordml" xmlns:wps="http://schemas.microsoft.com/office/word/2010/wordprocessingShape" mc:Ignorable="w14 wp14">
+<w:footnotes xmlns:wpc="http://schemas.microsoft.com/office/word/2010/wordprocessingCanvas" xmlns:cx="http://schemas.microsoft.com/office/drawing/2014/chartex" xmlns:cx1="http://schemas.microsoft.com/office/drawing/2015/9/8/chartex" xmlns:mc="http://schemas.openxmlformats.org/markup-compatibility/2006" xmlns:o="urn:schemas-microsoft-com:office:office" xmlns:r="http://schemas.openxmlformats.org/officeDocument/2006/relationships" xmlns:m="http://schemas.openxmlformats.org/officeDocument/2006/math" xmlns:v="urn:schemas-microsoft-com:vml" xmlns:wp14="http://schemas.microsoft.com/office/word/2010/wordprocessingDrawing" xmlns:wp="http://schemas.openxmlformats.org/drawingml/2006/wordprocessingDrawing" xmlns:w10="urn:schemas-microsoft-com:office:word" xmlns:w="http://schemas.openxmlformats.org/wordprocessingml/2006/main" xmlns:w14="http://schemas.microsoft.com/office/word/2010/wordml" xmlns:w15="http://schemas.microsoft.com/office/word/2012/wordml" xmlns:w16se="http://schemas.microsoft.com/office/word/2015/wordml/symex" xmlns:wpg="http://schemas.microsoft.com/office/word/2010/wordprocessingGroup" xmlns:wpi="http://schemas.microsoft.com/office/word/2010/wordprocessingInk" xmlns:wne="http://schemas.microsoft.com/office/word/2006/wordml" xmlns:wps="http://schemas.microsoft.com/office/word/2010/wordprocessingShape" mc:Ignorable="w14 w15 w16se wp14">
   <w:footnote w:type="separator" w:id="-1">
     <w:p>
       <w:pPr>
@@ -3427,7 +4184,15 @@
         <w:t>Lit</w:t>
       </w:r>
       <w:r>
-        <w:t>. wonderful in righteousness (but cp. Exod. 15:11).</w:t>
+        <w:t xml:space="preserve">. </w:t>
+      </w:r>
+      <w:proofErr w:type="gramStart"/>
+      <w:r>
+        <w:t>wonderful</w:t>
+      </w:r>
+      <w:proofErr w:type="gramEnd"/>
+      <w:r>
+        <w:t xml:space="preserve"> in righteousness (but cp. Exod. 15:11).</w:t>
       </w:r>
     </w:p>
   </w:footnote>
@@ -3455,7 +4220,15 @@
         <w:t>Lit</w:t>
       </w:r>
       <w:r>
-        <w:t>. wonderful in righteousness (but cp. Exod. 15:11).</w:t>
+        <w:t xml:space="preserve">. </w:t>
+      </w:r>
+      <w:proofErr w:type="gramStart"/>
+      <w:r>
+        <w:t>wonderful</w:t>
+      </w:r>
+      <w:proofErr w:type="gramEnd"/>
+      <w:r>
+        <w:t xml:space="preserve"> in righteousness (but cp. Exod. 15:11).</w:t>
       </w:r>
     </w:p>
   </w:footnote>
@@ -3511,7 +4284,7 @@
 </file>
 
 <file path=word/styles.xml><?xml version="1.0" encoding="utf-8"?>
-<w:styles xmlns:mc="http://schemas.openxmlformats.org/markup-compatibility/2006" xmlns:r="http://schemas.openxmlformats.org/officeDocument/2006/relationships" xmlns:w="http://schemas.openxmlformats.org/wordprocessingml/2006/main" xmlns:w14="http://schemas.microsoft.com/office/word/2010/wordml" mc:Ignorable="w14">
+<w:styles xmlns:mc="http://schemas.openxmlformats.org/markup-compatibility/2006" xmlns:r="http://schemas.openxmlformats.org/officeDocument/2006/relationships" xmlns:w="http://schemas.openxmlformats.org/wordprocessingml/2006/main" xmlns:w14="http://schemas.microsoft.com/office/word/2010/wordml" xmlns:w15="http://schemas.microsoft.com/office/word/2012/wordml" xmlns:w16se="http://schemas.microsoft.com/office/word/2015/wordml/symex" mc:Ignorable="w14 w15 w16se">
   <w:docDefaults>
     <w:rPrDefault>
       <w:rPr>
@@ -3527,989 +4300,378 @@
       </w:pPr>
     </w:pPrDefault>
   </w:docDefaults>
-  <w:latentStyles w:defLockedState="0" w:defUIPriority="99" w:defSemiHidden="1" w:defUnhideWhenUsed="1" w:defQFormat="0" w:count="267">
-    <w:lsdException w:name="Normal" w:semiHidden="0" w:uiPriority="0" w:unhideWhenUsed="0" w:qFormat="1"/>
-    <w:lsdException w:name="heading 1" w:semiHidden="0" w:uiPriority="9" w:unhideWhenUsed="0" w:qFormat="1"/>
-    <w:lsdException w:name="heading 2" w:uiPriority="9" w:qFormat="1"/>
-    <w:lsdException w:name="heading 3" w:uiPriority="9" w:qFormat="1"/>
-    <w:lsdException w:name="heading 4" w:uiPriority="9" w:qFormat="1"/>
-    <w:lsdException w:name="heading 5" w:uiPriority="9" w:qFormat="1"/>
-    <w:lsdException w:name="heading 6" w:uiPriority="9" w:qFormat="1"/>
-    <w:lsdException w:name="heading 7" w:uiPriority="9" w:qFormat="1"/>
-    <w:lsdException w:name="heading 8" w:uiPriority="9" w:qFormat="1"/>
-    <w:lsdException w:name="heading 9" w:uiPriority="9" w:qFormat="1"/>
-    <w:lsdException w:name="toc 1" w:uiPriority="39"/>
-    <w:lsdException w:name="toc 2" w:uiPriority="39"/>
-    <w:lsdException w:name="toc 3" w:uiPriority="39"/>
-    <w:lsdException w:name="toc 4" w:uiPriority="39"/>
-    <w:lsdException w:name="toc 5" w:uiPriority="39"/>
-    <w:lsdException w:name="toc 6" w:uiPriority="39"/>
-    <w:lsdException w:name="toc 7" w:uiPriority="39"/>
-    <w:lsdException w:name="toc 8" w:uiPriority="39"/>
-    <w:lsdException w:name="toc 9" w:uiPriority="39"/>
-    <w:lsdException w:name="annotation text" w:uiPriority="0"/>
-    <w:lsdException w:name="caption" w:uiPriority="35" w:qFormat="1"/>
-    <w:lsdException w:name="annotation reference" w:uiPriority="0"/>
-    <w:lsdException w:name="Title" w:semiHidden="0" w:uiPriority="10" w:unhideWhenUsed="0" w:qFormat="1"/>
-    <w:lsdException w:name="Default Paragraph Font" w:uiPriority="1"/>
-    <w:lsdException w:name="Subtitle" w:semiHidden="0" w:uiPriority="11" w:unhideWhenUsed="0" w:qFormat="1"/>
-    <w:lsdException w:name="Strong" w:semiHidden="0" w:uiPriority="22" w:unhideWhenUsed="0" w:qFormat="1"/>
-    <w:lsdException w:name="Emphasis" w:semiHidden="0" w:uiPriority="20" w:unhideWhenUsed="0" w:qFormat="1"/>
-    <w:lsdException w:name="Table Grid" w:semiHidden="0" w:uiPriority="59" w:unhideWhenUsed="0"/>
-    <w:lsdException w:name="Placeholder Text" w:unhideWhenUsed="0"/>
-    <w:lsdException w:name="No Spacing" w:semiHidden="0" w:uiPriority="1" w:unhideWhenUsed="0" w:qFormat="1"/>
-    <w:lsdException w:name="Light Shading" w:semiHidden="0" w:uiPriority="60" w:unhideWhenUsed="0"/>
-    <w:lsdException w:name="Light List" w:semiHidden="0" w:uiPriority="61" w:unhideWhenUsed="0"/>
-    <w:lsdException w:name="Light Grid" w:semiHidden="0" w:uiPriority="62" w:unhideWhenUsed="0"/>
-    <w:lsdException w:name="Medium Shading 1" w:semiHidden="0" w:uiPriority="63" w:unhideWhenUsed="0"/>
-    <w:lsdException w:name="Medium Shading 2" w:semiHidden="0" w:uiPriority="64" w:unhideWhenUsed="0"/>
-    <w:lsdException w:name="Medium List 1" w:semiHidden="0" w:uiPriority="65" w:unhideWhenUsed="0"/>
-    <w:lsdException w:name="Medium List 2" w:semiHidden="0" w:uiPriority="66" w:unhideWhenUsed="0"/>
-    <w:lsdException w:name="Medium Grid 1" w:semiHidden="0" w:uiPriority="67" w:unhideWhenUsed="0"/>
-    <w:lsdException w:name="Medium Grid 2" w:semiHidden="0" w:uiPriority="68" w:unhideWhenUsed="0"/>
-    <w:lsdException w:name="Medium Grid 3" w:semiHidden="0" w:uiPriority="69" w:unhideWhenUsed="0"/>
-    <w:lsdException w:name="Dark List" w:semiHidden="0" w:uiPriority="70" w:unhideWhenUsed="0"/>
-    <w:lsdException w:name="Colorful Shading" w:semiHidden="0" w:uiPriority="71" w:unhideWhenUsed="0"/>
-    <w:lsdException w:name="Colorful List" w:semiHidden="0" w:uiPriority="72" w:unhideWhenUsed="0"/>
-    <w:lsdException w:name="Colorful Grid" w:semiHidden="0" w:uiPriority="73" w:unhideWhenUsed="0"/>
-    <w:lsdException w:name="Light Shading Accent 1" w:semiHidden="0" w:uiPriority="60" w:unhideWhenUsed="0"/>
-    <w:lsdException w:name="Light List Accent 1" w:semiHidden="0" w:uiPriority="61" w:unhideWhenUsed="0"/>
-    <w:lsdException w:name="Light Grid Accent 1" w:semiHidden="0" w:uiPriority="62" w:unhideWhenUsed="0"/>
-    <w:lsdException w:name="Medium Shading 1 Accent 1" w:semiHidden="0" w:uiPriority="63" w:unhideWhenUsed="0"/>
-    <w:lsdException w:name="Medium Shading 2 Accent 1" w:semiHidden="0" w:uiPriority="64" w:unhideWhenUsed="0"/>
-    <w:lsdException w:name="Medium List 1 Accent 1" w:semiHidden="0" w:uiPriority="65" w:unhideWhenUsed="0"/>
-    <w:lsdException w:name="Revision" w:unhideWhenUsed="0"/>
-    <w:lsdException w:name="List Paragraph" w:semiHidden="0" w:uiPriority="34" w:unhideWhenUsed="0" w:qFormat="1"/>
-    <w:lsdException w:name="Quote" w:semiHidden="0" w:uiPriority="29" w:unhideWhenUsed="0" w:qFormat="1"/>
-    <w:lsdException w:name="Intense Quote" w:semiHidden="0" w:uiPriority="30" w:unhideWhenUsed="0" w:qFormat="1"/>
-    <w:lsdException w:name="Medium List 2 Accent 1" w:semiHidden="0" w:uiPriority="66" w:unhideWhenUsed="0"/>
-    <w:lsdException w:name="Medium Grid 1 Accent 1" w:semiHidden="0" w:uiPriority="67" w:unhideWhenUsed="0"/>
-    <w:lsdException w:name="Medium Grid 2 Accent 1" w:semiHidden="0" w:uiPriority="68" w:unhideWhenUsed="0"/>
-    <w:lsdException w:name="Medium Grid 3 Accent 1" w:semiHidden="0" w:uiPriority="69" w:unhideWhenUsed="0"/>
-    <w:lsdException w:name="Dark List Accent 1" w:semiHidden="0" w:uiPriority="70" w:unhideWhenUsed="0"/>
-    <w:lsdException w:name="Colorful Shading Accent 1" w:semiHidden="0" w:uiPriority="71" w:unhideWhenUsed="0"/>
-    <w:lsdException w:name="Colorful List Accent 1" w:semiHidden="0" w:uiPriority="72" w:unhideWhenUsed="0"/>
-    <w:lsdException w:name="Colorful Grid Accent 1" w:semiHidden="0" w:uiPriority="73" w:unhideWhenUsed="0"/>
-    <w:lsdException w:name="Light Shading Accent 2" w:semiHidden="0" w:uiPriority="60" w:unhideWhenUsed="0"/>
-    <w:lsdException w:name="Light List Accent 2" w:semiHidden="0" w:uiPriority="61" w:unhideWhenUsed="0"/>
-    <w:lsdException w:name="Light Grid Accent 2" w:semiHidden="0" w:uiPriority="62" w:unhideWhenUsed="0"/>
-    <w:lsdException w:name="Medium Shading 1 Accent 2" w:semiHidden="0" w:uiPriority="63" w:unhideWhenUsed="0"/>
-    <w:lsdException w:name="Medium Shading 2 Accent 2" w:semiHidden="0" w:uiPriority="64" w:unhideWhenUsed="0"/>
-    <w:lsdException w:name="Medium List 1 Accent 2" w:semiHidden="0" w:uiPriority="65" w:unhideWhenUsed="0"/>
-    <w:lsdException w:name="Medium List 2 Accent 2" w:semiHidden="0" w:uiPriority="66" w:unhideWhenUsed="0"/>
-    <w:lsdException w:name="Medium Grid 1 Accent 2" w:semiHidden="0" w:uiPriority="67" w:unhideWhenUsed="0"/>
-    <w:lsdException w:name="Medium Grid 2 Accent 2" w:semiHidden="0" w:uiPriority="68" w:unhideWhenUsed="0"/>
-    <w:lsdException w:name="Medium Grid 3 Accent 2" w:semiHidden="0" w:uiPriority="69" w:unhideWhenUsed="0"/>
-    <w:lsdException w:name="Dark List Accent 2" w:semiHidden="0" w:uiPriority="70" w:unhideWhenUsed="0"/>
-    <w:lsdException w:name="Colorful Shading Accent 2" w:semiHidden="0" w:uiPriority="71" w:unhideWhenUsed="0"/>
-    <w:lsdException w:name="Colorful List Accent 2" w:semiHidden="0" w:uiPriority="72" w:unhideWhenUsed="0"/>
-    <w:lsdException w:name="Colorful Grid Accent 2" w:semiHidden="0" w:uiPriority="73" w:unhideWhenUsed="0"/>
-    <w:lsdException w:name="Light Shading Accent 3" w:semiHidden="0" w:uiPriority="60" w:unhideWhenUsed="0"/>
-    <w:lsdException w:name="Light List Accent 3" w:semiHidden="0" w:uiPriority="61" w:unhideWhenUsed="0"/>
-    <w:lsdException w:name="Light Grid Accent 3" w:semiHidden="0" w:uiPriority="62" w:unhideWhenUsed="0"/>
-    <w:lsdException w:name="Medium Shading 1 Accent 3" w:semiHidden="0" w:uiPriority="63" w:unhideWhenUsed="0"/>
-    <w:lsdException w:name="Medium Shading 2 Accent 3" w:semiHidden="0" w:uiPriority="64" w:unhideWhenUsed="0"/>
-    <w:lsdException w:name="Medium List 1 Accent 3" w:semiHidden="0" w:uiPriority="65" w:unhideWhenUsed="0"/>
-    <w:lsdException w:name="Medium List 2 Accent 3" w:semiHidden="0" w:uiPriority="66" w:unhideWhenUsed="0"/>
-    <w:lsdException w:name="Medium Grid 1 Accent 3" w:semiHidden="0" w:uiPriority="67" w:unhideWhenUsed="0"/>
-    <w:lsdException w:name="Medium Grid 2 Accent 3" w:semiHidden="0" w:uiPriority="68" w:unhideWhenUsed="0"/>
-    <w:lsdException w:name="Medium Grid 3 Accent 3" w:semiHidden="0" w:uiPriority="69" w:unhideWhenUsed="0"/>
-    <w:lsdException w:name="Dark List Accent 3" w:semiHidden="0" w:uiPriority="70" w:unhideWhenUsed="0"/>
-    <w:lsdException w:name="Colorful Shading Accent 3" w:semiHidden="0" w:uiPriority="71" w:unhideWhenUsed="0"/>
-    <w:lsdException w:name="Colorful List Accent 3" w:semiHidden="0" w:uiPriority="72" w:unhideWhenUsed="0"/>
-    <w:lsdException w:name="Colorful Grid Accent 3" w:semiHidden="0" w:uiPriority="73" w:unhideWhenUsed="0"/>
-    <w:lsdException w:name="Light Shading Accent 4" w:semiHidden="0" w:uiPriority="60" w:unhideWhenUsed="0"/>
-    <w:lsdException w:name="Light List Accent 4" w:semiHidden="0" w:uiPriority="61" w:unhideWhenUsed="0"/>
-    <w:lsdException w:name="Light Grid Accent 4" w:semiHidden="0" w:uiPriority="62" w:unhideWhenUsed="0"/>
-    <w:lsdException w:name="Medium Shading 1 Accent 4" w:semiHidden="0" w:uiPriority="63" w:unhideWhenUsed="0"/>
-    <w:lsdException w:name="Medium Shading 2 Accent 4" w:semiHidden="0" w:uiPriority="64" w:unhideWhenUsed="0"/>
-    <w:lsdException w:name="Medium List 1 Accent 4" w:semiHidden="0" w:uiPriority="65" w:unhideWhenUsed="0"/>
-    <w:lsdException w:name="Medium List 2 Accent 4" w:semiHidden="0" w:uiPriority="66" w:unhideWhenUsed="0"/>
-    <w:lsdException w:name="Medium Grid 1 Accent 4" w:semiHidden="0" w:uiPriority="67" w:unhideWhenUsed="0"/>
-    <w:lsdException w:name="Medium Grid 2 Accent 4" w:semiHidden="0" w:uiPriority="68" w:unhideWhenUsed="0"/>
-    <w:lsdException w:name="Medium Grid 3 Accent 4" w:semiHidden="0" w:uiPriority="69" w:unhideWhenUsed="0"/>
-    <w:lsdException w:name="Dark List Accent 4" w:semiHidden="0" w:uiPriority="70" w:unhideWhenUsed="0"/>
-    <w:lsdException w:name="Colorful Shading Accent 4" w:semiHidden="0" w:uiPriority="71" w:unhideWhenUsed="0"/>
-    <w:lsdException w:name="Colorful List Accent 4" w:semiHidden="0" w:uiPriority="72" w:unhideWhenUsed="0"/>
-    <w:lsdException w:name="Colorful Grid Accent 4" w:semiHidden="0" w:uiPriority="73" w:unhideWhenUsed="0"/>
-    <w:lsdException w:name="Light Shading Accent 5" w:semiHidden="0" w:uiPriority="60" w:unhideWhenUsed="0"/>
-    <w:lsdException w:name="Light List Accent 5" w:semiHidden="0" w:uiPriority="61" w:unhideWhenUsed="0"/>
-    <w:lsdException w:name="Light Grid Accent 5" w:semiHidden="0" w:uiPriority="62" w:unhideWhenUsed="0"/>
-    <w:lsdException w:name="Medium Shading 1 Accent 5" w:semiHidden="0" w:uiPriority="63" w:unhideWhenUsed="0"/>
-    <w:lsdException w:name="Medium Shading 2 Accent 5" w:semiHidden="0" w:uiPriority="64" w:unhideWhenUsed="0"/>
-    <w:lsdException w:name="Medium List 1 Accent 5" w:semiHidden="0" w:uiPriority="65" w:unhideWhenUsed="0"/>
-    <w:lsdException w:name="Medium List 2 Accent 5" w:semiHidden="0" w:uiPriority="66" w:unhideWhenUsed="0"/>
-    <w:lsdException w:name="Medium Grid 1 Accent 5" w:semiHidden="0" w:uiPriority="67" w:unhideWhenUsed="0"/>
-    <w:lsdException w:name="Medium Grid 2 Accent 5" w:semiHidden="0" w:uiPriority="68" w:unhideWhenUsed="0"/>
-    <w:lsdException w:name="Medium Grid 3 Accent 5" w:semiHidden="0" w:uiPriority="69" w:unhideWhenUsed="0"/>
-    <w:lsdException w:name="Dark List Accent 5" w:semiHidden="0" w:uiPriority="70" w:unhideWhenUsed="0"/>
-    <w:lsdException w:name="Colorful Shading Accent 5" w:semiHidden="0" w:uiPriority="71" w:unhideWhenUsed="0"/>
-    <w:lsdException w:name="Colorful List Accent 5" w:semiHidden="0" w:uiPriority="72" w:unhideWhenUsed="0"/>
-    <w:lsdException w:name="Colorful Grid Accent 5" w:semiHidden="0" w:uiPriority="73" w:unhideWhenUsed="0"/>
-    <w:lsdException w:name="Light Shading Accent 6" w:semiHidden="0" w:uiPriority="60" w:unhideWhenUsed="0"/>
-    <w:lsdException w:name="Light List Accent 6" w:semiHidden="0" w:uiPriority="61" w:unhideWhenUsed="0"/>
-    <w:lsdException w:name="Light Grid Accent 6" w:semiHidden="0" w:uiPriority="62" w:unhideWhenUsed="0"/>
-    <w:lsdException w:name="Medium Shading 1 Accent 6" w:semiHidden="0" w:uiPriority="63" w:unhideWhenUsed="0"/>
-    <w:lsdException w:name="Medium Shading 2 Accent 6" w:semiHidden="0" w:uiPriority="64" w:unhideWhenUsed="0"/>
-    <w:lsdException w:name="Medium List 1 Accent 6" w:semiHidden="0" w:uiPriority="65" w:unhideWhenUsed="0"/>
-    <w:lsdException w:name="Medium List 2 Accent 6" w:semiHidden="0" w:uiPriority="66" w:unhideWhenUsed="0"/>
-    <w:lsdException w:name="Medium Grid 1 Accent 6" w:semiHidden="0" w:uiPriority="67" w:unhideWhenUsed="0"/>
-    <w:lsdException w:name="Medium Grid 2 Accent 6" w:semiHidden="0" w:uiPriority="68" w:unhideWhenUsed="0"/>
-    <w:lsdException w:name="Medium Grid 3 Accent 6" w:semiHidden="0" w:uiPriority="69" w:unhideWhenUsed="0"/>
-    <w:lsdException w:name="Dark List Accent 6" w:semiHidden="0" w:uiPriority="70" w:unhideWhenUsed="0"/>
-    <w:lsdException w:name="Colorful Shading Accent 6" w:semiHidden="0" w:uiPriority="71" w:unhideWhenUsed="0"/>
-    <w:lsdException w:name="Colorful List Accent 6" w:semiHidden="0" w:uiPriority="72" w:unhideWhenUsed="0"/>
-    <w:lsdException w:name="Colorful Grid Accent 6" w:semiHidden="0" w:uiPriority="73" w:unhideWhenUsed="0"/>
-    <w:lsdException w:name="Subtle Emphasis" w:semiHidden="0" w:uiPriority="19" w:unhideWhenUsed="0" w:qFormat="1"/>
-    <w:lsdException w:name="Intense Emphasis" w:semiHidden="0" w:uiPriority="21" w:unhideWhenUsed="0" w:qFormat="1"/>
-    <w:lsdException w:name="Subtle Reference" w:semiHidden="0" w:uiPriority="31" w:unhideWhenUsed="0" w:qFormat="1"/>
-    <w:lsdException w:name="Intense Reference" w:semiHidden="0" w:uiPriority="32" w:unhideWhenUsed="0" w:qFormat="1"/>
-    <w:lsdException w:name="Book Title" w:semiHidden="0" w:uiPriority="33" w:unhideWhenUsed="0" w:qFormat="1"/>
-    <w:lsdException w:name="Bibliography" w:uiPriority="37"/>
-    <w:lsdException w:name="TOC Heading" w:uiPriority="39" w:qFormat="1"/>
-  </w:latentStyles>
-  <w:style w:type="paragraph" w:default="1" w:styleId="Normal">
-    <w:name w:val="Normal"/>
-    <w:qFormat/>
-    <w:rsid w:val="00A511D4"/>
-    <w:pPr>
-      <w:spacing w:line="320" w:lineRule="exact"/>
-      <w:jc w:val="both"/>
-    </w:pPr>
-    <w:rPr>
-      <w:rFonts w:ascii="Times New Roman" w:hAnsi="Times New Roman"/>
-    </w:rPr>
-  </w:style>
-  <w:style w:type="paragraph" w:styleId="Heading2">
-    <w:name w:val="heading 2"/>
-    <w:basedOn w:val="Normal"/>
-    <w:next w:val="Normal"/>
-    <w:link w:val="Heading2Char"/>
-    <w:uiPriority w:val="9"/>
-    <w:unhideWhenUsed/>
-    <w:qFormat/>
-    <w:rsid w:val="00FF381F"/>
-    <w:pPr>
-      <w:keepNext/>
-      <w:keepLines/>
-      <w:pageBreakBefore/>
-      <w:spacing w:before="200" w:after="360" w:line="276" w:lineRule="auto"/>
-      <w:jc w:val="center"/>
-      <w:outlineLvl w:val="1"/>
-    </w:pPr>
-    <w:rPr>
-      <w:rFonts w:ascii="Garamond" w:eastAsiaTheme="majorEastAsia" w:hAnsi="Garamond" w:cstheme="majorBidi"/>
-      <w:b/>
-      <w:bCs/>
-      <w:sz w:val="32"/>
-      <w:szCs w:val="26"/>
-      <w:lang w:val="en-CA"/>
-    </w:rPr>
-  </w:style>
-  <w:style w:type="paragraph" w:styleId="Heading3">
-    <w:name w:val="heading 3"/>
-    <w:basedOn w:val="Normal"/>
-    <w:next w:val="Normal"/>
-    <w:link w:val="Heading3Char"/>
-    <w:uiPriority w:val="9"/>
-    <w:semiHidden/>
-    <w:unhideWhenUsed/>
-    <w:qFormat/>
-    <w:rsid w:val="00FF381F"/>
-    <w:pPr>
-      <w:keepNext/>
-      <w:keepLines/>
-      <w:spacing w:before="200" w:after="0"/>
-      <w:outlineLvl w:val="2"/>
-    </w:pPr>
-    <w:rPr>
-      <w:rFonts w:asciiTheme="majorHAnsi" w:eastAsiaTheme="majorEastAsia" w:hAnsiTheme="majorHAnsi" w:cstheme="majorBidi"/>
-      <w:b/>
-      <w:bCs/>
-      <w:color w:val="4F81BD" w:themeColor="accent1"/>
-    </w:rPr>
-  </w:style>
-  <w:style w:type="paragraph" w:styleId="Heading4">
-    <w:name w:val="heading 4"/>
-    <w:basedOn w:val="Normal"/>
-    <w:next w:val="Normal"/>
-    <w:link w:val="Heading4Char"/>
-    <w:uiPriority w:val="9"/>
-    <w:unhideWhenUsed/>
-    <w:qFormat/>
-    <w:rsid w:val="00FF381F"/>
-    <w:pPr>
-      <w:keepNext/>
-      <w:keepLines/>
-      <w:spacing w:before="200" w:after="0"/>
-      <w:outlineLvl w:val="3"/>
-    </w:pPr>
-    <w:rPr>
-      <w:rFonts w:asciiTheme="majorHAnsi" w:eastAsiaTheme="majorEastAsia" w:hAnsiTheme="majorHAnsi" w:cstheme="majorBidi"/>
-      <w:b/>
-      <w:bCs/>
-      <w:i/>
-      <w:iCs/>
-      <w:color w:val="4F81BD" w:themeColor="accent1"/>
-    </w:rPr>
-  </w:style>
-  <w:style w:type="character" w:default="1" w:styleId="DefaultParagraphFont">
-    <w:name w:val="Default Paragraph Font"/>
-    <w:uiPriority w:val="1"/>
-    <w:semiHidden/>
-    <w:unhideWhenUsed/>
-  </w:style>
-  <w:style w:type="table" w:default="1" w:styleId="TableNormal">
-    <w:name w:val="Normal Table"/>
-    <w:uiPriority w:val="99"/>
-    <w:semiHidden/>
-    <w:unhideWhenUsed/>
-    <w:tblPr>
-      <w:tblInd w:w="0" w:type="dxa"/>
-      <w:tblCellMar>
-        <w:top w:w="0" w:type="dxa"/>
-        <w:left w:w="108" w:type="dxa"/>
-        <w:bottom w:w="0" w:type="dxa"/>
-        <w:right w:w="108" w:type="dxa"/>
-      </w:tblCellMar>
-    </w:tblPr>
-  </w:style>
-  <w:style w:type="numbering" w:default="1" w:styleId="NoList">
-    <w:name w:val="No List"/>
-    <w:uiPriority w:val="99"/>
-    <w:semiHidden/>
-    <w:unhideWhenUsed/>
-  </w:style>
-  <w:style w:type="table" w:styleId="TableGrid">
-    <w:name w:val="Table Grid"/>
-    <w:basedOn w:val="TableNormal"/>
-    <w:uiPriority w:val="59"/>
-    <w:rsid w:val="00941DA9"/>
-    <w:pPr>
-      <w:spacing w:after="0" w:line="240" w:lineRule="auto"/>
-    </w:pPr>
-    <w:tblPr>
-      <w:tblBorders>
-        <w:top w:val="single" w:sz="4" w:space="0" w:color="auto"/>
-        <w:left w:val="single" w:sz="4" w:space="0" w:color="auto"/>
-        <w:bottom w:val="single" w:sz="4" w:space="0" w:color="auto"/>
-        <w:right w:val="single" w:sz="4" w:space="0" w:color="auto"/>
-        <w:insideH w:val="single" w:sz="4" w:space="0" w:color="auto"/>
-        <w:insideV w:val="single" w:sz="4" w:space="0" w:color="auto"/>
-      </w:tblBorders>
-    </w:tblPr>
-  </w:style>
-  <w:style w:type="paragraph" w:customStyle="1" w:styleId="Coptic">
-    <w:name w:val="Coptic"/>
-    <w:basedOn w:val="Normal"/>
-    <w:link w:val="CopticChar"/>
-    <w:qFormat/>
-    <w:rsid w:val="00A511D4"/>
-    <w:rPr>
-      <w:rFonts w:ascii="FreeSerifAvvaShenouda" w:hAnsi="FreeSerifAvvaShenouda"/>
-    </w:rPr>
-  </w:style>
-  <w:style w:type="paragraph" w:styleId="BalloonText">
-    <w:name w:val="Balloon Text"/>
-    <w:basedOn w:val="Normal"/>
-    <w:link w:val="BalloonTextChar"/>
-    <w:uiPriority w:val="99"/>
-    <w:semiHidden/>
-    <w:unhideWhenUsed/>
-    <w:rsid w:val="00C35319"/>
-    <w:pPr>
-      <w:spacing w:after="0" w:line="240" w:lineRule="auto"/>
-    </w:pPr>
-    <w:rPr>
-      <w:rFonts w:ascii="Tahoma" w:hAnsi="Tahoma" w:cs="Tahoma"/>
-      <w:sz w:val="16"/>
-      <w:szCs w:val="16"/>
-    </w:rPr>
-  </w:style>
-  <w:style w:type="character" w:customStyle="1" w:styleId="CopticChar">
-    <w:name w:val="Coptic Char"/>
-    <w:basedOn w:val="DefaultParagraphFont"/>
-    <w:link w:val="Coptic"/>
-    <w:rsid w:val="00A511D4"/>
-    <w:rPr>
-      <w:rFonts w:ascii="FreeSerifAvvaShenouda" w:hAnsi="FreeSerifAvvaShenouda"/>
-    </w:rPr>
-  </w:style>
-  <w:style w:type="character" w:customStyle="1" w:styleId="BalloonTextChar">
-    <w:name w:val="Balloon Text Char"/>
-    <w:basedOn w:val="DefaultParagraphFont"/>
-    <w:link w:val="BalloonText"/>
-    <w:uiPriority w:val="99"/>
-    <w:semiHidden/>
-    <w:rsid w:val="00C35319"/>
-    <w:rPr>
-      <w:rFonts w:ascii="Tahoma" w:hAnsi="Tahoma" w:cs="Tahoma"/>
-      <w:sz w:val="16"/>
-      <w:szCs w:val="16"/>
-    </w:rPr>
-  </w:style>
-  <w:style w:type="paragraph" w:customStyle="1" w:styleId="CopticVerse">
-    <w:name w:val="Coptic Verse"/>
-    <w:basedOn w:val="Normal"/>
-    <w:link w:val="CopticVerseChar"/>
-    <w:qFormat/>
-    <w:rsid w:val="00C35319"/>
-    <w:pPr>
-      <w:spacing w:after="240" w:line="360" w:lineRule="exact"/>
-    </w:pPr>
-    <w:rPr>
-      <w:rFonts w:ascii="FreeSerifAvvaShenouda" w:hAnsi="FreeSerifAvvaShenouda" w:cs="Calibri"/>
-      <w:noProof/>
-      <w:sz w:val="24"/>
-    </w:rPr>
-  </w:style>
-  <w:style w:type="character" w:customStyle="1" w:styleId="CopticVerseChar">
-    <w:name w:val="Coptic Verse Char"/>
-    <w:basedOn w:val="DefaultParagraphFont"/>
-    <w:link w:val="CopticVerse"/>
-    <w:rsid w:val="00C35319"/>
-    <w:rPr>
-      <w:rFonts w:ascii="FreeSerifAvvaShenouda" w:hAnsi="FreeSerifAvvaShenouda" w:cs="Calibri"/>
-      <w:noProof/>
-      <w:sz w:val="24"/>
-    </w:rPr>
-  </w:style>
-  <w:style w:type="paragraph" w:customStyle="1" w:styleId="EngEnd">
-    <w:name w:val="EngEnd"/>
-    <w:basedOn w:val="Normal"/>
-    <w:link w:val="EngEndChar"/>
-    <w:qFormat/>
-    <w:rsid w:val="00C35319"/>
-    <w:pPr>
-      <w:spacing w:after="360" w:line="360" w:lineRule="exact"/>
-    </w:pPr>
-    <w:rPr>
-      <w:rFonts w:ascii="Garamond" w:eastAsia="Times New Roman" w:hAnsi="Garamond" w:cs="Times New Roman"/>
-      <w:color w:val="000000"/>
-      <w:sz w:val="24"/>
-      <w:szCs w:val="24"/>
-    </w:rPr>
-  </w:style>
-  <w:style w:type="character" w:customStyle="1" w:styleId="EngEndChar">
-    <w:name w:val="EngEnd Char"/>
-    <w:basedOn w:val="DefaultParagraphFont"/>
-    <w:link w:val="EngEnd"/>
-    <w:rsid w:val="00C35319"/>
-    <w:rPr>
-      <w:rFonts w:ascii="Garamond" w:eastAsia="Times New Roman" w:hAnsi="Garamond" w:cs="Times New Roman"/>
-      <w:color w:val="000000"/>
-      <w:sz w:val="24"/>
-      <w:szCs w:val="24"/>
-    </w:rPr>
-  </w:style>
-  <w:style w:type="character" w:customStyle="1" w:styleId="Heading2Char">
-    <w:name w:val="Heading 2 Char"/>
-    <w:basedOn w:val="DefaultParagraphFont"/>
-    <w:link w:val="Heading2"/>
-    <w:uiPriority w:val="9"/>
-    <w:rsid w:val="00FF381F"/>
-    <w:rPr>
-      <w:rFonts w:ascii="Garamond" w:eastAsiaTheme="majorEastAsia" w:hAnsi="Garamond" w:cstheme="majorBidi"/>
-      <w:b/>
-      <w:bCs/>
-      <w:sz w:val="32"/>
-      <w:szCs w:val="26"/>
-      <w:lang w:val="en-CA"/>
-    </w:rPr>
-  </w:style>
-  <w:style w:type="paragraph" w:customStyle="1" w:styleId="Heading2non-TOC">
-    <w:name w:val="Heading 2 non-TOC"/>
-    <w:basedOn w:val="Heading2"/>
-    <w:link w:val="Heading2non-TOCChar"/>
-    <w:qFormat/>
-    <w:rsid w:val="00FF381F"/>
-    <w:pPr>
-      <w:pageBreakBefore w:val="0"/>
-      <w:spacing w:before="0"/>
-      <w:outlineLvl w:val="9"/>
-    </w:pPr>
-    <w:rPr>
-      <w:rFonts w:ascii="FreeSerifAvvaShenouda" w:hAnsi="FreeSerifAvvaShenouda" w:cs="FreeSerifAvvaShenouda"/>
-      <w:noProof/>
-    </w:rPr>
-  </w:style>
-  <w:style w:type="character" w:customStyle="1" w:styleId="Heading2non-TOCChar">
-    <w:name w:val="Heading 2 non-TOC Char"/>
-    <w:basedOn w:val="Heading2Char"/>
-    <w:link w:val="Heading2non-TOC"/>
-    <w:rsid w:val="00FF381F"/>
-    <w:rPr>
-      <w:rFonts w:ascii="FreeSerifAvvaShenouda" w:eastAsiaTheme="majorEastAsia" w:hAnsi="FreeSerifAvvaShenouda" w:cs="FreeSerifAvvaShenouda"/>
-      <w:b/>
-      <w:bCs/>
-      <w:noProof/>
-      <w:sz w:val="32"/>
-      <w:szCs w:val="26"/>
-      <w:lang w:val="en-CA"/>
-    </w:rPr>
-  </w:style>
-  <w:style w:type="character" w:customStyle="1" w:styleId="Heading4Char">
-    <w:name w:val="Heading 4 Char"/>
-    <w:basedOn w:val="DefaultParagraphFont"/>
-    <w:link w:val="Heading4"/>
-    <w:uiPriority w:val="9"/>
-    <w:rsid w:val="00FF381F"/>
-    <w:rPr>
-      <w:rFonts w:asciiTheme="majorHAnsi" w:eastAsiaTheme="majorEastAsia" w:hAnsiTheme="majorHAnsi" w:cstheme="majorBidi"/>
-      <w:b/>
-      <w:bCs/>
-      <w:i/>
-      <w:iCs/>
-      <w:color w:val="4F81BD" w:themeColor="accent1"/>
-    </w:rPr>
-  </w:style>
-  <w:style w:type="paragraph" w:customStyle="1" w:styleId="Heading3non-TOC">
-    <w:name w:val="Heading 3 non-TOC"/>
-    <w:basedOn w:val="Heading3"/>
-    <w:link w:val="Heading3non-TOCChar"/>
-    <w:qFormat/>
-    <w:rsid w:val="00FF381F"/>
-    <w:pPr>
-      <w:spacing w:before="0" w:after="240" w:line="276" w:lineRule="auto"/>
-      <w:jc w:val="center"/>
-      <w:outlineLvl w:val="9"/>
-    </w:pPr>
-    <w:rPr>
-      <w:rFonts w:ascii="FreeSerifAvvaShenouda" w:hAnsi="FreeSerifAvvaShenouda" w:cs="FreeSerifAvvaShenouda"/>
-      <w:color w:val="auto"/>
-      <w:sz w:val="28"/>
-      <w:lang w:val="en-CA"/>
-    </w:rPr>
-  </w:style>
-  <w:style w:type="character" w:customStyle="1" w:styleId="Heading3non-TOCChar">
-    <w:name w:val="Heading 3 non-TOC Char"/>
-    <w:basedOn w:val="Heading3Char"/>
-    <w:link w:val="Heading3non-TOC"/>
-    <w:rsid w:val="00FF381F"/>
-    <w:rPr>
-      <w:rFonts w:ascii="FreeSerifAvvaShenouda" w:eastAsiaTheme="majorEastAsia" w:hAnsi="FreeSerifAvvaShenouda" w:cs="FreeSerifAvvaShenouda"/>
-      <w:b/>
-      <w:bCs/>
-      <w:color w:val="4F81BD" w:themeColor="accent1"/>
-      <w:sz w:val="28"/>
-      <w:lang w:val="en-CA"/>
-    </w:rPr>
-  </w:style>
-  <w:style w:type="character" w:customStyle="1" w:styleId="Heading3Char">
-    <w:name w:val="Heading 3 Char"/>
-    <w:basedOn w:val="DefaultParagraphFont"/>
-    <w:link w:val="Heading3"/>
-    <w:uiPriority w:val="9"/>
-    <w:semiHidden/>
-    <w:rsid w:val="00FF381F"/>
-    <w:rPr>
-      <w:rFonts w:asciiTheme="majorHAnsi" w:eastAsiaTheme="majorEastAsia" w:hAnsiTheme="majorHAnsi" w:cstheme="majorBidi"/>
-      <w:b/>
-      <w:bCs/>
-      <w:color w:val="4F81BD" w:themeColor="accent1"/>
-    </w:rPr>
-  </w:style>
-  <w:style w:type="character" w:styleId="CommentReference">
-    <w:name w:val="annotation reference"/>
-    <w:basedOn w:val="DefaultParagraphFont"/>
-    <w:semiHidden/>
-    <w:unhideWhenUsed/>
-    <w:rsid w:val="00F75DA5"/>
-    <w:rPr>
-      <w:sz w:val="16"/>
-      <w:szCs w:val="16"/>
-    </w:rPr>
-  </w:style>
-  <w:style w:type="paragraph" w:styleId="CommentText">
-    <w:name w:val="annotation text"/>
-    <w:basedOn w:val="Normal"/>
-    <w:link w:val="CommentTextChar"/>
-    <w:semiHidden/>
-    <w:unhideWhenUsed/>
-    <w:rsid w:val="00F75DA5"/>
-    <w:pPr>
-      <w:spacing w:line="240" w:lineRule="auto"/>
-    </w:pPr>
-    <w:rPr>
-      <w:rFonts w:ascii="Garamond" w:hAnsi="Garamond"/>
-      <w:sz w:val="20"/>
-      <w:szCs w:val="20"/>
-      <w:lang w:val="en-CA"/>
-    </w:rPr>
-  </w:style>
-  <w:style w:type="character" w:customStyle="1" w:styleId="CommentTextChar">
-    <w:name w:val="Comment Text Char"/>
-    <w:basedOn w:val="DefaultParagraphFont"/>
-    <w:link w:val="CommentText"/>
-    <w:uiPriority w:val="99"/>
-    <w:semiHidden/>
-    <w:rsid w:val="00F75DA5"/>
-    <w:rPr>
-      <w:rFonts w:ascii="Garamond" w:hAnsi="Garamond"/>
-      <w:sz w:val="20"/>
-      <w:szCs w:val="20"/>
-      <w:lang w:val="en-CA"/>
-    </w:rPr>
-  </w:style>
-  <w:style w:type="paragraph" w:customStyle="1" w:styleId="CopticInd">
-    <w:name w:val="CopticInd"/>
-    <w:basedOn w:val="Normal"/>
-    <w:link w:val="CopticIndChar"/>
-    <w:qFormat/>
-    <w:rsid w:val="00F75DA5"/>
-    <w:pPr>
-      <w:spacing w:after="0" w:line="360" w:lineRule="exact"/>
-      <w:ind w:firstLine="144"/>
-      <w:jc w:val="left"/>
-    </w:pPr>
-    <w:rPr>
-      <w:rFonts w:ascii="FreeSerifAvvaShenouda" w:hAnsi="FreeSerifAvvaShenouda" w:cs="Calibri"/>
-      <w:noProof/>
-      <w:sz w:val="24"/>
-    </w:rPr>
-  </w:style>
-  <w:style w:type="character" w:customStyle="1" w:styleId="CopticIndChar">
-    <w:name w:val="CopticInd Char"/>
-    <w:basedOn w:val="DefaultParagraphFont"/>
-    <w:link w:val="CopticInd"/>
-    <w:rsid w:val="00F75DA5"/>
-    <w:rPr>
-      <w:rFonts w:ascii="FreeSerifAvvaShenouda" w:hAnsi="FreeSerifAvvaShenouda" w:cs="Calibri"/>
-      <w:noProof/>
-      <w:sz w:val="24"/>
-    </w:rPr>
-  </w:style>
-  <w:style w:type="paragraph" w:customStyle="1" w:styleId="EngInd">
-    <w:name w:val="EngInd"/>
-    <w:basedOn w:val="Normal"/>
-    <w:link w:val="EngIndChar"/>
-    <w:qFormat/>
-    <w:rsid w:val="00F75DA5"/>
-    <w:pPr>
-      <w:spacing w:after="0" w:line="360" w:lineRule="exact"/>
-      <w:ind w:firstLine="144"/>
-      <w:contextualSpacing/>
-      <w:jc w:val="left"/>
-    </w:pPr>
-    <w:rPr>
-      <w:rFonts w:ascii="Garamond" w:eastAsia="Times New Roman" w:hAnsi="Garamond" w:cs="Times New Roman"/>
-      <w:color w:val="000000"/>
-      <w:sz w:val="24"/>
-      <w:szCs w:val="24"/>
-    </w:rPr>
-  </w:style>
-  <w:style w:type="character" w:customStyle="1" w:styleId="EngIndChar">
-    <w:name w:val="EngInd Char"/>
-    <w:basedOn w:val="DefaultParagraphFont"/>
-    <w:link w:val="EngInd"/>
-    <w:rsid w:val="00F75DA5"/>
-    <w:rPr>
-      <w:rFonts w:ascii="Garamond" w:eastAsia="Times New Roman" w:hAnsi="Garamond" w:cs="Times New Roman"/>
-      <w:color w:val="000000"/>
-      <w:sz w:val="24"/>
-      <w:szCs w:val="24"/>
-    </w:rPr>
-  </w:style>
-  <w:style w:type="paragraph" w:styleId="Title">
-    <w:name w:val="Title"/>
-    <w:basedOn w:val="Normal"/>
-    <w:next w:val="Normal"/>
-    <w:link w:val="TitleChar"/>
-    <w:uiPriority w:val="10"/>
-    <w:qFormat/>
-    <w:rsid w:val="00F75DA5"/>
-    <w:pPr>
-      <w:framePr w:wrap="around" w:vAnchor="text" w:hAnchor="text" w:y="1"/>
-      <w:pBdr>
-        <w:bottom w:val="single" w:sz="8" w:space="4" w:color="4F81BD" w:themeColor="accent1"/>
-      </w:pBdr>
-      <w:spacing w:after="300" w:line="480" w:lineRule="auto"/>
-      <w:contextualSpacing/>
-      <w:jc w:val="center"/>
-    </w:pPr>
-    <w:rPr>
-      <w:rFonts w:asciiTheme="majorHAnsi" w:eastAsiaTheme="majorEastAsia" w:hAnsiTheme="majorHAnsi" w:cstheme="majorBidi"/>
-      <w:spacing w:val="5"/>
-      <w:kern w:val="28"/>
-      <w:sz w:val="52"/>
-      <w:szCs w:val="52"/>
-      <w:lang w:val="en-CA"/>
-    </w:rPr>
-  </w:style>
-  <w:style w:type="character" w:customStyle="1" w:styleId="TitleChar">
-    <w:name w:val="Title Char"/>
-    <w:basedOn w:val="DefaultParagraphFont"/>
-    <w:link w:val="Title"/>
-    <w:uiPriority w:val="10"/>
-    <w:rsid w:val="00F75DA5"/>
-    <w:rPr>
-      <w:rFonts w:asciiTheme="majorHAnsi" w:eastAsiaTheme="majorEastAsia" w:hAnsiTheme="majorHAnsi" w:cstheme="majorBidi"/>
-      <w:spacing w:val="5"/>
-      <w:kern w:val="28"/>
-      <w:sz w:val="52"/>
-      <w:szCs w:val="52"/>
-      <w:lang w:val="en-CA"/>
-    </w:rPr>
-  </w:style>
-  <w:style w:type="paragraph" w:styleId="CommentSubject">
-    <w:name w:val="annotation subject"/>
-    <w:basedOn w:val="CommentText"/>
-    <w:next w:val="CommentText"/>
-    <w:link w:val="CommentSubjectChar"/>
-    <w:uiPriority w:val="99"/>
-    <w:semiHidden/>
-    <w:unhideWhenUsed/>
-    <w:rsid w:val="004F6B02"/>
-    <w:rPr>
-      <w:rFonts w:ascii="Times New Roman" w:hAnsi="Times New Roman"/>
-      <w:b/>
-      <w:bCs/>
-      <w:lang w:val="en-US"/>
-    </w:rPr>
-  </w:style>
-  <w:style w:type="character" w:customStyle="1" w:styleId="CommentSubjectChar">
-    <w:name w:val="Comment Subject Char"/>
-    <w:basedOn w:val="CommentTextChar"/>
-    <w:link w:val="CommentSubject"/>
-    <w:uiPriority w:val="99"/>
-    <w:semiHidden/>
-    <w:rsid w:val="004F6B02"/>
-    <w:rPr>
-      <w:rFonts w:ascii="Times New Roman" w:hAnsi="Times New Roman"/>
-      <w:b/>
-      <w:bCs/>
-      <w:sz w:val="20"/>
-      <w:szCs w:val="20"/>
-      <w:lang w:val="en-CA"/>
-    </w:rPr>
-  </w:style>
-  <w:style w:type="paragraph" w:customStyle="1" w:styleId="EngIndEnd">
-    <w:name w:val="EngIndEnd"/>
-    <w:basedOn w:val="Normal"/>
-    <w:link w:val="EngIndEndChar"/>
-    <w:qFormat/>
-    <w:rsid w:val="007704BE"/>
-    <w:pPr>
-      <w:spacing w:after="360" w:line="360" w:lineRule="exact"/>
-      <w:ind w:firstLine="144"/>
-      <w:jc w:val="left"/>
-    </w:pPr>
-    <w:rPr>
-      <w:rFonts w:ascii="Garamond" w:hAnsi="Garamond" w:cs="Times New Roman"/>
-      <w:color w:val="000000"/>
-      <w:sz w:val="24"/>
-      <w:szCs w:val="24"/>
-    </w:rPr>
-  </w:style>
-  <w:style w:type="character" w:customStyle="1" w:styleId="EngIndEndChar">
-    <w:name w:val="EngIndEnd Char"/>
-    <w:basedOn w:val="DefaultParagraphFont"/>
-    <w:link w:val="EngIndEnd"/>
-    <w:rsid w:val="007704BE"/>
-    <w:rPr>
-      <w:rFonts w:ascii="Garamond" w:hAnsi="Garamond" w:cs="Times New Roman"/>
-      <w:color w:val="000000"/>
-      <w:sz w:val="24"/>
-      <w:szCs w:val="24"/>
-    </w:rPr>
-  </w:style>
-  <w:style w:type="paragraph" w:customStyle="1" w:styleId="CoptIndEnd">
-    <w:name w:val="CoptIndEnd"/>
-    <w:basedOn w:val="Normal"/>
-    <w:link w:val="CoptIndEndChar"/>
-    <w:qFormat/>
-    <w:rsid w:val="007704BE"/>
-    <w:pPr>
-      <w:spacing w:after="360" w:line="360" w:lineRule="exact"/>
-      <w:ind w:firstLine="144"/>
-      <w:jc w:val="left"/>
-    </w:pPr>
-    <w:rPr>
-      <w:rFonts w:ascii="FreeSerifAvvaShenouda" w:hAnsi="FreeSerifAvvaShenouda" w:cs="Calibri"/>
-      <w:noProof/>
-      <w:sz w:val="24"/>
-    </w:rPr>
-  </w:style>
-  <w:style w:type="character" w:customStyle="1" w:styleId="CoptIndEndChar">
-    <w:name w:val="CoptIndEnd Char"/>
-    <w:basedOn w:val="DefaultParagraphFont"/>
-    <w:link w:val="CoptIndEnd"/>
-    <w:rsid w:val="007704BE"/>
-    <w:rPr>
-      <w:rFonts w:ascii="FreeSerifAvvaShenouda" w:hAnsi="FreeSerifAvvaShenouda" w:cs="Calibri"/>
-      <w:noProof/>
-      <w:sz w:val="24"/>
-    </w:rPr>
-  </w:style>
-  <w:style w:type="paragraph" w:customStyle="1" w:styleId="EnglishHangEndNoCoptic">
-    <w:name w:val="English Hang End No Coptic"/>
-    <w:basedOn w:val="Normal"/>
-    <w:qFormat/>
-    <w:rsid w:val="005F6E4D"/>
-    <w:pPr>
-      <w:spacing w:after="240" w:line="240" w:lineRule="auto"/>
-      <w:ind w:left="432" w:hanging="432"/>
-      <w:jc w:val="left"/>
-    </w:pPr>
-    <w:rPr>
-      <w:rFonts w:ascii="Garamond" w:eastAsia="Times New Roman" w:hAnsi="Garamond" w:cs="Times New Roman"/>
-      <w:color w:val="000000"/>
-      <w:sz w:val="24"/>
-      <w:szCs w:val="24"/>
-    </w:rPr>
-  </w:style>
-  <w:style w:type="paragraph" w:customStyle="1" w:styleId="EnglishHangNoCoptic">
-    <w:name w:val="English Hang No Coptic"/>
-    <w:basedOn w:val="Normal"/>
-    <w:qFormat/>
-    <w:rsid w:val="005F6E4D"/>
-    <w:pPr>
-      <w:spacing w:after="0" w:line="240" w:lineRule="auto"/>
-      <w:ind w:left="432" w:hanging="432"/>
-      <w:jc w:val="left"/>
-    </w:pPr>
-    <w:rPr>
-      <w:rFonts w:ascii="Garamond" w:hAnsi="Garamond" w:cs="Times New Roman"/>
-      <w:color w:val="000000"/>
-      <w:sz w:val="24"/>
-      <w:szCs w:val="24"/>
-    </w:rPr>
-  </w:style>
-  <w:style w:type="character" w:styleId="FootnoteReference">
-    <w:name w:val="footnote reference"/>
-    <w:basedOn w:val="DefaultParagraphFont"/>
-    <w:uiPriority w:val="99"/>
-    <w:rsid w:val="005F6E4D"/>
-    <w:rPr>
-      <w:vertAlign w:val="superscript"/>
-    </w:rPr>
-  </w:style>
-  <w:style w:type="paragraph" w:styleId="FootnoteText">
-    <w:name w:val="footnote text"/>
-    <w:basedOn w:val="Normal"/>
-    <w:link w:val="FootnoteTextChar"/>
-    <w:uiPriority w:val="99"/>
-    <w:rsid w:val="005F6E4D"/>
-    <w:pPr>
-      <w:widowControl w:val="0"/>
-      <w:spacing w:after="0" w:line="240" w:lineRule="auto"/>
-      <w:jc w:val="left"/>
-    </w:pPr>
-    <w:rPr>
-      <w:rFonts w:ascii="Cambria" w:eastAsia="Times New Roman" w:hAnsi="Cambria" w:cs="Times New Roman"/>
-      <w:sz w:val="24"/>
-      <w:szCs w:val="20"/>
-    </w:rPr>
-  </w:style>
-  <w:style w:type="character" w:customStyle="1" w:styleId="FootnoteTextChar">
-    <w:name w:val="Footnote Text Char"/>
-    <w:basedOn w:val="DefaultParagraphFont"/>
-    <w:link w:val="FootnoteText"/>
-    <w:uiPriority w:val="99"/>
-    <w:rsid w:val="005F6E4D"/>
-    <w:rPr>
-      <w:rFonts w:ascii="Cambria" w:eastAsia="Times New Roman" w:hAnsi="Cambria" w:cs="Times New Roman"/>
-      <w:sz w:val="24"/>
-      <w:szCs w:val="20"/>
-    </w:rPr>
-  </w:style>
-  <w:style w:type="paragraph" w:customStyle="1" w:styleId="Rubric">
-    <w:name w:val="Rubric"/>
-    <w:basedOn w:val="Normal"/>
-    <w:qFormat/>
-    <w:rsid w:val="00561A72"/>
-    <w:pPr>
-      <w:spacing w:line="276" w:lineRule="auto"/>
-    </w:pPr>
-    <w:rPr>
-      <w:rFonts w:ascii="Garamond" w:hAnsi="Garamond"/>
-      <w:i/>
-      <w:sz w:val="24"/>
-      <w:lang w:val="en-CA"/>
-    </w:rPr>
-  </w:style>
-  <w:style w:type="paragraph" w:customStyle="1" w:styleId="footnote">
-    <w:name w:val="footnote"/>
-    <w:basedOn w:val="FootnoteText"/>
-    <w:link w:val="footnoteChar"/>
-    <w:qFormat/>
-    <w:rsid w:val="00561A72"/>
-    <w:rPr>
-      <w:rFonts w:ascii="Garamond" w:hAnsi="Garamond"/>
-      <w:sz w:val="18"/>
-    </w:rPr>
-  </w:style>
-  <w:style w:type="character" w:customStyle="1" w:styleId="footnoteChar">
-    <w:name w:val="footnote Char"/>
-    <w:basedOn w:val="FootnoteTextChar"/>
-    <w:link w:val="footnote"/>
-    <w:rsid w:val="00561A72"/>
-    <w:rPr>
-      <w:rFonts w:ascii="Garamond" w:eastAsia="Times New Roman" w:hAnsi="Garamond" w:cs="Times New Roman"/>
-      <w:sz w:val="18"/>
-      <w:szCs w:val="20"/>
-    </w:rPr>
-  </w:style>
-</w:styles>
-</file>
-
-<file path=word/stylesWithEffects.xml><?xml version="1.0" encoding="utf-8"?>
-<w:styles xmlns:wpc="http://schemas.microsoft.com/office/word/2010/wordprocessingCanvas" xmlns:mc="http://schemas.openxmlformats.org/markup-compatibility/2006" xmlns:o="urn:schemas-microsoft-com:office:office" xmlns:r="http://schemas.openxmlformats.org/officeDocument/2006/relationships" xmlns:m="http://schemas.openxmlformats.org/officeDocument/2006/math" xmlns:v="urn:schemas-microsoft-com:vml" xmlns:wp14="http://schemas.microsoft.com/office/word/2010/wordprocessingDrawing" xmlns:wp="http://schemas.openxmlformats.org/drawingml/2006/wordprocessingDrawing" xmlns:w10="urn:schemas-microsoft-com:office:word" xmlns:w="http://schemas.openxmlformats.org/wordprocessingml/2006/main" xmlns:w14="http://schemas.microsoft.com/office/word/2010/wordml" xmlns:wpg="http://schemas.microsoft.com/office/word/2010/wordprocessingGroup" xmlns:wpi="http://schemas.microsoft.com/office/word/2010/wordprocessingInk" xmlns:wne="http://schemas.microsoft.com/office/word/2006/wordml" xmlns:wps="http://schemas.microsoft.com/office/word/2010/wordprocessingShape" mc:Ignorable="w14 wp14">
-  <w:docDefaults>
-    <w:rPrDefault>
-      <w:rPr>
-        <w:rFonts w:asciiTheme="minorHAnsi" w:eastAsiaTheme="minorHAnsi" w:hAnsiTheme="minorHAnsi" w:cstheme="minorBidi"/>
-        <w:sz w:val="22"/>
-        <w:szCs w:val="22"/>
-        <w:lang w:val="en-US" w:eastAsia="en-US" w:bidi="ar-SA"/>
-      </w:rPr>
-    </w:rPrDefault>
-    <w:pPrDefault>
-      <w:pPr>
-        <w:spacing w:after="200" w:line="276" w:lineRule="auto"/>
-      </w:pPr>
-    </w:pPrDefault>
-  </w:docDefaults>
-  <w:latentStyles w:defLockedState="0" w:defUIPriority="99" w:defSemiHidden="1" w:defUnhideWhenUsed="1" w:defQFormat="0" w:count="267">
-    <w:lsdException w:name="Normal" w:semiHidden="0" w:uiPriority="0" w:unhideWhenUsed="0" w:qFormat="1"/>
-    <w:lsdException w:name="heading 1" w:semiHidden="0" w:uiPriority="9" w:unhideWhenUsed="0" w:qFormat="1"/>
-    <w:lsdException w:name="heading 2" w:uiPriority="9" w:qFormat="1"/>
-    <w:lsdException w:name="heading 3" w:uiPriority="9" w:qFormat="1"/>
-    <w:lsdException w:name="heading 4" w:uiPriority="9" w:qFormat="1"/>
-    <w:lsdException w:name="heading 5" w:uiPriority="9" w:qFormat="1"/>
-    <w:lsdException w:name="heading 6" w:uiPriority="9" w:qFormat="1"/>
-    <w:lsdException w:name="heading 7" w:uiPriority="9" w:qFormat="1"/>
-    <w:lsdException w:name="heading 8" w:uiPriority="9" w:qFormat="1"/>
-    <w:lsdException w:name="heading 9" w:uiPriority="9" w:qFormat="1"/>
-    <w:lsdException w:name="toc 1" w:uiPriority="39"/>
-    <w:lsdException w:name="toc 2" w:uiPriority="39"/>
-    <w:lsdException w:name="toc 3" w:uiPriority="39"/>
-    <w:lsdException w:name="toc 4" w:uiPriority="39"/>
-    <w:lsdException w:name="toc 5" w:uiPriority="39"/>
-    <w:lsdException w:name="toc 6" w:uiPriority="39"/>
-    <w:lsdException w:name="toc 7" w:uiPriority="39"/>
-    <w:lsdException w:name="toc 8" w:uiPriority="39"/>
-    <w:lsdException w:name="toc 9" w:uiPriority="39"/>
-    <w:lsdException w:name="annotation text" w:uiPriority="0"/>
-    <w:lsdException w:name="caption" w:uiPriority="35" w:qFormat="1"/>
-    <w:lsdException w:name="annotation reference" w:uiPriority="0"/>
-    <w:lsdException w:name="Title" w:semiHidden="0" w:uiPriority="10" w:unhideWhenUsed="0" w:qFormat="1"/>
-    <w:lsdException w:name="Default Paragraph Font" w:uiPriority="1"/>
-    <w:lsdException w:name="Subtitle" w:semiHidden="0" w:uiPriority="11" w:unhideWhenUsed="0" w:qFormat="1"/>
-    <w:lsdException w:name="Strong" w:semiHidden="0" w:uiPriority="22" w:unhideWhenUsed="0" w:qFormat="1"/>
-    <w:lsdException w:name="Emphasis" w:semiHidden="0" w:uiPriority="20" w:unhideWhenUsed="0" w:qFormat="1"/>
-    <w:lsdException w:name="Table Grid" w:semiHidden="0" w:uiPriority="59" w:unhideWhenUsed="0"/>
-    <w:lsdException w:name="Placeholder Text" w:unhideWhenUsed="0"/>
-    <w:lsdException w:name="No Spacing" w:semiHidden="0" w:uiPriority="1" w:unhideWhenUsed="0" w:qFormat="1"/>
-    <w:lsdException w:name="Light Shading" w:semiHidden="0" w:uiPriority="60" w:unhideWhenUsed="0"/>
-    <w:lsdException w:name="Light List" w:semiHidden="0" w:uiPriority="61" w:unhideWhenUsed="0"/>
-    <w:lsdException w:name="Light Grid" w:semiHidden="0" w:uiPriority="62" w:unhideWhenUsed="0"/>
-    <w:lsdException w:name="Medium Shading 1" w:semiHidden="0" w:uiPriority="63" w:unhideWhenUsed="0"/>
-    <w:lsdException w:name="Medium Shading 2" w:semiHidden="0" w:uiPriority="64" w:unhideWhenUsed="0"/>
-    <w:lsdException w:name="Medium List 1" w:semiHidden="0" w:uiPriority="65" w:unhideWhenUsed="0"/>
-    <w:lsdException w:name="Medium List 2" w:semiHidden="0" w:uiPriority="66" w:unhideWhenUsed="0"/>
-    <w:lsdException w:name="Medium Grid 1" w:semiHidden="0" w:uiPriority="67" w:unhideWhenUsed="0"/>
-    <w:lsdException w:name="Medium Grid 2" w:semiHidden="0" w:uiPriority="68" w:unhideWhenUsed="0"/>
-    <w:lsdException w:name="Medium Grid 3" w:semiHidden="0" w:uiPriority="69" w:unhideWhenUsed="0"/>
-    <w:lsdException w:name="Dark List" w:semiHidden="0" w:uiPriority="70" w:unhideWhenUsed="0"/>
-    <w:lsdException w:name="Colorful Shading" w:semiHidden="0" w:uiPriority="71" w:unhideWhenUsed="0"/>
-    <w:lsdException w:name="Colorful List" w:semiHidden="0" w:uiPriority="72" w:unhideWhenUsed="0"/>
-    <w:lsdException w:name="Colorful Grid" w:semiHidden="0" w:uiPriority="73" w:unhideWhenUsed="0"/>
-    <w:lsdException w:name="Light Shading Accent 1" w:semiHidden="0" w:uiPriority="60" w:unhideWhenUsed="0"/>
-    <w:lsdException w:name="Light List Accent 1" w:semiHidden="0" w:uiPriority="61" w:unhideWhenUsed="0"/>
-    <w:lsdException w:name="Light Grid Accent 1" w:semiHidden="0" w:uiPriority="62" w:unhideWhenUsed="0"/>
-    <w:lsdException w:name="Medium Shading 1 Accent 1" w:semiHidden="0" w:uiPriority="63" w:unhideWhenUsed="0"/>
-    <w:lsdException w:name="Medium Shading 2 Accent 1" w:semiHidden="0" w:uiPriority="64" w:unhideWhenUsed="0"/>
-    <w:lsdException w:name="Medium List 1 Accent 1" w:semiHidden="0" w:uiPriority="65" w:unhideWhenUsed="0"/>
-    <w:lsdException w:name="Revision" w:unhideWhenUsed="0"/>
-    <w:lsdException w:name="List Paragraph" w:semiHidden="0" w:uiPriority="34" w:unhideWhenUsed="0" w:qFormat="1"/>
-    <w:lsdException w:name="Quote" w:semiHidden="0" w:uiPriority="29" w:unhideWhenUsed="0" w:qFormat="1"/>
-    <w:lsdException w:name="Intense Quote" w:semiHidden="0" w:uiPriority="30" w:unhideWhenUsed="0" w:qFormat="1"/>
-    <w:lsdException w:name="Medium List 2 Accent 1" w:semiHidden="0" w:uiPriority="66" w:unhideWhenUsed="0"/>
-    <w:lsdException w:name="Medium Grid 1 Accent 1" w:semiHidden="0" w:uiPriority="67" w:unhideWhenUsed="0"/>
-    <w:lsdException w:name="Medium Grid 2 Accent 1" w:semiHidden="0" w:uiPriority="68" w:unhideWhenUsed="0"/>
-    <w:lsdException w:name="Medium Grid 3 Accent 1" w:semiHidden="0" w:uiPriority="69" w:unhideWhenUsed="0"/>
-    <w:lsdException w:name="Dark List Accent 1" w:semiHidden="0" w:uiPriority="70" w:unhideWhenUsed="0"/>
-    <w:lsdException w:name="Colorful Shading Accent 1" w:semiHidden="0" w:uiPriority="71" w:unhideWhenUsed="0"/>
-    <w:lsdException w:name="Colorful List Accent 1" w:semiHidden="0" w:uiPriority="72" w:unhideWhenUsed="0"/>
-    <w:lsdException w:name="Colorful Grid Accent 1" w:semiHidden="0" w:uiPriority="73" w:unhideWhenUsed="0"/>
-    <w:lsdException w:name="Light Shading Accent 2" w:semiHidden="0" w:uiPriority="60" w:unhideWhenUsed="0"/>
-    <w:lsdException w:name="Light List Accent 2" w:semiHidden="0" w:uiPriority="61" w:unhideWhenUsed="0"/>
-    <w:lsdException w:name="Light Grid Accent 2" w:semiHidden="0" w:uiPriority="62" w:unhideWhenUsed="0"/>
-    <w:lsdException w:name="Medium Shading 1 Accent 2" w:semiHidden="0" w:uiPriority="63" w:unhideWhenUsed="0"/>
-    <w:lsdException w:name="Medium Shading 2 Accent 2" w:semiHidden="0" w:uiPriority="64" w:unhideWhenUsed="0"/>
-    <w:lsdException w:name="Medium List 1 Accent 2" w:semiHidden="0" w:uiPriority="65" w:unhideWhenUsed="0"/>
-    <w:lsdException w:name="Medium List 2 Accent 2" w:semiHidden="0" w:uiPriority="66" w:unhideWhenUsed="0"/>
-    <w:lsdException w:name="Medium Grid 1 Accent 2" w:semiHidden="0" w:uiPriority="67" w:unhideWhenUsed="0"/>
-    <w:lsdException w:name="Medium Grid 2 Accent 2" w:semiHidden="0" w:uiPriority="68" w:unhideWhenUsed="0"/>
-    <w:lsdException w:name="Medium Grid 3 Accent 2" w:semiHidden="0" w:uiPriority="69" w:unhideWhenUsed="0"/>
-    <w:lsdException w:name="Dark List Accent 2" w:semiHidden="0" w:uiPriority="70" w:unhideWhenUsed="0"/>
-    <w:lsdException w:name="Colorful Shading Accent 2" w:semiHidden="0" w:uiPriority="71" w:unhideWhenUsed="0"/>
-    <w:lsdException w:name="Colorful List Accent 2" w:semiHidden="0" w:uiPriority="72" w:unhideWhenUsed="0"/>
-    <w:lsdException w:name="Colorful Grid Accent 2" w:semiHidden="0" w:uiPriority="73" w:unhideWhenUsed="0"/>
-    <w:lsdException w:name="Light Shading Accent 3" w:semiHidden="0" w:uiPriority="60" w:unhideWhenUsed="0"/>
-    <w:lsdException w:name="Light List Accent 3" w:semiHidden="0" w:uiPriority="61" w:unhideWhenUsed="0"/>
-    <w:lsdException w:name="Light Grid Accent 3" w:semiHidden="0" w:uiPriority="62" w:unhideWhenUsed="0"/>
-    <w:lsdException w:name="Medium Shading 1 Accent 3" w:semiHidden="0" w:uiPriority="63" w:unhideWhenUsed="0"/>
-    <w:lsdException w:name="Medium Shading 2 Accent 3" w:semiHidden="0" w:uiPriority="64" w:unhideWhenUsed="0"/>
-    <w:lsdException w:name="Medium List 1 Accent 3" w:semiHidden="0" w:uiPriority="65" w:unhideWhenUsed="0"/>
-    <w:lsdException w:name="Medium List 2 Accent 3" w:semiHidden="0" w:uiPriority="66" w:unhideWhenUsed="0"/>
-    <w:lsdException w:name="Medium Grid 1 Accent 3" w:semiHidden="0" w:uiPriority="67" w:unhideWhenUsed="0"/>
-    <w:lsdException w:name="Medium Grid 2 Accent 3" w:semiHidden="0" w:uiPriority="68" w:unhideWhenUsed="0"/>
-    <w:lsdException w:name="Medium Grid 3 Accent 3" w:semiHidden="0" w:uiPriority="69" w:unhideWhenUsed="0"/>
-    <w:lsdException w:name="Dark List Accent 3" w:semiHidden="0" w:uiPriority="70" w:unhideWhenUsed="0"/>
-    <w:lsdException w:name="Colorful Shading Accent 3" w:semiHidden="0" w:uiPriority="71" w:unhideWhenUsed="0"/>
-    <w:lsdException w:name="Colorful List Accent 3" w:semiHidden="0" w:uiPriority="72" w:unhideWhenUsed="0"/>
-    <w:lsdException w:name="Colorful Grid Accent 3" w:semiHidden="0" w:uiPriority="73" w:unhideWhenUsed="0"/>
-    <w:lsdException w:name="Light Shading Accent 4" w:semiHidden="0" w:uiPriority="60" w:unhideWhenUsed="0"/>
-    <w:lsdException w:name="Light List Accent 4" w:semiHidden="0" w:uiPriority="61" w:unhideWhenUsed="0"/>
-    <w:lsdException w:name="Light Grid Accent 4" w:semiHidden="0" w:uiPriority="62" w:unhideWhenUsed="0"/>
-    <w:lsdException w:name="Medium Shading 1 Accent 4" w:semiHidden="0" w:uiPriority="63" w:unhideWhenUsed="0"/>
-    <w:lsdException w:name="Medium Shading 2 Accent 4" w:semiHidden="0" w:uiPriority="64" w:unhideWhenUsed="0"/>
-    <w:lsdException w:name="Medium List 1 Accent 4" w:semiHidden="0" w:uiPriority="65" w:unhideWhenUsed="0"/>
-    <w:lsdException w:name="Medium List 2 Accent 4" w:semiHidden="0" w:uiPriority="66" w:unhideWhenUsed="0"/>
-    <w:lsdException w:name="Medium Grid 1 Accent 4" w:semiHidden="0" w:uiPriority="67" w:unhideWhenUsed="0"/>
-    <w:lsdException w:name="Medium Grid 2 Accent 4" w:semiHidden="0" w:uiPriority="68" w:unhideWhenUsed="0"/>
-    <w:lsdException w:name="Medium Grid 3 Accent 4" w:semiHidden="0" w:uiPriority="69" w:unhideWhenUsed="0"/>
-    <w:lsdException w:name="Dark List Accent 4" w:semiHidden="0" w:uiPriority="70" w:unhideWhenUsed="0"/>
-    <w:lsdException w:name="Colorful Shading Accent 4" w:semiHidden="0" w:uiPriority="71" w:unhideWhenUsed="0"/>
-    <w:lsdException w:name="Colorful List Accent 4" w:semiHidden="0" w:uiPriority="72" w:unhideWhenUsed="0"/>
-    <w:lsdException w:name="Colorful Grid Accent 4" w:semiHidden="0" w:uiPriority="73" w:unhideWhenUsed="0"/>
-    <w:lsdException w:name="Light Shading Accent 5" w:semiHidden="0" w:uiPriority="60" w:unhideWhenUsed="0"/>
-    <w:lsdException w:name="Light List Accent 5" w:semiHidden="0" w:uiPriority="61" w:unhideWhenUsed="0"/>
-    <w:lsdException w:name="Light Grid Accent 5" w:semiHidden="0" w:uiPriority="62" w:unhideWhenUsed="0"/>
-    <w:lsdException w:name="Medium Shading 1 Accent 5" w:semiHidden="0" w:uiPriority="63" w:unhideWhenUsed="0"/>
-    <w:lsdException w:name="Medium Shading 2 Accent 5" w:semiHidden="0" w:uiPriority="64" w:unhideWhenUsed="0"/>
-    <w:lsdException w:name="Medium List 1 Accent 5" w:semiHidden="0" w:uiPriority="65" w:unhideWhenUsed="0"/>
-    <w:lsdException w:name="Medium List 2 Accent 5" w:semiHidden="0" w:uiPriority="66" w:unhideWhenUsed="0"/>
-    <w:lsdException w:name="Medium Grid 1 Accent 5" w:semiHidden="0" w:uiPriority="67" w:unhideWhenUsed="0"/>
-    <w:lsdException w:name="Medium Grid 2 Accent 5" w:semiHidden="0" w:uiPriority="68" w:unhideWhenUsed="0"/>
-    <w:lsdException w:name="Medium Grid 3 Accent 5" w:semiHidden="0" w:uiPriority="69" w:unhideWhenUsed="0"/>
-    <w:lsdException w:name="Dark List Accent 5" w:semiHidden="0" w:uiPriority="70" w:unhideWhenUsed="0"/>
-    <w:lsdException w:name="Colorful Shading Accent 5" w:semiHidden="0" w:uiPriority="71" w:unhideWhenUsed="0"/>
-    <w:lsdException w:name="Colorful List Accent 5" w:semiHidden="0" w:uiPriority="72" w:unhideWhenUsed="0"/>
-    <w:lsdException w:name="Colorful Grid Accent 5" w:semiHidden="0" w:uiPriority="73" w:unhideWhenUsed="0"/>
-    <w:lsdException w:name="Light Shading Accent 6" w:semiHidden="0" w:uiPriority="60" w:unhideWhenUsed="0"/>
-    <w:lsdException w:name="Light List Accent 6" w:semiHidden="0" w:uiPriority="61" w:unhideWhenUsed="0"/>
-    <w:lsdException w:name="Light Grid Accent 6" w:semiHidden="0" w:uiPriority="62" w:unhideWhenUsed="0"/>
-    <w:lsdException w:name="Medium Shading 1 Accent 6" w:semiHidden="0" w:uiPriority="63" w:unhideWhenUsed="0"/>
-    <w:lsdException w:name="Medium Shading 2 Accent 6" w:semiHidden="0" w:uiPriority="64" w:unhideWhenUsed="0"/>
-    <w:lsdException w:name="Medium List 1 Accent 6" w:semiHidden="0" w:uiPriority="65" w:unhideWhenUsed="0"/>
-    <w:lsdException w:name="Medium List 2 Accent 6" w:semiHidden="0" w:uiPriority="66" w:unhideWhenUsed="0"/>
-    <w:lsdException w:name="Medium Grid 1 Accent 6" w:semiHidden="0" w:uiPriority="67" w:unhideWhenUsed="0"/>
-    <w:lsdException w:name="Medium Grid 2 Accent 6" w:semiHidden="0" w:uiPriority="68" w:unhideWhenUsed="0"/>
-    <w:lsdException w:name="Medium Grid 3 Accent 6" w:semiHidden="0" w:uiPriority="69" w:unhideWhenUsed="0"/>
-    <w:lsdException w:name="Dark List Accent 6" w:semiHidden="0" w:uiPriority="70" w:unhideWhenUsed="0"/>
-    <w:lsdException w:name="Colorful Shading Accent 6" w:semiHidden="0" w:uiPriority="71" w:unhideWhenUsed="0"/>
-    <w:lsdException w:name="Colorful List Accent 6" w:semiHidden="0" w:uiPriority="72" w:unhideWhenUsed="0"/>
-    <w:lsdException w:name="Colorful Grid Accent 6" w:semiHidden="0" w:uiPriority="73" w:unhideWhenUsed="0"/>
-    <w:lsdException w:name="Subtle Emphasis" w:semiHidden="0" w:uiPriority="19" w:unhideWhenUsed="0" w:qFormat="1"/>
-    <w:lsdException w:name="Intense Emphasis" w:semiHidden="0" w:uiPriority="21" w:unhideWhenUsed="0" w:qFormat="1"/>
-    <w:lsdException w:name="Subtle Reference" w:semiHidden="0" w:uiPriority="31" w:unhideWhenUsed="0" w:qFormat="1"/>
-    <w:lsdException w:name="Intense Reference" w:semiHidden="0" w:uiPriority="32" w:unhideWhenUsed="0" w:qFormat="1"/>
-    <w:lsdException w:name="Book Title" w:semiHidden="0" w:uiPriority="33" w:unhideWhenUsed="0" w:qFormat="1"/>
-    <w:lsdException w:name="Bibliography" w:uiPriority="37"/>
-    <w:lsdException w:name="TOC Heading" w:uiPriority="39" w:qFormat="1"/>
+  <w:latentStyles w:defLockedState="0" w:defUIPriority="99" w:defSemiHidden="0" w:defUnhideWhenUsed="0" w:defQFormat="0" w:count="371">
+    <w:lsdException w:name="Normal" w:uiPriority="0" w:qFormat="1"/>
+    <w:lsdException w:name="heading 1" w:uiPriority="9" w:qFormat="1"/>
+    <w:lsdException w:name="heading 2" w:semiHidden="1" w:uiPriority="9" w:unhideWhenUsed="1" w:qFormat="1"/>
+    <w:lsdException w:name="heading 3" w:semiHidden="1" w:uiPriority="9" w:unhideWhenUsed="1" w:qFormat="1"/>
+    <w:lsdException w:name="heading 4" w:semiHidden="1" w:uiPriority="9" w:unhideWhenUsed="1" w:qFormat="1"/>
+    <w:lsdException w:name="heading 5" w:semiHidden="1" w:uiPriority="9" w:unhideWhenUsed="1" w:qFormat="1"/>
+    <w:lsdException w:name="heading 6" w:semiHidden="1" w:uiPriority="9" w:unhideWhenUsed="1" w:qFormat="1"/>
+    <w:lsdException w:name="heading 7" w:semiHidden="1" w:uiPriority="9" w:unhideWhenUsed="1" w:qFormat="1"/>
+    <w:lsdException w:name="heading 8" w:semiHidden="1" w:uiPriority="9" w:unhideWhenUsed="1" w:qFormat="1"/>
+    <w:lsdException w:name="heading 9" w:semiHidden="1" w:uiPriority="9" w:unhideWhenUsed="1" w:qFormat="1"/>
+    <w:lsdException w:name="index 1" w:semiHidden="1" w:unhideWhenUsed="1"/>
+    <w:lsdException w:name="index 2" w:semiHidden="1" w:unhideWhenUsed="1"/>
+    <w:lsdException w:name="index 3" w:semiHidden="1" w:unhideWhenUsed="1"/>
+    <w:lsdException w:name="index 4" w:semiHidden="1" w:unhideWhenUsed="1"/>
+    <w:lsdException w:name="index 5" w:semiHidden="1" w:unhideWhenUsed="1"/>
+    <w:lsdException w:name="index 6" w:semiHidden="1" w:unhideWhenUsed="1"/>
+    <w:lsdException w:name="index 7" w:semiHidden="1" w:unhideWhenUsed="1"/>
+    <w:lsdException w:name="index 8" w:semiHidden="1" w:unhideWhenUsed="1"/>
+    <w:lsdException w:name="index 9" w:semiHidden="1" w:unhideWhenUsed="1"/>
+    <w:lsdException w:name="toc 1" w:semiHidden="1" w:uiPriority="39" w:unhideWhenUsed="1"/>
+    <w:lsdException w:name="toc 2" w:semiHidden="1" w:uiPriority="39" w:unhideWhenUsed="1"/>
+    <w:lsdException w:name="toc 3" w:semiHidden="1" w:uiPriority="39" w:unhideWhenUsed="1"/>
+    <w:lsdException w:name="toc 4" w:semiHidden="1" w:uiPriority="39" w:unhideWhenUsed="1"/>
+    <w:lsdException w:name="toc 5" w:semiHidden="1" w:uiPriority="39" w:unhideWhenUsed="1"/>
+    <w:lsdException w:name="toc 6" w:semiHidden="1" w:uiPriority="39" w:unhideWhenUsed="1"/>
+    <w:lsdException w:name="toc 7" w:semiHidden="1" w:uiPriority="39" w:unhideWhenUsed="1"/>
+    <w:lsdException w:name="toc 8" w:semiHidden="1" w:uiPriority="39" w:unhideWhenUsed="1"/>
+    <w:lsdException w:name="toc 9" w:semiHidden="1" w:uiPriority="39" w:unhideWhenUsed="1"/>
+    <w:lsdException w:name="Normal Indent" w:semiHidden="1" w:unhideWhenUsed="1"/>
+    <w:lsdException w:name="footnote text" w:semiHidden="1" w:unhideWhenUsed="1"/>
+    <w:lsdException w:name="annotation text" w:semiHidden="1" w:uiPriority="0" w:unhideWhenUsed="1"/>
+    <w:lsdException w:name="header" w:semiHidden="1" w:unhideWhenUsed="1"/>
+    <w:lsdException w:name="footer" w:semiHidden="1" w:unhideWhenUsed="1"/>
+    <w:lsdException w:name="index heading" w:semiHidden="1" w:unhideWhenUsed="1"/>
+    <w:lsdException w:name="caption" w:semiHidden="1" w:uiPriority="35" w:unhideWhenUsed="1" w:qFormat="1"/>
+    <w:lsdException w:name="table of figures" w:semiHidden="1" w:unhideWhenUsed="1"/>
+    <w:lsdException w:name="envelope address" w:semiHidden="1" w:unhideWhenUsed="1"/>
+    <w:lsdException w:name="envelope return" w:semiHidden="1" w:unhideWhenUsed="1"/>
+    <w:lsdException w:name="footnote reference" w:semiHidden="1" w:unhideWhenUsed="1"/>
+    <w:lsdException w:name="annotation reference" w:semiHidden="1" w:uiPriority="0" w:unhideWhenUsed="1"/>
+    <w:lsdException w:name="line number" w:semiHidden="1" w:unhideWhenUsed="1"/>
+    <w:lsdException w:name="page number" w:semiHidden="1" w:unhideWhenUsed="1"/>
+    <w:lsdException w:name="endnote reference" w:semiHidden="1" w:unhideWhenUsed="1"/>
+    <w:lsdException w:name="endnote text" w:semiHidden="1" w:unhideWhenUsed="1"/>
+    <w:lsdException w:name="table of authorities" w:semiHidden="1" w:unhideWhenUsed="1"/>
+    <w:lsdException w:name="macro" w:semiHidden="1" w:unhideWhenUsed="1"/>
+    <w:lsdException w:name="toa heading" w:semiHidden="1" w:unhideWhenUsed="1"/>
+    <w:lsdException w:name="List" w:semiHidden="1" w:unhideWhenUsed="1"/>
+    <w:lsdException w:name="List Bullet" w:semiHidden="1" w:unhideWhenUsed="1"/>
+    <w:lsdException w:name="List Number" w:semiHidden="1" w:unhideWhenUsed="1"/>
+    <w:lsdException w:name="List 2" w:semiHidden="1" w:unhideWhenUsed="1"/>
+    <w:lsdException w:name="List 3" w:semiHidden="1" w:unhideWhenUsed="1"/>
+    <w:lsdException w:name="List 4" w:semiHidden="1" w:unhideWhenUsed="1"/>
+    <w:lsdException w:name="List 5" w:semiHidden="1" w:unhideWhenUsed="1"/>
+    <w:lsdException w:name="List Bullet 2" w:semiHidden="1" w:unhideWhenUsed="1"/>
+    <w:lsdException w:name="List Bullet 3" w:semiHidden="1" w:unhideWhenUsed="1"/>
+    <w:lsdException w:name="List Bullet 4" w:semiHidden="1" w:unhideWhenUsed="1"/>
+    <w:lsdException w:name="List Bullet 5" w:semiHidden="1" w:unhideWhenUsed="1"/>
+    <w:lsdException w:name="List Number 2" w:semiHidden="1" w:unhideWhenUsed="1"/>
+    <w:lsdException w:name="List Number 3" w:semiHidden="1" w:unhideWhenUsed="1"/>
+    <w:lsdException w:name="List Number 4" w:semiHidden="1" w:unhideWhenUsed="1"/>
+    <w:lsdException w:name="List Number 5" w:semiHidden="1" w:unhideWhenUsed="1"/>
+    <w:lsdException w:name="Title" w:uiPriority="10" w:qFormat="1"/>
+    <w:lsdException w:name="Closing" w:semiHidden="1" w:unhideWhenUsed="1"/>
+    <w:lsdException w:name="Signature" w:semiHidden="1" w:unhideWhenUsed="1"/>
+    <w:lsdException w:name="Default Paragraph Font" w:semiHidden="1" w:uiPriority="1" w:unhideWhenUsed="1"/>
+    <w:lsdException w:name="Body Text" w:semiHidden="1" w:unhideWhenUsed="1"/>
+    <w:lsdException w:name="Body Text Indent" w:semiHidden="1" w:unhideWhenUsed="1"/>
+    <w:lsdException w:name="List Continue" w:semiHidden="1" w:unhideWhenUsed="1"/>
+    <w:lsdException w:name="List Continue 2" w:semiHidden="1" w:unhideWhenUsed="1"/>
+    <w:lsdException w:name="List Continue 3" w:semiHidden="1" w:unhideWhenUsed="1"/>
+    <w:lsdException w:name="List Continue 4" w:semiHidden="1" w:unhideWhenUsed="1"/>
+    <w:lsdException w:name="List Continue 5" w:semiHidden="1" w:unhideWhenUsed="1"/>
+    <w:lsdException w:name="Message Header" w:semiHidden="1" w:unhideWhenUsed="1"/>
+    <w:lsdException w:name="Subtitle" w:uiPriority="11" w:qFormat="1"/>
+    <w:lsdException w:name="Salutation" w:semiHidden="1" w:unhideWhenUsed="1"/>
+    <w:lsdException w:name="Date" w:semiHidden="1" w:unhideWhenUsed="1"/>
+    <w:lsdException w:name="Body Text First Indent" w:semiHidden="1" w:unhideWhenUsed="1"/>
+    <w:lsdException w:name="Body Text First Indent 2" w:semiHidden="1" w:unhideWhenUsed="1"/>
+    <w:lsdException w:name="Note Heading" w:semiHidden="1" w:unhideWhenUsed="1"/>
+    <w:lsdException w:name="Body Text 2" w:semiHidden="1" w:unhideWhenUsed="1"/>
+    <w:lsdException w:name="Body Text 3" w:semiHidden="1" w:unhideWhenUsed="1"/>
+    <w:lsdException w:name="Body Text Indent 2" w:semiHidden="1" w:unhideWhenUsed="1"/>
+    <w:lsdException w:name="Body Text Indent 3" w:semiHidden="1" w:unhideWhenUsed="1"/>
+    <w:lsdException w:name="Block Text" w:semiHidden="1" w:unhideWhenUsed="1"/>
+    <w:lsdException w:name="Hyperlink" w:semiHidden="1" w:unhideWhenUsed="1"/>
+    <w:lsdException w:name="FollowedHyperlink" w:semiHidden="1" w:unhideWhenUsed="1"/>
+    <w:lsdException w:name="Strong" w:uiPriority="22" w:qFormat="1"/>
+    <w:lsdException w:name="Emphasis" w:uiPriority="20" w:qFormat="1"/>
+    <w:lsdException w:name="Document Map" w:semiHidden="1" w:unhideWhenUsed="1"/>
+    <w:lsdException w:name="Plain Text" w:semiHidden="1" w:unhideWhenUsed="1"/>
+    <w:lsdException w:name="E-mail Signature" w:semiHidden="1" w:unhideWhenUsed="1"/>
+    <w:lsdException w:name="HTML Top of Form" w:semiHidden="1" w:unhideWhenUsed="1"/>
+    <w:lsdException w:name="HTML Bottom of Form" w:semiHidden="1" w:unhideWhenUsed="1"/>
+    <w:lsdException w:name="Normal (Web)" w:semiHidden="1" w:unhideWhenUsed="1"/>
+    <w:lsdException w:name="HTML Acronym" w:semiHidden="1" w:unhideWhenUsed="1"/>
+    <w:lsdException w:name="HTML Address" w:semiHidden="1" w:unhideWhenUsed="1"/>
+    <w:lsdException w:name="HTML Cite" w:semiHidden="1" w:unhideWhenUsed="1"/>
+    <w:lsdException w:name="HTML Code" w:semiHidden="1" w:unhideWhenUsed="1"/>
+    <w:lsdException w:name="HTML Definition" w:semiHidden="1" w:unhideWhenUsed="1"/>
+    <w:lsdException w:name="HTML Keyboard" w:semiHidden="1" w:unhideWhenUsed="1"/>
+    <w:lsdException w:name="HTML Preformatted" w:semiHidden="1" w:unhideWhenUsed="1"/>
+    <w:lsdException w:name="HTML Sample" w:semiHidden="1" w:unhideWhenUsed="1"/>
+    <w:lsdException w:name="HTML Typewriter" w:semiHidden="1" w:unhideWhenUsed="1"/>
+    <w:lsdException w:name="HTML Variable" w:semiHidden="1" w:unhideWhenUsed="1"/>
+    <w:lsdException w:name="Normal Table" w:semiHidden="1" w:unhideWhenUsed="1"/>
+    <w:lsdException w:name="annotation subject" w:semiHidden="1" w:unhideWhenUsed="1"/>
+    <w:lsdException w:name="No List" w:semiHidden="1" w:unhideWhenUsed="1"/>
+    <w:lsdException w:name="Outline List 1" w:semiHidden="1" w:unhideWhenUsed="1"/>
+    <w:lsdException w:name="Outline List 2" w:semiHidden="1" w:unhideWhenUsed="1"/>
+    <w:lsdException w:name="Outline List 3" w:semiHidden="1" w:unhideWhenUsed="1"/>
+    <w:lsdException w:name="Table Simple 1" w:semiHidden="1" w:unhideWhenUsed="1"/>
+    <w:lsdException w:name="Table Simple 2" w:semiHidden="1" w:unhideWhenUsed="1"/>
+    <w:lsdException w:name="Table Simple 3" w:semiHidden="1" w:unhideWhenUsed="1"/>
+    <w:lsdException w:name="Table Classic 1" w:semiHidden="1" w:unhideWhenUsed="1"/>
+    <w:lsdException w:name="Table Classic 2" w:semiHidden="1" w:unhideWhenUsed="1"/>
+    <w:lsdException w:name="Table Classic 3" w:semiHidden="1" w:unhideWhenUsed="1"/>
+    <w:lsdException w:name="Table Classic 4" w:semiHidden="1" w:unhideWhenUsed="1"/>
+    <w:lsdException w:name="Table Colorful 1" w:semiHidden="1" w:unhideWhenUsed="1"/>
+    <w:lsdException w:name="Table Colorful 2" w:semiHidden="1" w:unhideWhenUsed="1"/>
+    <w:lsdException w:name="Table Colorful 3" w:semiHidden="1" w:unhideWhenUsed="1"/>
+    <w:lsdException w:name="Table Columns 1" w:semiHidden="1" w:unhideWhenUsed="1"/>
+    <w:lsdException w:name="Table Columns 2" w:semiHidden="1" w:unhideWhenUsed="1"/>
+    <w:lsdException w:name="Table Columns 3" w:semiHidden="1" w:unhideWhenUsed="1"/>
+    <w:lsdException w:name="Table Columns 4" w:semiHidden="1" w:unhideWhenUsed="1"/>
+    <w:lsdException w:name="Table Columns 5" w:semiHidden="1" w:unhideWhenUsed="1"/>
+    <w:lsdException w:name="Table Grid 1" w:semiHidden="1" w:unhideWhenUsed="1"/>
+    <w:lsdException w:name="Table Grid 2" w:semiHidden="1" w:unhideWhenUsed="1"/>
+    <w:lsdException w:name="Table Grid 3" w:semiHidden="1" w:unhideWhenUsed="1"/>
+    <w:lsdException w:name="Table Grid 4" w:semiHidden="1" w:unhideWhenUsed="1"/>
+    <w:lsdException w:name="Table Grid 5" w:semiHidden="1" w:unhideWhenUsed="1"/>
+    <w:lsdException w:name="Table Grid 6" w:semiHidden="1" w:unhideWhenUsed="1"/>
+    <w:lsdException w:name="Table Grid 7" w:semiHidden="1" w:unhideWhenUsed="1"/>
+    <w:lsdException w:name="Table Grid 8" w:semiHidden="1" w:unhideWhenUsed="1"/>
+    <w:lsdException w:name="Table List 1" w:semiHidden="1" w:unhideWhenUsed="1"/>
+    <w:lsdException w:name="Table List 2" w:semiHidden="1" w:unhideWhenUsed="1"/>
+    <w:lsdException w:name="Table List 3" w:semiHidden="1" w:unhideWhenUsed="1"/>
+    <w:lsdException w:name="Table List 4" w:semiHidden="1" w:unhideWhenUsed="1"/>
+    <w:lsdException w:name="Table List 5" w:semiHidden="1" w:unhideWhenUsed="1"/>
+    <w:lsdException w:name="Table List 6" w:semiHidden="1" w:unhideWhenUsed="1"/>
+    <w:lsdException w:name="Table List 7" w:semiHidden="1" w:unhideWhenUsed="1"/>
+    <w:lsdException w:name="Table List 8" w:semiHidden="1" w:unhideWhenUsed="1"/>
+    <w:lsdException w:name="Table 3D effects 1" w:semiHidden="1" w:unhideWhenUsed="1"/>
+    <w:lsdException w:name="Table 3D effects 2" w:semiHidden="1" w:unhideWhenUsed="1"/>
+    <w:lsdException w:name="Table 3D effects 3" w:semiHidden="1" w:unhideWhenUsed="1"/>
+    <w:lsdException w:name="Table Contemporary" w:semiHidden="1" w:unhideWhenUsed="1"/>
+    <w:lsdException w:name="Table Elegant" w:semiHidden="1" w:unhideWhenUsed="1"/>
+    <w:lsdException w:name="Table Professional" w:semiHidden="1" w:unhideWhenUsed="1"/>
+    <w:lsdException w:name="Table Subtle 1" w:semiHidden="1" w:unhideWhenUsed="1"/>
+    <w:lsdException w:name="Table Subtle 2" w:semiHidden="1" w:unhideWhenUsed="1"/>
+    <w:lsdException w:name="Table Web 1" w:semiHidden="1" w:unhideWhenUsed="1"/>
+    <w:lsdException w:name="Table Web 2" w:semiHidden="1" w:unhideWhenUsed="1"/>
+    <w:lsdException w:name="Table Web 3" w:semiHidden="1" w:unhideWhenUsed="1"/>
+    <w:lsdException w:name="Balloon Text" w:semiHidden="1" w:unhideWhenUsed="1"/>
+    <w:lsdException w:name="Table Grid" w:uiPriority="59"/>
+    <w:lsdException w:name="Table Theme" w:semiHidden="1" w:unhideWhenUsed="1"/>
+    <w:lsdException w:name="Placeholder Text" w:semiHidden="1"/>
+    <w:lsdException w:name="No Spacing" w:uiPriority="1" w:qFormat="1"/>
+    <w:lsdException w:name="Light Shading" w:uiPriority="60"/>
+    <w:lsdException w:name="Light List" w:uiPriority="61"/>
+    <w:lsdException w:name="Light Grid" w:uiPriority="62"/>
+    <w:lsdException w:name="Medium Shading 1" w:uiPriority="63"/>
+    <w:lsdException w:name="Medium Shading 2" w:uiPriority="64"/>
+    <w:lsdException w:name="Medium List 1" w:uiPriority="65"/>
+    <w:lsdException w:name="Medium List 2" w:uiPriority="66"/>
+    <w:lsdException w:name="Medium Grid 1" w:uiPriority="67"/>
+    <w:lsdException w:name="Medium Grid 2" w:uiPriority="68"/>
+    <w:lsdException w:name="Medium Grid 3" w:uiPriority="69"/>
+    <w:lsdException w:name="Dark List" w:uiPriority="70"/>
+    <w:lsdException w:name="Colorful Shading" w:uiPriority="71"/>
+    <w:lsdException w:name="Colorful List" w:uiPriority="72"/>
+    <w:lsdException w:name="Colorful Grid" w:uiPriority="73"/>
+    <w:lsdException w:name="Light Shading Accent 1" w:uiPriority="60"/>
+    <w:lsdException w:name="Light List Accent 1" w:uiPriority="61"/>
+    <w:lsdException w:name="Light Grid Accent 1" w:uiPriority="62"/>
+    <w:lsdException w:name="Medium Shading 1 Accent 1" w:uiPriority="63"/>
+    <w:lsdException w:name="Medium Shading 2 Accent 1" w:uiPriority="64"/>
+    <w:lsdException w:name="Medium List 1 Accent 1" w:uiPriority="65"/>
+    <w:lsdException w:name="Revision" w:semiHidden="1"/>
+    <w:lsdException w:name="List Paragraph" w:uiPriority="34" w:qFormat="1"/>
+    <w:lsdException w:name="Quote" w:uiPriority="29" w:qFormat="1"/>
+    <w:lsdException w:name="Intense Quote" w:uiPriority="30" w:qFormat="1"/>
+    <w:lsdException w:name="Medium List 2 Accent 1" w:uiPriority="66"/>
+    <w:lsdException w:name="Medium Grid 1 Accent 1" w:uiPriority="67"/>
+    <w:lsdException w:name="Medium Grid 2 Accent 1" w:uiPriority="68"/>
+    <w:lsdException w:name="Medium Grid 3 Accent 1" w:uiPriority="69"/>
+    <w:lsdException w:name="Dark List Accent 1" w:uiPriority="70"/>
+    <w:lsdException w:name="Colorful Shading Accent 1" w:uiPriority="71"/>
+    <w:lsdException w:name="Colorful List Accent 1" w:uiPriority="72"/>
+    <w:lsdException w:name="Colorful Grid Accent 1" w:uiPriority="73"/>
+    <w:lsdException w:name="Light Shading Accent 2" w:uiPriority="60"/>
+    <w:lsdException w:name="Light List Accent 2" w:uiPriority="61"/>
+    <w:lsdException w:name="Light Grid Accent 2" w:uiPriority="62"/>
+    <w:lsdException w:name="Medium Shading 1 Accent 2" w:uiPriority="63"/>
+    <w:lsdException w:name="Medium Shading 2 Accent 2" w:uiPriority="64"/>
+    <w:lsdException w:name="Medium List 1 Accent 2" w:uiPriority="65"/>
+    <w:lsdException w:name="Medium List 2 Accent 2" w:uiPriority="66"/>
+    <w:lsdException w:name="Medium Grid 1 Accent 2" w:uiPriority="67"/>
+    <w:lsdException w:name="Medium Grid 2 Accent 2" w:uiPriority="68"/>
+    <w:lsdException w:name="Medium Grid 3 Accent 2" w:uiPriority="69"/>
+    <w:lsdException w:name="Dark List Accent 2" w:uiPriority="70"/>
+    <w:lsdException w:name="Colorful Shading Accent 2" w:uiPriority="71"/>
+    <w:lsdException w:name="Colorful List Accent 2" w:uiPriority="72"/>
+    <w:lsdException w:name="Colorful Grid Accent 2" w:uiPriority="73"/>
+    <w:lsdException w:name="Light Shading Accent 3" w:uiPriority="60"/>
+    <w:lsdException w:name="Light List Accent 3" w:uiPriority="61"/>
+    <w:lsdException w:name="Light Grid Accent 3" w:uiPriority="62"/>
+    <w:lsdException w:name="Medium Shading 1 Accent 3" w:uiPriority="63"/>
+    <w:lsdException w:name="Medium Shading 2 Accent 3" w:uiPriority="64"/>
+    <w:lsdException w:name="Medium List 1 Accent 3" w:uiPriority="65"/>
+    <w:lsdException w:name="Medium List 2 Accent 3" w:uiPriority="66"/>
+    <w:lsdException w:name="Medium Grid 1 Accent 3" w:uiPriority="67"/>
+    <w:lsdException w:name="Medium Grid 2 Accent 3" w:uiPriority="68"/>
+    <w:lsdException w:name="Medium Grid 3 Accent 3" w:uiPriority="69"/>
+    <w:lsdException w:name="Dark List Accent 3" w:uiPriority="70"/>
+    <w:lsdException w:name="Colorful Shading Accent 3" w:uiPriority="71"/>
+    <w:lsdException w:name="Colorful List Accent 3" w:uiPriority="72"/>
+    <w:lsdException w:name="Colorful Grid Accent 3" w:uiPriority="73"/>
+    <w:lsdException w:name="Light Shading Accent 4" w:uiPriority="60"/>
+    <w:lsdException w:name="Light List Accent 4" w:uiPriority="61"/>
+    <w:lsdException w:name="Light Grid Accent 4" w:uiPriority="62"/>
+    <w:lsdException w:name="Medium Shading 1 Accent 4" w:uiPriority="63"/>
+    <w:lsdException w:name="Medium Shading 2 Accent 4" w:uiPriority="64"/>
+    <w:lsdException w:name="Medium List 1 Accent 4" w:uiPriority="65"/>
+    <w:lsdException w:name="Medium List 2 Accent 4" w:uiPriority="66"/>
+    <w:lsdException w:name="Medium Grid 1 Accent 4" w:uiPriority="67"/>
+    <w:lsdException w:name="Medium Grid 2 Accent 4" w:uiPriority="68"/>
+    <w:lsdException w:name="Medium Grid 3 Accent 4" w:uiPriority="69"/>
+    <w:lsdException w:name="Dark List Accent 4" w:uiPriority="70"/>
+    <w:lsdException w:name="Colorful Shading Accent 4" w:uiPriority="71"/>
+    <w:lsdException w:name="Colorful List Accent 4" w:uiPriority="72"/>
+    <w:lsdException w:name="Colorful Grid Accent 4" w:uiPriority="73"/>
+    <w:lsdException w:name="Light Shading Accent 5" w:uiPriority="60"/>
+    <w:lsdException w:name="Light List Accent 5" w:uiPriority="61"/>
+    <w:lsdException w:name="Light Grid Accent 5" w:uiPriority="62"/>
+    <w:lsdException w:name="Medium Shading 1 Accent 5" w:uiPriority="63"/>
+    <w:lsdException w:name="Medium Shading 2 Accent 5" w:uiPriority="64"/>
+    <w:lsdException w:name="Medium List 1 Accent 5" w:uiPriority="65"/>
+    <w:lsdException w:name="Medium List 2 Accent 5" w:uiPriority="66"/>
+    <w:lsdException w:name="Medium Grid 1 Accent 5" w:uiPriority="67"/>
+    <w:lsdException w:name="Medium Grid 2 Accent 5" w:uiPriority="68"/>
+    <w:lsdException w:name="Medium Grid 3 Accent 5" w:uiPriority="69"/>
+    <w:lsdException w:name="Dark List Accent 5" w:uiPriority="70"/>
+    <w:lsdException w:name="Colorful Shading Accent 5" w:uiPriority="71"/>
+    <w:lsdException w:name="Colorful List Accent 5" w:uiPriority="72"/>
+    <w:lsdException w:name="Colorful Grid Accent 5" w:uiPriority="73"/>
+    <w:lsdException w:name="Light Shading Accent 6" w:uiPriority="60"/>
+    <w:lsdException w:name="Light List Accent 6" w:uiPriority="61"/>
+    <w:lsdException w:name="Light Grid Accent 6" w:uiPriority="62"/>
+    <w:lsdException w:name="Medium Shading 1 Accent 6" w:uiPriority="63"/>
+    <w:lsdException w:name="Medium Shading 2 Accent 6" w:uiPriority="64"/>
+    <w:lsdException w:name="Medium List 1 Accent 6" w:uiPriority="65"/>
+    <w:lsdException w:name="Medium List 2 Accent 6" w:uiPriority="66"/>
+    <w:lsdException w:name="Medium Grid 1 Accent 6" w:uiPriority="67"/>
+    <w:lsdException w:name="Medium Grid 2 Accent 6" w:uiPriority="68"/>
+    <w:lsdException w:name="Medium Grid 3 Accent 6" w:uiPriority="69"/>
+    <w:lsdException w:name="Dark List Accent 6" w:uiPriority="70"/>
+    <w:lsdException w:name="Colorful Shading Accent 6" w:uiPriority="71"/>
+    <w:lsdException w:name="Colorful List Accent 6" w:uiPriority="72"/>
+    <w:lsdException w:name="Colorful Grid Accent 6" w:uiPriority="73"/>
+    <w:lsdException w:name="Subtle Emphasis" w:uiPriority="19" w:qFormat="1"/>
+    <w:lsdException w:name="Intense Emphasis" w:uiPriority="21" w:qFormat="1"/>
+    <w:lsdException w:name="Subtle Reference" w:uiPriority="31" w:qFormat="1"/>
+    <w:lsdException w:name="Intense Reference" w:uiPriority="32" w:qFormat="1"/>
+    <w:lsdException w:name="Book Title" w:uiPriority="33" w:qFormat="1"/>
+    <w:lsdException w:name="Bibliography" w:semiHidden="1" w:uiPriority="37" w:unhideWhenUsed="1"/>
+    <w:lsdException w:name="TOC Heading" w:semiHidden="1" w:uiPriority="39" w:unhideWhenUsed="1" w:qFormat="1"/>
+    <w:lsdException w:name="Plain Table 1" w:uiPriority="41"/>
+    <w:lsdException w:name="Plain Table 2" w:uiPriority="42"/>
+    <w:lsdException w:name="Plain Table 3" w:uiPriority="43"/>
+    <w:lsdException w:name="Plain Table 4" w:uiPriority="44"/>
+    <w:lsdException w:name="Plain Table 5" w:uiPriority="45"/>
+    <w:lsdException w:name="Grid Table Light" w:uiPriority="40"/>
+    <w:lsdException w:name="Grid Table 1 Light" w:uiPriority="46"/>
+    <w:lsdException w:name="Grid Table 2" w:uiPriority="47"/>
+    <w:lsdException w:name="Grid Table 3" w:uiPriority="48"/>
+    <w:lsdException w:name="Grid Table 4" w:uiPriority="49"/>
+    <w:lsdException w:name="Grid Table 5 Dark" w:uiPriority="50"/>
+    <w:lsdException w:name="Grid Table 6 Colorful" w:uiPriority="51"/>
+    <w:lsdException w:name="Grid Table 7 Colorful" w:uiPriority="52"/>
+    <w:lsdException w:name="Grid Table 1 Light Accent 1" w:uiPriority="46"/>
+    <w:lsdException w:name="Grid Table 2 Accent 1" w:uiPriority="47"/>
+    <w:lsdException w:name="Grid Table 3 Accent 1" w:uiPriority="48"/>
+    <w:lsdException w:name="Grid Table 4 Accent 1" w:uiPriority="49"/>
+    <w:lsdException w:name="Grid Table 5 Dark Accent 1" w:uiPriority="50"/>
+    <w:lsdException w:name="Grid Table 6 Colorful Accent 1" w:uiPriority="51"/>
+    <w:lsdException w:name="Grid Table 7 Colorful Accent 1" w:uiPriority="52"/>
+    <w:lsdException w:name="Grid Table 1 Light Accent 2" w:uiPriority="46"/>
+    <w:lsdException w:name="Grid Table 2 Accent 2" w:uiPriority="47"/>
+    <w:lsdException w:name="Grid Table 3 Accent 2" w:uiPriority="48"/>
+    <w:lsdException w:name="Grid Table 4 Accent 2" w:uiPriority="49"/>
+    <w:lsdException w:name="Grid Table 5 Dark Accent 2" w:uiPriority="50"/>
+    <w:lsdException w:name="Grid Table 6 Colorful Accent 2" w:uiPriority="51"/>
+    <w:lsdException w:name="Grid Table 7 Colorful Accent 2" w:uiPriority="52"/>
+    <w:lsdException w:name="Grid Table 1 Light Accent 3" w:uiPriority="46"/>
+    <w:lsdException w:name="Grid Table 2 Accent 3" w:uiPriority="47"/>
+    <w:lsdException w:name="Grid Table 3 Accent 3" w:uiPriority="48"/>
+    <w:lsdException w:name="Grid Table 4 Accent 3" w:uiPriority="49"/>
+    <w:lsdException w:name="Grid Table 5 Dark Accent 3" w:uiPriority="50"/>
+    <w:lsdException w:name="Grid Table 6 Colorful Accent 3" w:uiPriority="51"/>
+    <w:lsdException w:name="Grid Table 7 Colorful Accent 3" w:uiPriority="52"/>
+    <w:lsdException w:name="Grid Table 1 Light Accent 4" w:uiPriority="46"/>
+    <w:lsdException w:name="Grid Table 2 Accent 4" w:uiPriority="47"/>
+    <w:lsdException w:name="Grid Table 3 Accent 4" w:uiPriority="48"/>
+    <w:lsdException w:name="Grid Table 4 Accent 4" w:uiPriority="49"/>
+    <w:lsdException w:name="Grid Table 5 Dark Accent 4" w:uiPriority="50"/>
+    <w:lsdException w:name="Grid Table 6 Colorful Accent 4" w:uiPriority="51"/>
+    <w:lsdException w:name="Grid Table 7 Colorful Accent 4" w:uiPriority="52"/>
+    <w:lsdException w:name="Grid Table 1 Light Accent 5" w:uiPriority="46"/>
+    <w:lsdException w:name="Grid Table 2 Accent 5" w:uiPriority="47"/>
+    <w:lsdException w:name="Grid Table 3 Accent 5" w:uiPriority="48"/>
+    <w:lsdException w:name="Grid Table 4 Accent 5" w:uiPriority="49"/>
+    <w:lsdException w:name="Grid Table 5 Dark Accent 5" w:uiPriority="50"/>
+    <w:lsdException w:name="Grid Table 6 Colorful Accent 5" w:uiPriority="51"/>
+    <w:lsdException w:name="Grid Table 7 Colorful Accent 5" w:uiPriority="52"/>
+    <w:lsdException w:name="Grid Table 1 Light Accent 6" w:uiPriority="46"/>
+    <w:lsdException w:name="Grid Table 2 Accent 6" w:uiPriority="47"/>
+    <w:lsdException w:name="Grid Table 3 Accent 6" w:uiPriority="48"/>
+    <w:lsdException w:name="Grid Table 4 Accent 6" w:uiPriority="49"/>
+    <w:lsdException w:name="Grid Table 5 Dark Accent 6" w:uiPriority="50"/>
+    <w:lsdException w:name="Grid Table 6 Colorful Accent 6" w:uiPriority="51"/>
+    <w:lsdException w:name="Grid Table 7 Colorful Accent 6" w:uiPriority="52"/>
+    <w:lsdException w:name="List Table 1 Light" w:uiPriority="46"/>
+    <w:lsdException w:name="List Table 2" w:uiPriority="47"/>
+    <w:lsdException w:name="List Table 3" w:uiPriority="48"/>
+    <w:lsdException w:name="List Table 4" w:uiPriority="49"/>
+    <w:lsdException w:name="List Table 5 Dark" w:uiPriority="50"/>
+    <w:lsdException w:name="List Table 6 Colorful" w:uiPriority="51"/>
+    <w:lsdException w:name="List Table 7 Colorful" w:uiPriority="52"/>
+    <w:lsdException w:name="List Table 1 Light Accent 1" w:uiPriority="46"/>
+    <w:lsdException w:name="List Table 2 Accent 1" w:uiPriority="47"/>
+    <w:lsdException w:name="List Table 3 Accent 1" w:uiPriority="48"/>
+    <w:lsdException w:name="List Table 4 Accent 1" w:uiPriority="49"/>
+    <w:lsdException w:name="List Table 5 Dark Accent 1" w:uiPriority="50"/>
+    <w:lsdException w:name="List Table 6 Colorful Accent 1" w:uiPriority="51"/>
+    <w:lsdException w:name="List Table 7 Colorful Accent 1" w:uiPriority="52"/>
+    <w:lsdException w:name="List Table 1 Light Accent 2" w:uiPriority="46"/>
+    <w:lsdException w:name="List Table 2 Accent 2" w:uiPriority="47"/>
+    <w:lsdException w:name="List Table 3 Accent 2" w:uiPriority="48"/>
+    <w:lsdException w:name="List Table 4 Accent 2" w:uiPriority="49"/>
+    <w:lsdException w:name="List Table 5 Dark Accent 2" w:uiPriority="50"/>
+    <w:lsdException w:name="List Table 6 Colorful Accent 2" w:uiPriority="51"/>
+    <w:lsdException w:name="List Table 7 Colorful Accent 2" w:uiPriority="52"/>
+    <w:lsdException w:name="List Table 1 Light Accent 3" w:uiPriority="46"/>
+    <w:lsdException w:name="List Table 2 Accent 3" w:uiPriority="47"/>
+    <w:lsdException w:name="List Table 3 Accent 3" w:uiPriority="48"/>
+    <w:lsdException w:name="List Table 4 Accent 3" w:uiPriority="49"/>
+    <w:lsdException w:name="List Table 5 Dark Accent 3" w:uiPriority="50"/>
+    <w:lsdException w:name="List Table 6 Colorful Accent 3" w:uiPriority="51"/>
+    <w:lsdException w:name="List Table 7 Colorful Accent 3" w:uiPriority="52"/>
+    <w:lsdException w:name="List Table 1 Light Accent 4" w:uiPriority="46"/>
+    <w:lsdException w:name="List Table 2 Accent 4" w:uiPriority="47"/>
+    <w:lsdException w:name="List Table 3 Accent 4" w:uiPriority="48"/>
+    <w:lsdException w:name="List Table 4 Accent 4" w:uiPriority="49"/>
+    <w:lsdException w:name="List Table 5 Dark Accent 4" w:uiPriority="50"/>
+    <w:lsdException w:name="List Table 6 Colorful Accent 4" w:uiPriority="51"/>
+    <w:lsdException w:name="List Table 7 Colorful Accent 4" w:uiPriority="52"/>
+    <w:lsdException w:name="List Table 1 Light Accent 5" w:uiPriority="46"/>
+    <w:lsdException w:name="List Table 2 Accent 5" w:uiPriority="47"/>
+    <w:lsdException w:name="List Table 3 Accent 5" w:uiPriority="48"/>
+    <w:lsdException w:name="List Table 4 Accent 5" w:uiPriority="49"/>
+    <w:lsdException w:name="List Table 5 Dark Accent 5" w:uiPriority="50"/>
+    <w:lsdException w:name="List Table 6 Colorful Accent 5" w:uiPriority="51"/>
+    <w:lsdException w:name="List Table 7 Colorful Accent 5" w:uiPriority="52"/>
+    <w:lsdException w:name="List Table 1 Light Accent 6" w:uiPriority="46"/>
+    <w:lsdException w:name="List Table 2 Accent 6" w:uiPriority="47"/>
+    <w:lsdException w:name="List Table 3 Accent 6" w:uiPriority="48"/>
+    <w:lsdException w:name="List Table 4 Accent 6" w:uiPriority="49"/>
+    <w:lsdException w:name="List Table 5 Dark Accent 6" w:uiPriority="50"/>
+    <w:lsdException w:name="List Table 6 Colorful Accent 6" w:uiPriority="51"/>
+    <w:lsdException w:name="List Table 7 Colorful Accent 6" w:uiPriority="52"/>
   </w:latentStyles>
   <w:style w:type="paragraph" w:default="1" w:styleId="Normal">
     <w:name w:val="Normal"/>
@@ -5484,7 +5646,7 @@
 </file>
 
 <file path=customXml/itemProps1.xml><?xml version="1.0" encoding="utf-8"?>
-<ds:datastoreItem xmlns:ds="http://schemas.openxmlformats.org/officeDocument/2006/customXml" ds:itemID="{69EC59BB-9287-4EE2-9F16-47736C4A5EC1}">
+<ds:datastoreItem xmlns:ds="http://schemas.openxmlformats.org/officeDocument/2006/customXml" ds:itemID="{1A0DEF8C-B9A8-4734-9B74-171DB7CBD2A7}">
   <ds:schemaRefs>
     <ds:schemaRef ds:uri="http://schemas.openxmlformats.org/officeDocument/2006/bibliography"/>
   </ds:schemaRefs>
